--- a/第四章 排序算法部分/学习排序算法.docx
+++ b/第四章 排序算法部分/学习排序算法.docx
@@ -1,6 +1,6 @@
 
 <file path=word/document.xml><?xml version="1.0" encoding="utf-8"?>
-<w:document xmlns:wpc="http://schemas.microsoft.com/office/word/2010/wordprocessingCanvas" xmlns:mc="http://schemas.openxmlformats.org/markup-compatibility/2006" xmlns:o="urn:schemas-microsoft-com:office:office" xmlns:r="http://schemas.openxmlformats.org/officeDocument/2006/relationships" xmlns:m="http://schemas.openxmlformats.org/officeDocument/2006/math" xmlns:v="urn:schemas-microsoft-com:vml" xmlns:wp14="http://schemas.microsoft.com/office/word/2010/wordprocessingDrawing" xmlns:wp="http://schemas.openxmlformats.org/drawingml/2006/wordprocessingDrawing" xmlns:w10="urn:schemas-microsoft-com:office:word" xmlns:w="http://schemas.openxmlformats.org/wordprocessingml/2006/main" xmlns:w14="http://schemas.microsoft.com/office/word/2010/wordml" xmlns:wpg="http://schemas.microsoft.com/office/word/2010/wordprocessingGroup" xmlns:wpi="http://schemas.microsoft.com/office/word/2010/wordprocessingInk" xmlns:wne="http://schemas.microsoft.com/office/word/2006/wordml" xmlns:wps="http://schemas.microsoft.com/office/word/2010/wordprocessingShape" mc:Ignorable="w14 wp14">
+<w:document xmlns:wpc="http://schemas.microsoft.com/office/word/2010/wordprocessingCanvas" xmlns:cx="http://schemas.microsoft.com/office/drawing/2014/chartex" xmlns:mc="http://schemas.openxmlformats.org/markup-compatibility/2006" xmlns:o="urn:schemas-microsoft-com:office:office" xmlns:r="http://schemas.openxmlformats.org/officeDocument/2006/relationships" xmlns:m="http://schemas.openxmlformats.org/officeDocument/2006/math" xmlns:v="urn:schemas-microsoft-com:vml" xmlns:wp14="http://schemas.microsoft.com/office/word/2010/wordprocessingDrawing" xmlns:wp="http://schemas.openxmlformats.org/drawingml/2006/wordprocessingDrawing" xmlns:w10="urn:schemas-microsoft-com:office:word" xmlns:w="http://schemas.openxmlformats.org/wordprocessingml/2006/main" xmlns:w14="http://schemas.microsoft.com/office/word/2010/wordml" xmlns:w15="http://schemas.microsoft.com/office/word/2012/wordml" xmlns:w16se="http://schemas.microsoft.com/office/word/2015/wordml/symex" xmlns:wpg="http://schemas.microsoft.com/office/word/2010/wordprocessingGroup" xmlns:wpi="http://schemas.microsoft.com/office/word/2010/wordprocessingInk" xmlns:wne="http://schemas.microsoft.com/office/word/2006/wordml" xmlns:wps="http://schemas.microsoft.com/office/word/2010/wordprocessingShape" mc:Ignorable="w14 w15 w16se wp14">
   <w:body>
     <w:p>
       <w:pPr>
@@ -222,6 +222,8 @@
       <w:pPr>
         <w:pStyle w:val="a2"/>
       </w:pPr>
+      <w:bookmarkStart w:id="2" w:name="OLE_LINK1"/>
+      <w:bookmarkStart w:id="3" w:name="OLE_LINK2"/>
       <w:r>
         <w:rPr>
           <w:rFonts w:hint="eastAsia"/>
@@ -458,11 +460,9 @@
         </w:rPr>
         <w:t>）广义</w:t>
       </w:r>
-      <w:proofErr w:type="spellStart"/>
       <w:r>
         <w:t>Jaccard</w:t>
       </w:r>
-      <w:proofErr w:type="spellEnd"/>
       <w:r>
         <w:t>系数，</w:t>
       </w:r>
@@ -479,7 +479,15 @@
         <w:rPr>
           <w:rFonts w:hint="eastAsia"/>
         </w:rPr>
-        <w:t>，在</w:t>
+        <w:t>，</w:t>
+      </w:r>
+      <w:bookmarkStart w:id="4" w:name="OLE_LINK4"/>
+      <w:bookmarkStart w:id="5" w:name="OLE_LINK5"/>
+      <w:r>
+        <w:rPr>
+          <w:rFonts w:hint="eastAsia"/>
+        </w:rPr>
+        <w:t>在</w:t>
       </w:r>
       <w:r>
         <w:t>本文应用中即为查询语句和一个候选</w:t>
@@ -493,6 +501,8 @@
       <w:r>
         <w:t>之间的上下文相似度</w:t>
       </w:r>
+      <w:bookmarkEnd w:id="4"/>
+      <w:bookmarkEnd w:id="5"/>
       <w:r>
         <w:rPr>
           <w:rFonts w:hint="eastAsia"/>
@@ -1151,7 +1161,7 @@
         <w:rPr>
           <w:position w:val="-6"/>
         </w:rPr>
-        <w:object w:dxaOrig="139" w:dyaOrig="240">
+        <w:object w:dxaOrig="139" w:dyaOrig="240" w14:anchorId="70ACAC8C">
           <v:shapetype id="_x0000_t75" coordsize="21600,21600" o:spt="75" o:preferrelative="t" path="m@4@5l@4@11@9@11@9@5xe" filled="f" stroked="f">
             <v:stroke joinstyle="miter"/>
             <v:formulas>
@@ -1171,10 +1181,10 @@
             <v:path o:extrusionok="f" gradientshapeok="t" o:connecttype="rect"/>
             <o:lock v:ext="edit" aspectratio="t"/>
           </v:shapetype>
-          <v:shape id="_x0000_i1025" type="#_x0000_t75" style="width:6.75pt;height:12pt" o:ole="">
-            <v:imagedata r:id="rId6" o:title=""/>
+          <v:shape id="_x0000_i1025" type="#_x0000_t75" style="width:6.65pt;height:12.2pt" o:ole="">
+            <v:imagedata r:id="rId7" o:title=""/>
           </v:shape>
-          <o:OLEObject Type="Embed" ProgID="Equation.DSMT4" ShapeID="_x0000_i1025" DrawAspect="Content" ObjectID="_1614193178" r:id="rId7"/>
+          <o:OLEObject Type="Embed" ProgID="Equation.DSMT4" ShapeID="_x0000_i1025" DrawAspect="Content" ObjectID="_1614450597" r:id="rId8"/>
         </w:object>
       </w:r>
       <w:r>
@@ -1252,11 +1262,9 @@
       <w:r>
         <w:t>查询结果中的</w:t>
       </w:r>
-      <w:proofErr w:type="spellStart"/>
       <w:r>
         <w:t>idf</w:t>
       </w:r>
-      <w:proofErr w:type="spellEnd"/>
       <w:r>
         <w:t>值。</w:t>
       </w:r>
@@ -1386,12 +1394,12 @@
     </w:p>
     <w:p>
       <w:pPr>
-        <w:pStyle w:val="ad"/>
+        <w:pStyle w:val="af0"/>
         <w:keepNext/>
         <w:spacing w:after="156"/>
       </w:pPr>
-      <w:bookmarkStart w:id="2" w:name="_Ref505784490"/>
-      <w:bookmarkStart w:id="3" w:name="_Toc508312669"/>
+      <w:bookmarkStart w:id="6" w:name="_Ref505784490"/>
+      <w:bookmarkStart w:id="7" w:name="_Toc508312669"/>
       <w:r>
         <w:rPr>
           <w:rFonts w:hint="eastAsia"/>
@@ -1438,7 +1446,7 @@
       <w:r>
         <w:fldChar w:fldCharType="end"/>
       </w:r>
-      <w:bookmarkEnd w:id="2"/>
+      <w:bookmarkEnd w:id="6"/>
       <w:r>
         <w:t xml:space="preserve">  </w:t>
       </w:r>
@@ -1448,11 +1456,11 @@
         </w:rPr>
         <w:t>学习排序算法选择的特征</w:t>
       </w:r>
-      <w:bookmarkEnd w:id="3"/>
+      <w:bookmarkEnd w:id="7"/>
     </w:p>
     <w:tbl>
       <w:tblPr>
-        <w:tblStyle w:val="af3"/>
+        <w:tblStyle w:val="af8"/>
         <w:tblW w:w="0" w:type="auto"/>
         <w:jc w:val="center"/>
         <w:tblBorders>
@@ -1698,7 +1706,6 @@
               </w:rPr>
               <w:t>广义</w:t>
             </w:r>
-            <w:proofErr w:type="spellStart"/>
             <w:r>
               <w:rPr>
                 <w:rFonts w:hint="eastAsia"/>
@@ -1707,7 +1714,6 @@
               </w:rPr>
               <w:t>Jaccard</w:t>
             </w:r>
-            <w:proofErr w:type="spellEnd"/>
             <w:r>
               <w:rPr>
                 <w:sz w:val="21"/>
@@ -2232,6 +2238,8 @@
         </w:tc>
       </w:tr>
     </w:tbl>
+    <w:bookmarkEnd w:id="2"/>
+    <w:bookmarkEnd w:id="3"/>
     <w:p>
       <w:pPr>
         <w:pStyle w:val="30"/>
@@ -2244,7 +2252,7 @@
         </w:rPr>
         <w:t xml:space="preserve">  </w:t>
       </w:r>
-      <w:bookmarkStart w:id="4" w:name="_Toc508532181"/>
+      <w:bookmarkStart w:id="8" w:name="_Toc508532181"/>
       <w:r>
         <w:rPr>
           <w:rFonts w:hint="eastAsia"/>
@@ -2254,7 +2262,7 @@
       <w:r>
         <w:t>算法</w:t>
       </w:r>
-      <w:bookmarkEnd w:id="4"/>
+      <w:bookmarkEnd w:id="8"/>
     </w:p>
     <w:p>
       <w:pPr>
@@ -2321,11 +2329,7 @@
         <w:t>间</w:t>
       </w:r>
       <w:r>
-        <w:t>的顺序关系；文档对方</w:t>
-      </w:r>
-      <w:proofErr w:type="gramStart"/>
-      <w:r>
-        <w:t>法</w:t>
+        <w:t>的顺序关系；文档对方法</w:t>
       </w:r>
       <w:r>
         <w:rPr>
@@ -2333,7 +2337,6 @@
         </w:rPr>
         <w:t>考虑</w:t>
       </w:r>
-      <w:proofErr w:type="gramEnd"/>
       <w:r>
         <w:t>了任意两个文档之间的相对</w:t>
       </w:r>
@@ -2415,19 +2418,11 @@
         </w:rPr>
         <w:t>，</w:t>
       </w:r>
-      <w:proofErr w:type="spellStart"/>
-      <w:r>
-        <w:rPr>
-          <w:rFonts w:hint="eastAsia"/>
-        </w:rPr>
-        <w:t>Tr</w:t>
-      </w:r>
-      <w:proofErr w:type="spellEnd"/>
-      <w:r>
-        <w:rPr>
-          <w:rFonts w:hint="eastAsia"/>
-        </w:rPr>
-        <w:t>-WELR</w:t>
+      <w:r>
+        <w:rPr>
+          <w:rFonts w:hint="eastAsia"/>
+        </w:rPr>
+        <w:t>Tr-WELR</w:t>
       </w:r>
       <w:r>
         <w:rPr>
@@ -2809,7 +2804,7 @@
         <w:spacing w:before="156" w:after="156"/>
         <w:jc w:val="left"/>
       </w:pPr>
-      <w:commentRangeStart w:id="5"/>
+      <w:commentRangeStart w:id="9"/>
       <w:r>
         <w:t xml:space="preserve">  Ranking SVM</w:t>
       </w:r>
@@ -3344,15 +3339,15 @@
       <w:r>
         <w:rPr>
           <w:rFonts w:hint="eastAsia"/>
-          <w:highlight w:val="green"/>
-        </w:rPr>
-        <w:t>都有一个各自的权重向量</w:t>
-      </w:r>
-      <w:r>
-        <w:rPr>
-          <w:rFonts w:hint="eastAsia"/>
-        </w:rPr>
-        <w:t>，在应用中非常麻烦。因此，对同一组查询结果集合中的不同等级的对象的</w:t>
+          <w:highlight w:val="yellow"/>
+        </w:rPr>
+        <w:t>都有一个各自的权重向量，</w:t>
+      </w:r>
+      <w:r>
+        <w:rPr>
+          <w:rFonts w:hint="eastAsia"/>
+        </w:rPr>
+        <w:t>在应用中非常麻烦。因此，对同一组查询结果集合中的不同等级的对象的</w:t>
       </w:r>
       <w:r>
         <w:rPr>
@@ -4825,17 +4820,8 @@
           <w:rFonts w:hint="eastAsia"/>
           <w:i/>
         </w:rPr>
-        <w:t xml:space="preserve">  s.t</w:t>
-      </w:r>
-      <w:proofErr w:type="gramStart"/>
-      <w:r>
-        <w:rPr>
-          <w:rFonts w:hint="eastAsia"/>
-          <w:i/>
-        </w:rPr>
-        <w:t>.(</w:t>
-      </w:r>
-      <w:proofErr w:type="gramEnd"/>
+        <w:t xml:space="preserve">  s.t.(</w:t>
+      </w:r>
       <w:r>
         <w:rPr>
           <w:rFonts w:hint="eastAsia"/>
@@ -5017,7 +5003,7 @@
           <w:highlight w:val="yellow"/>
         </w:rPr>
         <w:drawing>
-          <wp:inline distT="0" distB="0" distL="0" distR="0" wp14:anchorId="4B0BAE71" wp14:editId="1A3004E3">
+          <wp:inline distT="0" distB="0" distL="0" distR="0" wp14:anchorId="2B646C6C" wp14:editId="46A044EC">
             <wp:extent cx="1009650" cy="437515"/>
             <wp:effectExtent l="0" t="0" r="0" b="635"/>
             <wp:docPr id="4" name="图片 4" descr="https://img-blog.csdn.net/20130624111745156?watermark/2/text/aHR0cDovL2Jsb2cuY3Nkbi5uZXQvbGVmdF9sYQ==/font/5a6L5L2T/fontsize/400/fill/I0JBQkFCMA==/dissolve/70/gravity/Center"/>
@@ -5034,7 +5020,7 @@
                     </pic:cNvPicPr>
                   </pic:nvPicPr>
                   <pic:blipFill>
-                    <a:blip r:embed="rId8">
+                    <a:blip r:embed="rId9">
                       <a:extLst>
                         <a:ext uri="{28A0092B-C50C-407E-A947-70E740481C1C}">
                           <a14:useLocalDpi xmlns:a14="http://schemas.microsoft.com/office/drawing/2010/main" val="0"/>
@@ -5119,29 +5105,7 @@
           <w:szCs w:val="27"/>
           <w:highlight w:val="yellow"/>
         </w:rPr>
-        <w:t>元素绝对值的平方和再开方，</w:t>
-      </w:r>
-      <w:proofErr w:type="spellStart"/>
-      <w:r>
-        <w:rPr>
-          <w:rFonts w:ascii="微软雅黑" w:eastAsia="微软雅黑" w:hAnsi="微软雅黑" w:hint="eastAsia"/>
-          <w:color w:val="000000"/>
-          <w:sz w:val="20"/>
-          <w:szCs w:val="27"/>
-          <w:highlight w:val="yellow"/>
-        </w:rPr>
-        <w:t>matlab</w:t>
-      </w:r>
-      <w:proofErr w:type="spellEnd"/>
-      <w:r>
-        <w:rPr>
-          <w:rFonts w:ascii="微软雅黑" w:eastAsia="微软雅黑" w:hAnsi="微软雅黑" w:hint="eastAsia"/>
-          <w:color w:val="000000"/>
-          <w:sz w:val="20"/>
-          <w:szCs w:val="27"/>
-          <w:highlight w:val="yellow"/>
-        </w:rPr>
-        <w:t>调用函数norm(x, 2)</w:t>
+        <w:t>元素绝对值的平方和再开方，matlab调用函数norm(x, 2)</w:t>
       </w:r>
       <w:r>
         <w:rPr>
@@ -5557,8 +5521,6 @@
         </w:rPr>
         <w:t xml:space="preserve">, </w:t>
       </w:r>
-      <w:bookmarkStart w:id="6" w:name="_GoBack"/>
-      <w:bookmarkEnd w:id="6"/>
       <w:r>
         <w:rPr>
           <w:rFonts w:hint="eastAsia"/>
@@ -5578,13 +5540,13 @@
         </w:rPr>
         <w:t>，防止过拟合。</w:t>
       </w:r>
-      <w:commentRangeEnd w:id="5"/>
-      <w:r>
-        <w:rPr>
-          <w:rStyle w:val="afd"/>
+      <w:commentRangeEnd w:id="9"/>
+      <w:r>
+        <w:rPr>
+          <w:rStyle w:val="aff7"/>
           <w:rFonts w:cs="Times New Roman"/>
         </w:rPr>
-        <w:commentReference w:id="5"/>
+        <w:commentReference w:id="9"/>
       </w:r>
     </w:p>
     <w:p>
@@ -5701,7 +5663,15 @@
           <w:rFonts w:hint="eastAsia"/>
         </w:rPr>
         <w:lastRenderedPageBreak/>
-        <w:t>信息检索领域的不足之处包括两个方面：</w:t>
+        <w:t>信息检索领域的不足之处包括两</w:t>
+      </w:r>
+      <w:bookmarkStart w:id="10" w:name="_GoBack"/>
+      <w:bookmarkEnd w:id="10"/>
+      <w:r>
+        <w:rPr>
+          <w:rFonts w:hint="eastAsia"/>
+        </w:rPr>
+        <w:t>个方面：</w:t>
       </w:r>
     </w:p>
     <w:p>
@@ -5949,24 +5919,24 @@
         <w:jc w:val="center"/>
       </w:pPr>
       <w:r>
-        <w:object w:dxaOrig="6323" w:dyaOrig="4090">
-          <v:shape id="_x0000_i1026" type="#_x0000_t75" style="width:316.5pt;height:204pt" o:ole="">
-            <v:imagedata r:id="rId10" o:title=""/>
+        <w:object w:dxaOrig="6323" w:dyaOrig="4090" w14:anchorId="0D80FBD6">
+          <v:shape id="_x0000_i1026" type="#_x0000_t75" style="width:316.25pt;height:203.8pt" o:ole="">
+            <v:imagedata r:id="rId12" o:title=""/>
           </v:shape>
-          <o:OLEObject Type="Embed" ProgID="Visio.Drawing.11" ShapeID="_x0000_i1026" DrawAspect="Content" ObjectID="_1614193179" r:id="rId11"/>
+          <o:OLEObject Type="Embed" ProgID="Visio.Drawing.11" ShapeID="_x0000_i1026" DrawAspect="Content" ObjectID="_1614450598" r:id="rId13"/>
         </w:object>
       </w:r>
     </w:p>
     <w:p>
       <w:pPr>
-        <w:pStyle w:val="ad"/>
+        <w:pStyle w:val="af0"/>
         <w:spacing w:after="156"/>
         <w:rPr>
           <w:szCs w:val="21"/>
         </w:rPr>
       </w:pPr>
-      <w:bookmarkStart w:id="7" w:name="_Ref505782170"/>
-      <w:bookmarkStart w:id="8" w:name="_Toc508310467"/>
+      <w:bookmarkStart w:id="11" w:name="_Ref505782170"/>
+      <w:bookmarkStart w:id="12" w:name="_Toc508310467"/>
       <w:r>
         <w:rPr>
           <w:rFonts w:hint="eastAsia"/>
@@ -6012,7 +5982,7 @@
       <w:r>
         <w:fldChar w:fldCharType="end"/>
       </w:r>
-      <w:bookmarkEnd w:id="7"/>
+      <w:bookmarkEnd w:id="11"/>
       <w:r>
         <w:t xml:space="preserve">  </w:t>
       </w:r>
@@ -6022,7 +5992,7 @@
         </w:rPr>
         <w:t>排序问题示意图</w:t>
       </w:r>
-      <w:bookmarkEnd w:id="8"/>
+      <w:bookmarkEnd w:id="12"/>
     </w:p>
     <w:p>
       <w:pPr>
@@ -6032,24 +6002,24 @@
         <w:jc w:val="center"/>
       </w:pPr>
       <w:r>
-        <w:object w:dxaOrig="6102" w:dyaOrig="5734">
-          <v:shape id="_x0000_i1027" type="#_x0000_t75" style="width:306pt;height:287.25pt" o:ole="">
-            <v:imagedata r:id="rId12" o:title=""/>
+        <w:object w:dxaOrig="6102" w:dyaOrig="5734" w14:anchorId="2849FC03">
+          <v:shape id="_x0000_i1027" type="#_x0000_t75" style="width:306.3pt;height:286.9pt" o:ole="">
+            <v:imagedata r:id="rId14" o:title=""/>
           </v:shape>
-          <o:OLEObject Type="Embed" ProgID="Visio.Drawing.11" ShapeID="_x0000_i1027" DrawAspect="Content" ObjectID="_1614193180" r:id="rId13"/>
+          <o:OLEObject Type="Embed" ProgID="Visio.Drawing.11" ShapeID="_x0000_i1027" DrawAspect="Content" ObjectID="_1614450599" r:id="rId15"/>
         </w:object>
       </w:r>
     </w:p>
     <w:p>
       <w:pPr>
-        <w:pStyle w:val="ad"/>
+        <w:pStyle w:val="af0"/>
         <w:spacing w:after="156"/>
         <w:rPr>
           <w:szCs w:val="21"/>
         </w:rPr>
       </w:pPr>
-      <w:bookmarkStart w:id="9" w:name="_Ref505782202"/>
-      <w:bookmarkStart w:id="10" w:name="_Toc508310468"/>
+      <w:bookmarkStart w:id="13" w:name="_Ref505782202"/>
+      <w:bookmarkStart w:id="14" w:name="_Toc508310468"/>
       <w:r>
         <w:rPr>
           <w:rFonts w:hint="eastAsia"/>
@@ -6095,7 +6065,7 @@
       <w:r>
         <w:fldChar w:fldCharType="end"/>
       </w:r>
-      <w:bookmarkEnd w:id="9"/>
+      <w:bookmarkEnd w:id="13"/>
       <w:r>
         <w:t xml:space="preserve">  </w:t>
       </w:r>
@@ -6105,26 +6075,18 @@
         </w:rPr>
         <w:t>将排序问题转化为分类问题示意图</w:t>
       </w:r>
-      <w:bookmarkEnd w:id="10"/>
+      <w:bookmarkEnd w:id="14"/>
     </w:p>
     <w:p>
       <w:pPr>
         <w:pStyle w:val="a2"/>
         <w:ind w:firstLineChars="0" w:firstLine="0"/>
       </w:pPr>
-      <w:proofErr w:type="gramStart"/>
-      <w:r>
-        <w:rPr>
-          <w:rFonts w:hint="eastAsia"/>
-        </w:rPr>
-        <w:t>档</w:t>
-      </w:r>
-      <w:proofErr w:type="gramEnd"/>
-      <w:r>
-        <w:rPr>
-          <w:rFonts w:hint="eastAsia"/>
-        </w:rPr>
-        <w:t>使用相应等级来表示，两个查询的结果如</w:t>
+      <w:r>
+        <w:rPr>
+          <w:rFonts w:hint="eastAsia"/>
+        </w:rPr>
+        <w:t>档使用相应等级来表示，两个查询的结果如</w:t>
       </w:r>
       <w:r>
         <w:rPr>
@@ -6177,21 +6139,7 @@
         <w:rPr>
           <w:rFonts w:hint="eastAsia"/>
         </w:rPr>
-        <w:t>所示。对于查询</w:t>
-      </w:r>
-      <w:proofErr w:type="gramStart"/>
-      <w:r>
-        <w:rPr>
-          <w:rFonts w:hint="eastAsia"/>
-        </w:rPr>
-        <w:t>一</w:t>
-      </w:r>
-      <w:proofErr w:type="gramEnd"/>
-      <w:r>
-        <w:rPr>
-          <w:rFonts w:hint="eastAsia"/>
-        </w:rPr>
-        <w:t>，在转换向量空间时可以有</w:t>
+        <w:t>所示。对于查询一，在转换向量空间时可以有</w:t>
       </w:r>
       <w:r>
         <w:rPr>
@@ -6477,12 +6425,12 @@
     </w:p>
     <w:p>
       <w:pPr>
-        <w:pStyle w:val="ad"/>
+        <w:pStyle w:val="af0"/>
         <w:keepNext/>
         <w:spacing w:after="156"/>
       </w:pPr>
-      <w:bookmarkStart w:id="11" w:name="_Ref505784501"/>
-      <w:bookmarkStart w:id="12" w:name="_Toc508312670"/>
+      <w:bookmarkStart w:id="15" w:name="_Ref505784501"/>
+      <w:bookmarkStart w:id="16" w:name="_Toc508312670"/>
       <w:r>
         <w:rPr>
           <w:rFonts w:hint="eastAsia"/>
@@ -6528,7 +6476,7 @@
       <w:r>
         <w:fldChar w:fldCharType="end"/>
       </w:r>
-      <w:bookmarkEnd w:id="11"/>
+      <w:bookmarkEnd w:id="15"/>
       <w:r>
         <w:t xml:space="preserve">  </w:t>
       </w:r>
@@ -6538,11 +6486,11 @@
         </w:rPr>
         <w:t>排序列表举例</w:t>
       </w:r>
-      <w:bookmarkEnd w:id="12"/>
+      <w:bookmarkEnd w:id="16"/>
     </w:p>
     <w:tbl>
       <w:tblPr>
-        <w:tblStyle w:val="af3"/>
+        <w:tblStyle w:val="af8"/>
         <w:tblW w:w="8647" w:type="dxa"/>
         <w:tblInd w:w="392" w:type="dxa"/>
         <w:tblBorders>
@@ -6637,18 +6585,8 @@
                 <w:sz w:val="21"/>
                 <w:szCs w:val="21"/>
               </w:rPr>
-              <w:t>查询</w:t>
-            </w:r>
-            <w:proofErr w:type="gramStart"/>
-            <w:r>
-              <w:rPr>
-                <w:rFonts w:hint="eastAsia"/>
-                <w:sz w:val="21"/>
-                <w:szCs w:val="21"/>
-              </w:rPr>
-              <w:t>一</w:t>
-            </w:r>
-            <w:proofErr w:type="gramEnd"/>
+              <w:t>查询一</w:t>
+            </w:r>
           </w:p>
         </w:tc>
         <w:tc>
@@ -7504,21 +7442,14 @@
         </w:rPr>
         <w:t>表示第</w:t>
       </w:r>
-      <w:proofErr w:type="spellStart"/>
       <w:r>
         <w:rPr>
           <w:i/>
         </w:rPr>
         <w:t>i</w:t>
       </w:r>
-      <w:proofErr w:type="spellEnd"/>
-      <w:proofErr w:type="gramStart"/>
-      <w:r>
-        <w:t>个</w:t>
-      </w:r>
-      <w:proofErr w:type="gramEnd"/>
-      <w:r>
-        <w:t>文档对</w:t>
+      <w:r>
+        <w:t>个文档对</w:t>
       </w:r>
       <w:r>
         <w:rPr>
@@ -7603,21 +7534,14 @@
         </w:rPr>
         <w:t>表示第</w:t>
       </w:r>
-      <w:proofErr w:type="spellStart"/>
       <w:r>
         <w:rPr>
           <w:i/>
         </w:rPr>
         <w:t>i</w:t>
       </w:r>
-      <w:proofErr w:type="spellEnd"/>
-      <w:proofErr w:type="gramStart"/>
-      <w:r>
-        <w:t>个</w:t>
-      </w:r>
-      <w:proofErr w:type="gramEnd"/>
-      <w:r>
-        <w:t>文档对对应的查询文档，</w:t>
+      <w:r>
+        <w:t>个文档对对应的查询文档，</w:t>
       </w:r>
       <m:oMath>
         <m:sSub>
@@ -7997,7 +7921,6 @@
         </w:rPr>
         <w:t>，</w:t>
       </w:r>
-      <w:proofErr w:type="gramStart"/>
       <w:r>
         <w:t>当</w:t>
       </w:r>
@@ -8007,7 +7930,6 @@
         </w:rPr>
         <w:t>相关</w:t>
       </w:r>
-      <w:proofErr w:type="gramEnd"/>
       <w:r>
         <w:t>文档数目</w:t>
       </w:r>
@@ -8404,15 +8326,7 @@
         <w:t>值相关联</w:t>
       </w:r>
       <w:r>
-        <w:t>。和查询</w:t>
-      </w:r>
-      <w:proofErr w:type="gramStart"/>
-      <w:r>
-        <w:t>项相关</w:t>
-      </w:r>
-      <w:proofErr w:type="gramEnd"/>
-      <w:r>
-        <w:t>的文本语义相似度</w:t>
+        <w:t>。和查询项相关的文本语义相似度</w:t>
       </w:r>
       <w:r>
         <w:rPr>
@@ -8862,22 +8776,18 @@
       <w:r>
         <w:t>第</w:t>
       </w:r>
-      <w:proofErr w:type="spellStart"/>
       <w:r>
         <w:rPr>
           <w:i/>
         </w:rPr>
         <w:t>i</w:t>
       </w:r>
-      <w:proofErr w:type="spellEnd"/>
-      <w:proofErr w:type="gramStart"/>
       <w:r>
         <w:rPr>
           <w:rFonts w:hint="eastAsia"/>
         </w:rPr>
         <w:t>个</w:t>
       </w:r>
-      <w:proofErr w:type="gramEnd"/>
       <w:r>
         <w:t>文档</w:t>
       </w:r>
@@ -9209,15 +9119,7 @@
         <w:t>两个</w:t>
       </w:r>
       <w:r>
-        <w:t>文档与查询</w:t>
-      </w:r>
-      <w:proofErr w:type="gramStart"/>
-      <w:r>
-        <w:t>项相关</w:t>
-      </w:r>
-      <w:proofErr w:type="gramEnd"/>
-      <w:r>
-        <w:t>度的差值，</w:t>
+        <w:t>文档与查询项相关度的差值，</w:t>
       </w:r>
       <w:r>
         <w:rPr>
@@ -12304,7 +12206,7 @@
     </w:p>
     <w:tbl>
       <w:tblPr>
-        <w:tblStyle w:val="af3"/>
+        <w:tblStyle w:val="af8"/>
         <w:tblW w:w="0" w:type="auto"/>
         <w:tblInd w:w="250" w:type="dxa"/>
         <w:tblBorders>
@@ -14128,7 +14030,6 @@
               </w:rPr>
               <w:t>；最大</w:t>
             </w:r>
-            <w:proofErr w:type="gramStart"/>
             <w:r>
               <w:rPr>
                 <w:sz w:val="21"/>
@@ -14136,8 +14037,6 @@
               </w:rPr>
               <w:t>迭代数</w:t>
             </w:r>
-            <w:proofErr w:type="spellStart"/>
-            <w:proofErr w:type="gramEnd"/>
             <w:r>
               <w:rPr>
                 <w:i/>
@@ -14146,7 +14045,6 @@
               </w:rPr>
               <w:t>maxIter</w:t>
             </w:r>
-            <w:proofErr w:type="spellEnd"/>
           </w:p>
           <w:p>
             <w:pPr>
@@ -14383,18 +14281,8 @@
                 <w:sz w:val="21"/>
                 <w:szCs w:val="21"/>
               </w:rPr>
-              <w:t xml:space="preserve"> &lt; </w:t>
-            </w:r>
-            <w:proofErr w:type="spellStart"/>
-            <w:r>
-              <w:rPr>
-                <w:rFonts w:hint="eastAsia"/>
-                <w:sz w:val="21"/>
-                <w:szCs w:val="21"/>
-              </w:rPr>
-              <w:t>maxIter</w:t>
-            </w:r>
-            <w:proofErr w:type="spellEnd"/>
+              <w:t xml:space="preserve"> &lt; maxIter</w:t>
+            </w:r>
             <w:r>
               <w:rPr>
                 <w:sz w:val="21"/>
@@ -14656,7 +14544,6 @@
               </w:rPr>
               <w:t xml:space="preserve">if </w:t>
             </w:r>
-            <w:proofErr w:type="spellStart"/>
             <w:r>
               <w:rPr>
                 <w:sz w:val="21"/>
@@ -14664,7 +14551,6 @@
               </w:rPr>
               <w:t>Ei</w:t>
             </w:r>
-            <w:proofErr w:type="spellEnd"/>
             <w:r>
               <w:rPr>
                 <w:rFonts w:hint="eastAsia"/>
@@ -14734,23 +14620,7 @@
                 <w:sz w:val="21"/>
                 <w:szCs w:val="21"/>
               </w:rPr>
-              <w:t>alpha[</w:t>
-            </w:r>
-            <w:proofErr w:type="spellStart"/>
-            <w:r>
-              <w:rPr>
-                <w:sz w:val="21"/>
-                <w:szCs w:val="21"/>
-              </w:rPr>
-              <w:t>i</w:t>
-            </w:r>
-            <w:proofErr w:type="spellEnd"/>
-            <w:r>
-              <w:rPr>
-                <w:sz w:val="21"/>
-                <w:szCs w:val="21"/>
-              </w:rPr>
-              <w:t xml:space="preserve">] </w:t>
+              <w:t xml:space="preserve">alpha[i] </w:t>
             </w:r>
             <w:r>
               <w:rPr>
@@ -14877,23 +14747,7 @@
                 <w:sz w:val="21"/>
                 <w:szCs w:val="21"/>
               </w:rPr>
-              <w:t>alpha[</w:t>
-            </w:r>
-            <w:proofErr w:type="spellStart"/>
-            <w:r>
-              <w:rPr>
-                <w:sz w:val="21"/>
-                <w:szCs w:val="21"/>
-              </w:rPr>
-              <w:t>i</w:t>
-            </w:r>
-            <w:proofErr w:type="spellEnd"/>
-            <w:r>
-              <w:rPr>
-                <w:sz w:val="21"/>
-                <w:szCs w:val="21"/>
-              </w:rPr>
-              <w:t>]</w:t>
+              <w:t>alpha[i]</w:t>
             </w:r>
             <w:r>
               <w:rPr>
@@ -15277,18 +15131,8 @@
                 <w:sz w:val="21"/>
                 <w:szCs w:val="21"/>
               </w:rPr>
-              <w:t>当前</w:t>
-            </w:r>
-            <w:proofErr w:type="gramStart"/>
-            <w:r>
-              <w:rPr>
-                <w:rFonts w:hint="eastAsia"/>
-                <w:sz w:val="21"/>
-                <w:szCs w:val="21"/>
-              </w:rPr>
-              <w:t>迭代数</w:t>
-            </w:r>
-            <w:proofErr w:type="gramEnd"/>
+              <w:t>当前迭代数</w:t>
+            </w:r>
             <w:r>
               <w:rPr>
                 <w:sz w:val="21"/>
@@ -15589,18 +15433,18 @@
         </w:rPr>
         <w:t xml:space="preserve">  </w:t>
       </w:r>
-      <w:bookmarkStart w:id="13" w:name="_Toc508532182"/>
+      <w:bookmarkStart w:id="17" w:name="_Toc508532182"/>
       <w:r>
         <w:rPr>
           <w:rFonts w:hint="eastAsia"/>
         </w:rPr>
         <w:t>本章小结</w:t>
       </w:r>
-      <w:bookmarkEnd w:id="13"/>
+      <w:bookmarkEnd w:id="17"/>
     </w:p>
     <w:p>
       <w:pPr>
-        <w:pStyle w:val="afff0"/>
+        <w:pStyle w:val="affff0"/>
       </w:pPr>
       <w:r>
         <w:rPr>
@@ -15675,61 +15519,25 @@
         <w:t>。</w:t>
       </w:r>
     </w:p>
-    <w:p>
-      <w:pPr>
-        <w:rPr>
-          <w:rFonts w:hint="eastAsia"/>
-        </w:rPr>
-      </w:pPr>
-    </w:p>
-    <w:p>
-      <w:pPr>
-        <w:rPr>
-          <w:rFonts w:hint="eastAsia"/>
-        </w:rPr>
-      </w:pPr>
-    </w:p>
-    <w:p>
-      <w:pPr>
-        <w:rPr>
-          <w:rFonts w:hint="eastAsia"/>
-        </w:rPr>
-      </w:pPr>
-    </w:p>
-    <w:p>
-      <w:pPr>
-        <w:rPr>
-          <w:rFonts w:hint="eastAsia"/>
-        </w:rPr>
-      </w:pPr>
-    </w:p>
-    <w:p>
-      <w:pPr>
-        <w:rPr>
-          <w:rFonts w:hint="eastAsia"/>
-        </w:rPr>
-      </w:pPr>
-    </w:p>
-    <w:p>
-      <w:pPr>
-        <w:rPr>
-          <w:rFonts w:hint="eastAsia"/>
-        </w:rPr>
-      </w:pPr>
-    </w:p>
+    <w:p/>
+    <w:p/>
+    <w:p/>
+    <w:p/>
+    <w:p/>
+    <w:p/>
     <w:p>
       <w:pPr>
         <w:pStyle w:val="21"/>
         <w:spacing w:before="156" w:after="156"/>
       </w:pPr>
-      <w:bookmarkStart w:id="14" w:name="_Toc515955764"/>
+      <w:bookmarkStart w:id="18" w:name="_Toc515955764"/>
       <w:r>
         <w:t xml:space="preserve">3.3 </w:t>
       </w:r>
       <w:r>
         <w:t>学习排序算法</w:t>
       </w:r>
-      <w:bookmarkEnd w:id="14"/>
+      <w:bookmarkEnd w:id="18"/>
       <w:r>
         <w:rPr>
           <w:rFonts w:hint="eastAsia"/>
@@ -15819,7 +15627,7 @@
         <w:pStyle w:val="30"/>
         <w:spacing w:before="156" w:after="156"/>
       </w:pPr>
-      <w:bookmarkStart w:id="15" w:name="_Toc515955765"/>
+      <w:bookmarkStart w:id="19" w:name="_Toc515955765"/>
       <w:r>
         <w:t>3.3.1</w:t>
       </w:r>
@@ -15835,7 +15643,7 @@
         </w:rPr>
         <w:t>选择</w:t>
       </w:r>
-      <w:bookmarkEnd w:id="15"/>
+      <w:bookmarkEnd w:id="19"/>
     </w:p>
     <w:p>
       <w:pPr>
@@ -16236,11 +16044,11 @@
         <w:rPr>
           <w:position w:val="-4"/>
         </w:rPr>
-        <w:object w:dxaOrig="200" w:dyaOrig="200">
-          <v:shape id="_x0000_i1028" type="#_x0000_t75" style="width:9.75pt;height:9.75pt" o:ole="">
-            <v:imagedata r:id="rId14" o:title=""/>
+        <w:object w:dxaOrig="200" w:dyaOrig="200" w14:anchorId="3955CC91">
+          <v:shape id="_x0000_i1028" type="#_x0000_t75" style="width:9.95pt;height:9.95pt" o:ole="">
+            <v:imagedata r:id="rId16" o:title=""/>
           </v:shape>
-          <o:OLEObject Type="Embed" ProgID="Equation.DSMT4" ShapeID="_x0000_i1028" DrawAspect="Content" ObjectID="_1614193181" r:id="rId15"/>
+          <o:OLEObject Type="Embed" ProgID="Equation.DSMT4" ShapeID="_x0000_i1028" DrawAspect="Content" ObjectID="_1614450600" r:id="rId17"/>
         </w:object>
       </w:r>
       <w:r>
@@ -16259,11 +16067,11 @@
         <w:rPr>
           <w:position w:val="-12"/>
         </w:rPr>
-        <w:object w:dxaOrig="2060" w:dyaOrig="320">
-          <v:shape id="_x0000_i1029" type="#_x0000_t75" style="width:120pt;height:18.75pt" o:ole="">
-            <v:imagedata r:id="rId16" o:title=""/>
+        <w:object w:dxaOrig="2060" w:dyaOrig="320" w14:anchorId="2B95A979">
+          <v:shape id="_x0000_i1029" type="#_x0000_t75" style="width:120.2pt;height:18.3pt" o:ole="">
+            <v:imagedata r:id="rId18" o:title=""/>
           </v:shape>
-          <o:OLEObject Type="Embed" ProgID="Equation.DSMT4" ShapeID="_x0000_i1029" DrawAspect="Content" ObjectID="_1614193182" r:id="rId17"/>
+          <o:OLEObject Type="Embed" ProgID="Equation.DSMT4" ShapeID="_x0000_i1029" DrawAspect="Content" ObjectID="_1614450601" r:id="rId19"/>
         </w:object>
       </w:r>
       <w:r>
@@ -16293,11 +16101,9 @@
       <w:pPr>
         <w:ind w:firstLine="480"/>
       </w:pPr>
-      <w:proofErr w:type="spellStart"/>
       <w:r>
         <w:t>Herbich</w:t>
       </w:r>
-      <w:proofErr w:type="spellEnd"/>
       <w:r>
         <w:t>等人</w:t>
       </w:r>
@@ -16413,11 +16219,11 @@
         <w:rPr>
           <w:position w:val="-4"/>
         </w:rPr>
-        <w:object w:dxaOrig="160" w:dyaOrig="240">
-          <v:shape id="_x0000_i1030" type="#_x0000_t75" style="width:8.25pt;height:12pt" o:ole="">
-            <v:imagedata r:id="rId18" o:title=""/>
+        <w:object w:dxaOrig="160" w:dyaOrig="240" w14:anchorId="279355C9">
+          <v:shape id="_x0000_i1030" type="#_x0000_t75" style="width:8.3pt;height:12.2pt" o:ole="">
+            <v:imagedata r:id="rId20" o:title=""/>
           </v:shape>
-          <o:OLEObject Type="Embed" ProgID="Equation.DSMT4" ShapeID="_x0000_i1030" DrawAspect="Content" ObjectID="_1614193183" r:id="rId19"/>
+          <o:OLEObject Type="Embed" ProgID="Equation.DSMT4" ShapeID="_x0000_i1030" DrawAspect="Content" ObjectID="_1614450602" r:id="rId21"/>
         </w:object>
       </w:r>
       <w:r>
@@ -16433,11 +16239,11 @@
         <w:rPr>
           <w:position w:val="-12"/>
         </w:rPr>
-        <w:object w:dxaOrig="1219" w:dyaOrig="340">
-          <v:shape id="_x0000_i1031" type="#_x0000_t75" style="width:80.25pt;height:22.5pt" o:ole="">
-            <v:imagedata r:id="rId20" o:title=""/>
+        <w:object w:dxaOrig="1219" w:dyaOrig="340" w14:anchorId="5A4EB6CA">
+          <v:shape id="_x0000_i1031" type="#_x0000_t75" style="width:80.3pt;height:22.7pt" o:ole="">
+            <v:imagedata r:id="rId22" o:title=""/>
           </v:shape>
-          <o:OLEObject Type="Embed" ProgID="Equation.DSMT4" ShapeID="_x0000_i1031" DrawAspect="Content" ObjectID="_1614193184" r:id="rId21"/>
+          <o:OLEObject Type="Embed" ProgID="Equation.DSMT4" ShapeID="_x0000_i1031" DrawAspect="Content" ObjectID="_1614450603" r:id="rId23"/>
         </w:object>
       </w:r>
       <w:r>
@@ -16503,11 +16309,11 @@
         <w:rPr>
           <w:position w:val="-14"/>
         </w:rPr>
-        <w:object w:dxaOrig="2140" w:dyaOrig="380">
-          <v:shape id="_x0000_i1032" type="#_x0000_t75" style="width:146.25pt;height:24.75pt" o:ole="">
-            <v:imagedata r:id="rId22" o:title=""/>
+        <w:object w:dxaOrig="2140" w:dyaOrig="380" w14:anchorId="18C75B1F">
+          <v:shape id="_x0000_i1032" type="#_x0000_t75" style="width:146.2pt;height:24.9pt" o:ole="">
+            <v:imagedata r:id="rId24" o:title=""/>
           </v:shape>
-          <o:OLEObject Type="Embed" ProgID="Equation.DSMT4" ShapeID="_x0000_i1032" DrawAspect="Content" ObjectID="_1614193185" r:id="rId23"/>
+          <o:OLEObject Type="Embed" ProgID="Equation.DSMT4" ShapeID="_x0000_i1032" DrawAspect="Content" ObjectID="_1614450604" r:id="rId25"/>
         </w:object>
       </w:r>
       <w:r>
@@ -16574,59 +16380,59 @@
         </w:rPr>
         <w:t>候选文档中</w:t>
       </w:r>
-      <w:bookmarkStart w:id="16" w:name="OLE_LINK15"/>
+      <w:bookmarkStart w:id="20" w:name="OLE_LINK15"/>
       <w:r>
         <w:rPr>
           <w:color w:val="000000" w:themeColor="text1"/>
           <w:position w:val="-12"/>
         </w:rPr>
-        <w:object w:dxaOrig="620" w:dyaOrig="320">
-          <v:shape id="_x0000_i1033" type="#_x0000_t75" style="width:42pt;height:21pt" o:ole="">
-            <v:imagedata r:id="rId24" o:title=""/>
-          </v:shape>
-          <o:OLEObject Type="Embed" ProgID="Equation.DSMT4" ShapeID="_x0000_i1033" DrawAspect="Content" ObjectID="_1614193186" r:id="rId25"/>
-        </w:object>
-      </w:r>
-      <w:bookmarkEnd w:id="16"/>
-      <w:r>
-        <w:rPr>
-          <w:color w:val="000000" w:themeColor="text1"/>
-        </w:rPr>
-        <w:t xml:space="preserve"> </w:t>
-      </w:r>
-      <w:r>
-        <w:rPr>
-          <w:rFonts w:hint="eastAsia"/>
-          <w:color w:val="000000" w:themeColor="text1"/>
-        </w:rPr>
-        <w:t>表示文档</w:t>
-      </w:r>
-      <w:r>
-        <w:rPr>
-          <w:position w:val="-10"/>
-        </w:rPr>
-        <w:object w:dxaOrig="220" w:dyaOrig="300">
-          <v:shape id="_x0000_i1034" type="#_x0000_t75" style="width:14.25pt;height:18.75pt" o:ole="">
+        <w:object w:dxaOrig="620" w:dyaOrig="320" w14:anchorId="32FF71C7">
+          <v:shape id="_x0000_i1033" type="#_x0000_t75" style="width:42.1pt;height:21.05pt" o:ole="">
             <v:imagedata r:id="rId26" o:title=""/>
           </v:shape>
-          <o:OLEObject Type="Embed" ProgID="Equation.DSMT4" ShapeID="_x0000_i1034" DrawAspect="Content" ObjectID="_1614193187" r:id="rId27"/>
+          <o:OLEObject Type="Embed" ProgID="Equation.DSMT4" ShapeID="_x0000_i1033" DrawAspect="Content" ObjectID="_1614450605" r:id="rId27"/>
         </w:object>
       </w:r>
-      <w:r>
-        <w:rPr>
-          <w:rFonts w:hint="eastAsia"/>
-        </w:rPr>
-        <w:t>在文档</w:t>
-      </w:r>
-      <w:r>
-        <w:rPr>
-          <w:position w:val="-12"/>
-        </w:rPr>
-        <w:object w:dxaOrig="240" w:dyaOrig="320">
-          <v:shape id="_x0000_i1035" type="#_x0000_t75" style="width:14.25pt;height:20.25pt" o:ole="">
+      <w:bookmarkEnd w:id="20"/>
+      <w:r>
+        <w:rPr>
+          <w:color w:val="000000" w:themeColor="text1"/>
+        </w:rPr>
+        <w:t xml:space="preserve"> </w:t>
+      </w:r>
+      <w:r>
+        <w:rPr>
+          <w:rFonts w:hint="eastAsia"/>
+          <w:color w:val="000000" w:themeColor="text1"/>
+        </w:rPr>
+        <w:t>表示文档</w:t>
+      </w:r>
+      <w:r>
+        <w:rPr>
+          <w:position w:val="-10"/>
+        </w:rPr>
+        <w:object w:dxaOrig="220" w:dyaOrig="300" w14:anchorId="0CBCBE01">
+          <v:shape id="_x0000_i1034" type="#_x0000_t75" style="width:14.4pt;height:18.85pt" o:ole="">
             <v:imagedata r:id="rId28" o:title=""/>
           </v:shape>
-          <o:OLEObject Type="Embed" ProgID="Equation.DSMT4" ShapeID="_x0000_i1035" DrawAspect="Content" ObjectID="_1614193188" r:id="rId29"/>
+          <o:OLEObject Type="Embed" ProgID="Equation.DSMT4" ShapeID="_x0000_i1034" DrawAspect="Content" ObjectID="_1614450606" r:id="rId29"/>
+        </w:object>
+      </w:r>
+      <w:r>
+        <w:rPr>
+          <w:rFonts w:hint="eastAsia"/>
+        </w:rPr>
+        <w:t>在文档</w:t>
+      </w:r>
+      <w:r>
+        <w:rPr>
+          <w:position w:val="-12"/>
+        </w:rPr>
+        <w:object w:dxaOrig="240" w:dyaOrig="320" w14:anchorId="3FD1F69E">
+          <v:shape id="_x0000_i1035" type="#_x0000_t75" style="width:14.4pt;height:20.5pt" o:ole="">
+            <v:imagedata r:id="rId30" o:title=""/>
+          </v:shape>
+          <o:OLEObject Type="Embed" ProgID="Equation.DSMT4" ShapeID="_x0000_i1035" DrawAspect="Content" ObjectID="_1614450607" r:id="rId31"/>
         </w:object>
       </w:r>
       <w:r>
@@ -16647,11 +16453,11 @@
           <w:color w:val="000000" w:themeColor="text1"/>
           <w:position w:val="-12"/>
         </w:rPr>
-        <w:object w:dxaOrig="560" w:dyaOrig="320">
-          <v:shape id="_x0000_i1036" type="#_x0000_t75" style="width:36.75pt;height:21.75pt" o:ole="">
-            <v:imagedata r:id="rId30" o:title=""/>
+        <w:object w:dxaOrig="560" w:dyaOrig="320" w14:anchorId="74EEE576">
+          <v:shape id="_x0000_i1036" type="#_x0000_t75" style="width:36.55pt;height:21.6pt" o:ole="">
+            <v:imagedata r:id="rId32" o:title=""/>
           </v:shape>
-          <o:OLEObject Type="Embed" ProgID="Equation.DSMT4" ShapeID="_x0000_i1036" DrawAspect="Content" ObjectID="_1614193189" r:id="rId31"/>
+          <o:OLEObject Type="Embed" ProgID="Equation.DSMT4" ShapeID="_x0000_i1036" DrawAspect="Content" ObjectID="_1614450608" r:id="rId33"/>
         </w:object>
       </w:r>
       <w:r>
@@ -16737,11 +16543,11 @@
           <w:color w:val="000000" w:themeColor="text1"/>
           <w:position w:val="-6"/>
         </w:rPr>
-        <w:object w:dxaOrig="320" w:dyaOrig="279">
-          <v:shape id="_x0000_i1037" type="#_x0000_t75" style="width:21.75pt;height:20.25pt" o:ole="">
-            <v:imagedata r:id="rId32" o:title=""/>
+        <w:object w:dxaOrig="320" w:dyaOrig="279" w14:anchorId="0BE5C673">
+          <v:shape id="_x0000_i1037" type="#_x0000_t75" style="width:21.6pt;height:20.5pt" o:ole="">
+            <v:imagedata r:id="rId34" o:title=""/>
           </v:shape>
-          <o:OLEObject Type="Embed" ProgID="Equation.DSMT4" ShapeID="_x0000_i1037" DrawAspect="Content" ObjectID="_1614193190" r:id="rId33"/>
+          <o:OLEObject Type="Embed" ProgID="Equation.DSMT4" ShapeID="_x0000_i1037" DrawAspect="Content" ObjectID="_1614450609" r:id="rId35"/>
         </w:object>
       </w:r>
       <w:r>
@@ -16755,11 +16561,11 @@
           <w:color w:val="000000" w:themeColor="text1"/>
           <w:position w:val="-6"/>
         </w:rPr>
-        <w:object w:dxaOrig="340" w:dyaOrig="279">
-          <v:shape id="_x0000_i1038" type="#_x0000_t75" style="width:22.5pt;height:18.75pt" o:ole="">
-            <v:imagedata r:id="rId34" o:title=""/>
+        <w:object w:dxaOrig="340" w:dyaOrig="279" w14:anchorId="08FAD085">
+          <v:shape id="_x0000_i1038" type="#_x0000_t75" style="width:22.7pt;height:18.3pt" o:ole="">
+            <v:imagedata r:id="rId36" o:title=""/>
           </v:shape>
-          <o:OLEObject Type="Embed" ProgID="Equation.DSMT4" ShapeID="_x0000_i1038" DrawAspect="Content" ObjectID="_1614193191" r:id="rId35"/>
+          <o:OLEObject Type="Embed" ProgID="Equation.DSMT4" ShapeID="_x0000_i1038" DrawAspect="Content" ObjectID="_1614450610" r:id="rId37"/>
         </w:object>
       </w:r>
       <w:r>
@@ -16837,11 +16643,11 @@
           <w:color w:val="000000" w:themeColor="text1"/>
           <w:position w:val="-32"/>
         </w:rPr>
-        <w:object w:dxaOrig="2820" w:dyaOrig="740">
-          <v:shape id="_x0000_i1039" type="#_x0000_t75" style="width:168pt;height:44.25pt" o:ole="">
-            <v:imagedata r:id="rId36" o:title=""/>
+        <w:object w:dxaOrig="2820" w:dyaOrig="740" w14:anchorId="191E2E46">
+          <v:shape id="_x0000_i1039" type="#_x0000_t75" style="width:167.8pt;height:44.3pt" o:ole="">
+            <v:imagedata r:id="rId38" o:title=""/>
           </v:shape>
-          <o:OLEObject Type="Embed" ProgID="Equation.DSMT4" ShapeID="_x0000_i1039" DrawAspect="Content" ObjectID="_1614193192" r:id="rId37"/>
+          <o:OLEObject Type="Embed" ProgID="Equation.DSMT4" ShapeID="_x0000_i1039" DrawAspect="Content" ObjectID="_1614450611" r:id="rId39"/>
         </w:object>
       </w:r>
       <w:r>
@@ -17019,11 +16825,11 @@
           <w:color w:val="000000" w:themeColor="text1"/>
           <w:position w:val="-16"/>
         </w:rPr>
-        <w:object w:dxaOrig="1760" w:dyaOrig="440">
-          <v:shape id="_x0000_i1040" type="#_x0000_t75" style="width:111pt;height:27pt" o:ole="">
-            <v:imagedata r:id="rId38" o:title=""/>
+        <w:object w:dxaOrig="1760" w:dyaOrig="440" w14:anchorId="35E1F07F">
+          <v:shape id="_x0000_i1040" type="#_x0000_t75" style="width:110.75pt;height:27.15pt" o:ole="">
+            <v:imagedata r:id="rId40" o:title=""/>
           </v:shape>
-          <o:OLEObject Type="Embed" ProgID="Equation.DSMT4" ShapeID="_x0000_i1040" DrawAspect="Content" ObjectID="_1614193193" r:id="rId39"/>
+          <o:OLEObject Type="Embed" ProgID="Equation.DSMT4" ShapeID="_x0000_i1040" DrawAspect="Content" ObjectID="_1614450612" r:id="rId41"/>
         </w:object>
       </w:r>
       <w:r>
@@ -17089,24 +16895,24 @@
         <w:jc w:val="center"/>
       </w:pPr>
       <w:r>
-        <w:object w:dxaOrig="6300" w:dyaOrig="4065">
-          <v:shape id="_x0000_i1041" type="#_x0000_t75" style="width:259.5pt;height:168pt" o:ole="">
-            <v:imagedata r:id="rId40" o:title=""/>
+        <w:object w:dxaOrig="6300" w:dyaOrig="4065" w14:anchorId="37D41366">
+          <v:shape id="_x0000_i1041" type="#_x0000_t75" style="width:259.75pt;height:168.35pt" o:ole="">
+            <v:imagedata r:id="rId42" o:title=""/>
           </v:shape>
-          <o:OLEObject Type="Embed" ProgID="Visio.Drawing.11" ShapeID="_x0000_i1041" DrawAspect="Content" ObjectID="_1614193194" r:id="rId41"/>
+          <o:OLEObject Type="Embed" ProgID="Visio.Drawing.11" ShapeID="_x0000_i1041" DrawAspect="Content" ObjectID="_1614450613" r:id="rId43"/>
         </w:object>
       </w:r>
     </w:p>
     <w:p>
       <w:pPr>
-        <w:pStyle w:val="ad"/>
+        <w:pStyle w:val="af0"/>
         <w:spacing w:after="156"/>
         <w:ind w:left="840" w:hanging="420"/>
         <w:rPr>
           <w:rFonts w:ascii="宋体" w:hAnsi="宋体"/>
         </w:rPr>
       </w:pPr>
-      <w:bookmarkStart w:id="17" w:name="_Toc515895207"/>
+      <w:bookmarkStart w:id="21" w:name="_Toc515895207"/>
       <w:r>
         <w:rPr>
           <w:rFonts w:hint="eastAsia"/>
@@ -17167,7 +16973,7 @@
         </w:rPr>
         <w:t>排序问题</w:t>
       </w:r>
-      <w:bookmarkEnd w:id="17"/>
+      <w:bookmarkEnd w:id="21"/>
     </w:p>
     <w:p>
       <w:pPr>
@@ -17745,24 +17551,24 @@
         <w:jc w:val="center"/>
       </w:pPr>
       <w:r>
-        <w:object w:dxaOrig="6075" w:dyaOrig="5715">
-          <v:shape id="_x0000_i1042" type="#_x0000_t75" style="width:243pt;height:228.75pt" o:ole="">
-            <v:imagedata r:id="rId42" o:title=""/>
+        <w:object w:dxaOrig="6075" w:dyaOrig="5715" w14:anchorId="5DF91309">
+          <v:shape id="_x0000_i1042" type="#_x0000_t75" style="width:243.15pt;height:228.75pt" o:ole="">
+            <v:imagedata r:id="rId44" o:title=""/>
           </v:shape>
-          <o:OLEObject Type="Embed" ProgID="Visio.Drawing.11" ShapeID="_x0000_i1042" DrawAspect="Content" ObjectID="_1614193195" r:id="rId43"/>
+          <o:OLEObject Type="Embed" ProgID="Visio.Drawing.11" ShapeID="_x0000_i1042" DrawAspect="Content" ObjectID="_1614450614" r:id="rId45"/>
         </w:object>
       </w:r>
     </w:p>
     <w:p>
       <w:pPr>
-        <w:pStyle w:val="ad"/>
+        <w:pStyle w:val="af0"/>
         <w:spacing w:after="156"/>
         <w:ind w:left="840" w:hanging="420"/>
         <w:rPr>
           <w:rFonts w:ascii="宋体" w:hAnsi="宋体"/>
         </w:rPr>
       </w:pPr>
-      <w:bookmarkStart w:id="18" w:name="_Toc515895208"/>
+      <w:bookmarkStart w:id="22" w:name="_Toc515895208"/>
       <w:r>
         <w:rPr>
           <w:rFonts w:hint="eastAsia"/>
@@ -17817,7 +17623,7 @@
         </w:rPr>
         <w:t>排序问题转化为分类问题</w:t>
       </w:r>
-      <w:bookmarkEnd w:id="18"/>
+      <w:bookmarkEnd w:id="22"/>
     </w:p>
     <w:p>
       <w:pPr>
@@ -17866,13 +17672,8 @@
         </m:sSup>
       </m:oMath>
       <w:r>
-        <w:t>作为分类算法的训练数据集，使用支持</w:t>
-      </w:r>
-      <w:proofErr w:type="gramStart"/>
-      <w:r>
-        <w:t>向量机</w:t>
-      </w:r>
-      <w:proofErr w:type="gramEnd"/>
+        <w:t>作为分类算法的训练数据集，使用支持向量机</w:t>
+      </w:r>
       <w:r>
         <w:t>(Support Vector Machine, SVM)</w:t>
       </w:r>
@@ -17889,11 +17690,11 @@
         <w:rPr>
           <w:position w:val="-12"/>
         </w:rPr>
-        <w:object w:dxaOrig="639" w:dyaOrig="360">
-          <v:shape id="_x0000_i1043" type="#_x0000_t75" style="width:36pt;height:20.25pt" o:ole="">
-            <v:imagedata r:id="rId44" o:title=""/>
+        <w:object w:dxaOrig="639" w:dyaOrig="360" w14:anchorId="375C1816">
+          <v:shape id="_x0000_i1043" type="#_x0000_t75" style="width:36pt;height:20.5pt" o:ole="">
+            <v:imagedata r:id="rId46" o:title=""/>
           </v:shape>
-          <o:OLEObject Type="Embed" ProgID="Equation.DSMT4" ShapeID="_x0000_i1043" DrawAspect="Content" ObjectID="_1614193196" r:id="rId45"/>
+          <o:OLEObject Type="Embed" ProgID="Equation.DSMT4" ShapeID="_x0000_i1043" DrawAspect="Content" ObjectID="_1614450615" r:id="rId47"/>
         </w:object>
       </w:r>
       <w:r>
@@ -17979,14 +17780,7 @@
             <w:rFonts w:ascii="Cambria Math" w:hAnsi="Cambria Math"/>
             <w:szCs w:val="20"/>
           </w:rPr>
-          <m:t>min</m:t>
-        </m:r>
-        <m:r>
-          <w:rPr>
-            <w:rFonts w:ascii="Cambria Math" w:hAnsi="Cambria Math"/>
-            <w:szCs w:val="20"/>
-          </w:rPr>
-          <m:t>imize:</m:t>
+          <m:t>minimize:</m:t>
         </m:r>
         <m:f>
           <m:fPr>
@@ -18503,11 +18297,11 @@
         <w:rPr>
           <w:position w:val="-6"/>
         </w:rPr>
-        <w:object w:dxaOrig="260" w:dyaOrig="240">
-          <v:shape id="_x0000_i1044" type="#_x0000_t75" style="width:12.75pt;height:12pt" o:ole="">
-            <v:imagedata r:id="rId46" o:title=""/>
+        <w:object w:dxaOrig="260" w:dyaOrig="240" w14:anchorId="6314D955">
+          <v:shape id="_x0000_i1044" type="#_x0000_t75" style="width:12.75pt;height:12.2pt" o:ole="">
+            <v:imagedata r:id="rId48" o:title=""/>
           </v:shape>
-          <o:OLEObject Type="Embed" ProgID="Equation.DSMT4" ShapeID="_x0000_i1044" DrawAspect="Content" ObjectID="_1614193197" r:id="rId47"/>
+          <o:OLEObject Type="Embed" ProgID="Equation.DSMT4" ShapeID="_x0000_i1044" DrawAspect="Content" ObjectID="_1614450616" r:id="rId49"/>
         </w:object>
       </w:r>
       <w:r>
@@ -19198,7 +18992,7 @@
       <w:r>
         <w:t>，</w:t>
       </w:r>
-      <w:bookmarkStart w:id="19" w:name="OLE_LINK17"/>
+      <w:bookmarkStart w:id="23" w:name="OLE_LINK17"/>
       <w:r>
         <w:rPr>
           <w:rFonts w:hint="eastAsia"/>
@@ -19309,7 +19103,7 @@
           </m:sub>
         </m:sSub>
       </m:oMath>
-      <w:bookmarkEnd w:id="19"/>
+      <w:bookmarkEnd w:id="23"/>
       <w:r>
         <w:t xml:space="preserve"> </w:t>
       </w:r>
@@ -19500,11 +19294,11 @@
       <w:r>
         <w:t>还有一点没有考虑的因素是，</w:t>
       </w:r>
-      <w:bookmarkStart w:id="20" w:name="OLE_LINK18"/>
+      <w:bookmarkStart w:id="24" w:name="OLE_LINK18"/>
       <w:r>
         <w:t>不同查询语句所对应的查询语句对所得的候选文档同等对待</w:t>
       </w:r>
-      <w:bookmarkEnd w:id="20"/>
+      <w:bookmarkEnd w:id="24"/>
       <w:r>
         <w:t>，这显示是不合理的。在这里</w:t>
       </w:r>
@@ -19979,7 +19773,7 @@
     </w:p>
     <w:p>
       <w:pPr>
-        <w:pStyle w:val="ad"/>
+        <w:pStyle w:val="af0"/>
         <w:spacing w:after="156"/>
         <w:ind w:left="840" w:hanging="420"/>
         <w:rPr>
@@ -19988,7 +19782,7 @@
           <w:color w:val="000000" w:themeColor="text1"/>
         </w:rPr>
       </w:pPr>
-      <w:bookmarkStart w:id="21" w:name="_Toc515895229"/>
+      <w:bookmarkStart w:id="25" w:name="_Toc515895229"/>
       <w:r>
         <w:rPr>
           <w:rFonts w:hint="eastAsia"/>
@@ -20044,11 +19838,11 @@
         </w:rPr>
         <w:t>排序列表实例</w:t>
       </w:r>
-      <w:bookmarkEnd w:id="21"/>
+      <w:bookmarkEnd w:id="25"/>
     </w:p>
     <w:tbl>
       <w:tblPr>
-        <w:tblStyle w:val="af3"/>
+        <w:tblStyle w:val="af8"/>
         <w:tblW w:w="5000" w:type="pct"/>
         <w:jc w:val="center"/>
         <w:tblBorders>
@@ -20740,7 +20534,7 @@
         <w:t>。</w:t>
       </w:r>
     </w:p>
-    <w:bookmarkStart w:id="22" w:name="OLE_LINK16"/>
+    <w:bookmarkStart w:id="26" w:name="OLE_LINK16"/>
     <w:p>
       <w:pPr>
         <w:ind w:left="1620" w:firstLine="480"/>
@@ -21180,7 +20974,7 @@
         <w:t>)</w:t>
       </w:r>
     </w:p>
-    <w:bookmarkEnd w:id="22"/>
+    <w:bookmarkEnd w:id="26"/>
     <w:p>
       <w:pPr>
         <w:pStyle w:val="a2"/>
@@ -21231,13 +21025,8 @@
           <m:t>i</m:t>
         </m:r>
       </m:oMath>
-      <w:proofErr w:type="gramStart"/>
-      <w:r>
-        <w:t>个</w:t>
-      </w:r>
-      <w:proofErr w:type="gramEnd"/>
-      <w:r>
-        <w:t>文档对的相关等级，</w:t>
+      <w:r>
+        <w:t>个文档对的相关等级，</w:t>
       </w:r>
       <m:oMath>
         <m:sSub>
@@ -21380,13 +21169,8 @@
           <m:t>i</m:t>
         </m:r>
       </m:oMath>
-      <w:proofErr w:type="gramStart"/>
-      <w:r>
-        <w:t>个</w:t>
-      </w:r>
-      <w:proofErr w:type="gramEnd"/>
-      <w:r>
-        <w:t>文档对所对应的查询，</w:t>
+      <w:r>
+        <w:t>个文档对所对应的查询，</w:t>
       </w:r>
       <m:oMath>
         <m:sSub>
@@ -21608,8 +21392,8 @@
       <w:r>
         <w:t>对于参数</w:t>
       </w:r>
-      <w:bookmarkStart w:id="23" w:name="OLE_LINK23"/>
-      <w:bookmarkStart w:id="24" w:name="OLE_LINK24"/>
+      <w:bookmarkStart w:id="27" w:name="OLE_LINK23"/>
+      <w:bookmarkStart w:id="28" w:name="OLE_LINK24"/>
       <m:oMath>
         <m:sSub>
           <m:sSubPr>
@@ -21661,8 +21445,8 @@
           </m:sub>
         </m:sSub>
       </m:oMath>
-      <w:bookmarkEnd w:id="23"/>
-      <w:bookmarkEnd w:id="24"/>
+      <w:bookmarkEnd w:id="27"/>
+      <w:bookmarkEnd w:id="28"/>
       <w:r>
         <w:rPr>
           <w:rFonts w:hint="eastAsia"/>
@@ -21855,7 +21639,7 @@
       <w:r>
         <w:t>表示。</w:t>
       </w:r>
-      <w:bookmarkStart w:id="25" w:name="_Hlk514142328"/>
+      <w:bookmarkStart w:id="29" w:name="_Hlk514142328"/>
     </w:p>
     <w:p>
       <w:pPr>
@@ -21908,7 +21692,7 @@
             </m:d>
           </m:sub>
         </m:sSub>
-        <w:bookmarkEnd w:id="25"/>
+        <w:bookmarkEnd w:id="29"/>
         <m:r>
           <w:rPr>
             <w:rFonts w:ascii="Cambria Math" w:hAnsi="Cambria Math" w:cs="Times New Roman"/>
@@ -21931,7 +21715,7 @@
               </w:rPr>
               <m:t>max⁡{</m:t>
             </m:r>
-            <w:bookmarkStart w:id="26" w:name="OLE_LINK26"/>
+            <w:bookmarkStart w:id="30" w:name="OLE_LINK26"/>
             <m:sSub>
               <m:sSubPr>
                 <m:ctrlPr>
@@ -21958,7 +21742,7 @@
                 </m:r>
               </m:sub>
             </m:sSub>
-            <w:bookmarkEnd w:id="26"/>
+            <w:bookmarkEnd w:id="30"/>
             <m:r>
               <w:rPr>
                 <w:rFonts w:ascii="Cambria Math" w:hAnsi="Cambria Math" w:cs="Times New Roman"/>
@@ -22120,7 +21904,7 @@
       <w:pPr>
         <w:pStyle w:val="a2"/>
       </w:pPr>
-      <w:bookmarkStart w:id="27" w:name="OLE_LINK3"/>
+      <w:bookmarkStart w:id="31" w:name="OLE_LINK3"/>
       <w:r>
         <w:t>其中，</w:t>
       </w:r>
@@ -22232,7 +22016,7 @@
         <w:t xml:space="preserve"> </w:t>
       </w:r>
     </w:p>
-    <w:bookmarkEnd w:id="27"/>
+    <w:bookmarkEnd w:id="31"/>
     <w:p>
       <w:pPr>
         <w:pStyle w:val="a2"/>
@@ -23118,23 +22902,23 @@
               </w:rPr>
               <w:t>初始化</w:t>
             </w:r>
-            <w:bookmarkStart w:id="28" w:name="_Hlk514277485"/>
-            <w:bookmarkStart w:id="29" w:name="OLE_LINK73"/>
+            <w:bookmarkStart w:id="32" w:name="_Hlk514277485"/>
+            <w:bookmarkStart w:id="33" w:name="OLE_LINK73"/>
             <w:r>
               <w:rPr>
                 <w:rFonts w:ascii="宋体" w:hAnsi="宋体" w:hint="eastAsia"/>
                 <w:position w:val="-6"/>
                 <w:szCs w:val="21"/>
               </w:rPr>
-              <w:object w:dxaOrig="240" w:dyaOrig="240">
-                <v:shape id="_x0000_i1045" type="#_x0000_t75" style="width:12pt;height:12pt" o:ole="">
-                  <v:imagedata r:id="rId48" o:title=""/>
+              <w:object w:dxaOrig="240" w:dyaOrig="240" w14:anchorId="31E28DD0">
+                <v:shape id="_x0000_i1045" type="#_x0000_t75" style="width:12.2pt;height:12.2pt" o:ole="">
+                  <v:imagedata r:id="rId50" o:title=""/>
                 </v:shape>
-                <o:OLEObject Type="Embed" ProgID="Equation.3" ShapeID="_x0000_i1045" DrawAspect="Content" ObjectID="_1614193198" r:id="rId49"/>
+                <o:OLEObject Type="Embed" ProgID="Equation.3" ShapeID="_x0000_i1045" DrawAspect="Content" ObjectID="_1614450617" r:id="rId51"/>
               </w:object>
             </w:r>
-            <w:bookmarkEnd w:id="28"/>
-            <w:bookmarkEnd w:id="29"/>
+            <w:bookmarkEnd w:id="32"/>
+            <w:bookmarkEnd w:id="33"/>
             <w:r>
               <w:rPr>
                 <w:rFonts w:ascii="宋体" w:hAnsi="宋体" w:hint="eastAsia"/>
@@ -23155,11 +22939,11 @@
                 <w:position w:val="-14"/>
                 <w:szCs w:val="21"/>
               </w:rPr>
-              <w:object w:dxaOrig="1240" w:dyaOrig="400">
-                <v:shape id="_x0000_i1046" type="#_x0000_t75" style="width:73.5pt;height:24pt" o:ole="">
-                  <v:imagedata r:id="rId50" o:title=""/>
+              <w:object w:dxaOrig="1240" w:dyaOrig="400" w14:anchorId="5B6728AC">
+                <v:shape id="_x0000_i1046" type="#_x0000_t75" style="width:73.1pt;height:23.8pt" o:ole="">
+                  <v:imagedata r:id="rId52" o:title=""/>
                 </v:shape>
-                <o:OLEObject Type="Embed" ProgID="Equation.DSMT4" ShapeID="_x0000_i1046" DrawAspect="Content" ObjectID="_1614193199" r:id="rId51"/>
+                <o:OLEObject Type="Embed" ProgID="Equation.DSMT4" ShapeID="_x0000_i1046" DrawAspect="Content" ObjectID="_1614450618" r:id="rId53"/>
               </w:object>
             </w:r>
             <w:r>
@@ -23182,11 +22966,11 @@
                 <w:position w:val="-10"/>
                 <w:szCs w:val="21"/>
               </w:rPr>
-              <w:object w:dxaOrig="1140" w:dyaOrig="320">
-                <v:shape id="_x0000_i1047" type="#_x0000_t75" style="width:77.25pt;height:21.75pt" o:ole="">
-                  <v:imagedata r:id="rId52" o:title=""/>
+              <w:object w:dxaOrig="1140" w:dyaOrig="320" w14:anchorId="1F902C99">
+                <v:shape id="_x0000_i1047" type="#_x0000_t75" style="width:77.55pt;height:21.6pt" o:ole="">
+                  <v:imagedata r:id="rId54" o:title=""/>
                 </v:shape>
-                <o:OLEObject Type="Embed" ProgID="Equation.DSMT4" ShapeID="_x0000_i1047" DrawAspect="Content" ObjectID="_1614193200" r:id="rId53"/>
+                <o:OLEObject Type="Embed" ProgID="Equation.DSMT4" ShapeID="_x0000_i1047" DrawAspect="Content" ObjectID="_1614450619" r:id="rId55"/>
               </w:object>
             </w:r>
           </w:p>
@@ -23229,11 +23013,11 @@
                 <w:position w:val="-10"/>
                 <w:szCs w:val="21"/>
               </w:rPr>
-              <w:object w:dxaOrig="1320" w:dyaOrig="324">
-                <v:shape id="_x0000_i1048" type="#_x0000_t75" style="width:66pt;height:16.5pt" o:ole="">
-                  <v:imagedata r:id="rId54" o:title=""/>
+              <w:object w:dxaOrig="1320" w:dyaOrig="324" w14:anchorId="790BA273">
+                <v:shape id="_x0000_i1048" type="#_x0000_t75" style="width:65.9pt;height:16.6pt" o:ole="">
+                  <v:imagedata r:id="rId56" o:title=""/>
                 </v:shape>
-                <o:OLEObject Type="Embed" ProgID="Equation.3" ShapeID="_x0000_i1048" DrawAspect="Content" ObjectID="_1614193201" r:id="rId55"/>
+                <o:OLEObject Type="Embed" ProgID="Equation.3" ShapeID="_x0000_i1048" DrawAspect="Content" ObjectID="_1614450620" r:id="rId57"/>
               </w:object>
             </w:r>
           </w:p>
@@ -23259,11 +23043,11 @@
                 <w:position w:val="-12"/>
                 <w:szCs w:val="21"/>
               </w:rPr>
-              <w:object w:dxaOrig="1200" w:dyaOrig="360">
-                <v:shape id="_x0000_i1049" type="#_x0000_t75" style="width:60.75pt;height:18.75pt" o:ole="">
-                  <v:imagedata r:id="rId56" o:title=""/>
+              <w:object w:dxaOrig="1200" w:dyaOrig="360" w14:anchorId="4E6410CF">
+                <v:shape id="_x0000_i1049" type="#_x0000_t75" style="width:60.9pt;height:18.85pt" o:ole="">
+                  <v:imagedata r:id="rId58" o:title=""/>
                 </v:shape>
-                <o:OLEObject Type="Embed" ProgID="Equation.3" ShapeID="_x0000_i1049" DrawAspect="Content" ObjectID="_1614193202" r:id="rId57"/>
+                <o:OLEObject Type="Embed" ProgID="Equation.3" ShapeID="_x0000_i1049" DrawAspect="Content" ObjectID="_1614450621" r:id="rId59"/>
               </w:object>
             </w:r>
             <w:r>
@@ -23296,11 +23080,11 @@
                 <w:position w:val="-10"/>
                 <w:szCs w:val="21"/>
               </w:rPr>
-              <w:object w:dxaOrig="396" w:dyaOrig="324">
-                <v:shape id="_x0000_i1050" type="#_x0000_t75" style="width:19.5pt;height:16.5pt" o:ole="">
-                  <v:imagedata r:id="rId58" o:title=""/>
+              <w:object w:dxaOrig="396" w:dyaOrig="324" w14:anchorId="6FE5B8ED">
+                <v:shape id="_x0000_i1050" type="#_x0000_t75" style="width:19.4pt;height:16.6pt" o:ole="">
+                  <v:imagedata r:id="rId60" o:title=""/>
                 </v:shape>
-                <o:OLEObject Type="Embed" ProgID="Equation.3" ShapeID="_x0000_i1050" DrawAspect="Content" ObjectID="_1614193203" r:id="rId59"/>
+                <o:OLEObject Type="Embed" ProgID="Equation.3" ShapeID="_x0000_i1050" DrawAspect="Content" ObjectID="_1614450622" r:id="rId61"/>
               </w:object>
             </w:r>
             <w:r>
@@ -23309,11 +23093,11 @@
                 <w:position w:val="-10"/>
                 <w:szCs w:val="21"/>
               </w:rPr>
-              <w:object w:dxaOrig="1180" w:dyaOrig="320">
-                <v:shape id="_x0000_i1051" type="#_x0000_t75" style="width:72.75pt;height:19.5pt" o:ole="">
-                  <v:imagedata r:id="rId60" o:title=""/>
+              <w:object w:dxaOrig="1180" w:dyaOrig="320" w14:anchorId="5AF4533B">
+                <v:shape id="_x0000_i1051" type="#_x0000_t75" style="width:73.1pt;height:19.4pt" o:ole="">
+                  <v:imagedata r:id="rId62" o:title=""/>
                 </v:shape>
-                <o:OLEObject Type="Embed" ProgID="Equation.DSMT4" ShapeID="_x0000_i1051" DrawAspect="Content" ObjectID="_1614193204" r:id="rId61"/>
+                <o:OLEObject Type="Embed" ProgID="Equation.DSMT4" ShapeID="_x0000_i1051" DrawAspect="Content" ObjectID="_1614450623" r:id="rId63"/>
               </w:object>
             </w:r>
           </w:p>
@@ -23339,11 +23123,11 @@
                 <w:position w:val="-42"/>
                 <w:szCs w:val="21"/>
               </w:rPr>
-              <w:object w:dxaOrig="3000" w:dyaOrig="940">
-                <v:shape id="_x0000_i1052" type="#_x0000_t75" style="width:193.5pt;height:60.75pt" o:ole="">
-                  <v:imagedata r:id="rId62" o:title=""/>
+              <w:object w:dxaOrig="3000" w:dyaOrig="940" w14:anchorId="6A29F771">
+                <v:shape id="_x0000_i1052" type="#_x0000_t75" style="width:193.3pt;height:60.9pt" o:ole="">
+                  <v:imagedata r:id="rId64" o:title=""/>
                 </v:shape>
-                <o:OLEObject Type="Embed" ProgID="Equation.DSMT4" ShapeID="_x0000_i1052" DrawAspect="Content" ObjectID="_1614193205" r:id="rId63"/>
+                <o:OLEObject Type="Embed" ProgID="Equation.DSMT4" ShapeID="_x0000_i1052" DrawAspect="Content" ObjectID="_1614450624" r:id="rId65"/>
               </w:object>
             </w:r>
           </w:p>
@@ -23368,11 +23152,11 @@
                 <w:position w:val="-40"/>
                 <w:szCs w:val="21"/>
               </w:rPr>
-              <w:object w:dxaOrig="3700" w:dyaOrig="920">
-                <v:shape id="_x0000_i1053" type="#_x0000_t75" style="width:238.5pt;height:58.5pt" o:ole="">
-                  <v:imagedata r:id="rId64" o:title=""/>
+              <w:object w:dxaOrig="3700" w:dyaOrig="920" w14:anchorId="6706914D">
+                <v:shape id="_x0000_i1053" type="#_x0000_t75" style="width:238.7pt;height:58.15pt" o:ole="">
+                  <v:imagedata r:id="rId66" o:title=""/>
                 </v:shape>
-                <o:OLEObject Type="Embed" ProgID="Equation.DSMT4" ShapeID="_x0000_i1053" DrawAspect="Content" ObjectID="_1614193206" r:id="rId65"/>
+                <o:OLEObject Type="Embed" ProgID="Equation.DSMT4" ShapeID="_x0000_i1053" DrawAspect="Content" ObjectID="_1614450625" r:id="rId67"/>
               </w:object>
             </w:r>
           </w:p>
@@ -24275,11 +24059,11 @@
           <w:position w:val="-6"/>
           <w:szCs w:val="21"/>
         </w:rPr>
-        <w:object w:dxaOrig="240" w:dyaOrig="240">
-          <v:shape id="_x0000_i1054" type="#_x0000_t75" style="width:12pt;height:12pt" o:ole="">
-            <v:imagedata r:id="rId48" o:title=""/>
+        <w:object w:dxaOrig="240" w:dyaOrig="240" w14:anchorId="02011C5B">
+          <v:shape id="_x0000_i1054" type="#_x0000_t75" style="width:12.2pt;height:12.2pt" o:ole="">
+            <v:imagedata r:id="rId50" o:title=""/>
           </v:shape>
-          <o:OLEObject Type="Embed" ProgID="Equation.3" ShapeID="_x0000_i1054" DrawAspect="Content" ObjectID="_1614193207" r:id="rId66"/>
+          <o:OLEObject Type="Embed" ProgID="Equation.3" ShapeID="_x0000_i1054" DrawAspect="Content" ObjectID="_1614450626" r:id="rId68"/>
         </w:object>
       </w:r>
       <w:r>
@@ -24312,14 +24096,14 @@
         <w:pStyle w:val="30"/>
         <w:spacing w:before="156" w:after="156"/>
       </w:pPr>
-      <w:bookmarkStart w:id="30" w:name="_Toc515955766"/>
+      <w:bookmarkStart w:id="34" w:name="_Toc515955766"/>
       <w:r>
         <w:t xml:space="preserve">3.3.2 </w:t>
       </w:r>
       <w:r>
         <w:t>特征选择</w:t>
       </w:r>
-      <w:bookmarkEnd w:id="30"/>
+      <w:bookmarkEnd w:id="34"/>
     </w:p>
     <w:p>
       <w:pPr>
@@ -24625,7 +24409,7 @@
     </w:p>
     <w:p>
       <w:pPr>
-        <w:pStyle w:val="afff"/>
+        <w:pStyle w:val="affff"/>
         <w:ind w:left="405" w:firstLineChars="0" w:firstLine="0"/>
       </w:pPr>
       <w:r>
@@ -24687,11 +24471,9 @@
       <w:r>
         <w:t>广义</w:t>
       </w:r>
-      <w:proofErr w:type="spellStart"/>
       <w:r>
         <w:t>Jaccard</w:t>
       </w:r>
-      <w:proofErr w:type="spellEnd"/>
       <w:r>
         <w:t>系数：通过文档向量表示查询文档和任一候选文档的上下文相似度，其计算方法由公式</w:t>
       </w:r>
@@ -25128,7 +24910,7 @@
         <w:pStyle w:val="21"/>
         <w:spacing w:before="156" w:after="156"/>
       </w:pPr>
-      <w:bookmarkStart w:id="31" w:name="_Toc515955767"/>
+      <w:bookmarkStart w:id="35" w:name="_Toc515955767"/>
       <w:r>
         <w:t>3.4</w:t>
       </w:r>
@@ -25138,7 +24920,7 @@
       <w:r>
         <w:t>本章小结</w:t>
       </w:r>
-      <w:bookmarkEnd w:id="31"/>
+      <w:bookmarkEnd w:id="35"/>
     </w:p>
     <w:p>
       <w:r>
@@ -25171,15 +24953,15 @@
 </file>
 
 <file path=word/comments.xml><?xml version="1.0" encoding="utf-8"?>
-<w:comments xmlns:wpc="http://schemas.microsoft.com/office/word/2010/wordprocessingCanvas" xmlns:mc="http://schemas.openxmlformats.org/markup-compatibility/2006" xmlns:o="urn:schemas-microsoft-com:office:office" xmlns:r="http://schemas.openxmlformats.org/officeDocument/2006/relationships" xmlns:m="http://schemas.openxmlformats.org/officeDocument/2006/math" xmlns:v="urn:schemas-microsoft-com:vml" xmlns:wp14="http://schemas.microsoft.com/office/word/2010/wordprocessingDrawing" xmlns:wp="http://schemas.openxmlformats.org/drawingml/2006/wordprocessingDrawing" xmlns:w10="urn:schemas-microsoft-com:office:word" xmlns:w="http://schemas.openxmlformats.org/wordprocessingml/2006/main" xmlns:w14="http://schemas.microsoft.com/office/word/2010/wordml" xmlns:wpg="http://schemas.microsoft.com/office/word/2010/wordprocessingGroup" xmlns:wpi="http://schemas.microsoft.com/office/word/2010/wordprocessingInk" xmlns:wne="http://schemas.microsoft.com/office/word/2006/wordml" xmlns:wps="http://schemas.microsoft.com/office/word/2010/wordprocessingShape" mc:Ignorable="w14 wp14">
-  <w:comment w:id="5" w:author="thinkpad" w:date="2019-03-15T21:17:00Z" w:initials="t">
+<w:comments xmlns:wpc="http://schemas.microsoft.com/office/word/2010/wordprocessingCanvas" xmlns:cx="http://schemas.microsoft.com/office/drawing/2014/chartex" xmlns:mc="http://schemas.openxmlformats.org/markup-compatibility/2006" xmlns:o="urn:schemas-microsoft-com:office:office" xmlns:r="http://schemas.openxmlformats.org/officeDocument/2006/relationships" xmlns:m="http://schemas.openxmlformats.org/officeDocument/2006/math" xmlns:v="urn:schemas-microsoft-com:vml" xmlns:wp14="http://schemas.microsoft.com/office/word/2010/wordprocessingDrawing" xmlns:wp="http://schemas.openxmlformats.org/drawingml/2006/wordprocessingDrawing" xmlns:w10="urn:schemas-microsoft-com:office:word" xmlns:w="http://schemas.openxmlformats.org/wordprocessingml/2006/main" xmlns:w14="http://schemas.microsoft.com/office/word/2010/wordml" xmlns:w15="http://schemas.microsoft.com/office/word/2012/wordml" xmlns:w16se="http://schemas.microsoft.com/office/word/2015/wordml/symex" xmlns:wpg="http://schemas.microsoft.com/office/word/2010/wordprocessingGroup" xmlns:wpi="http://schemas.microsoft.com/office/word/2010/wordprocessingInk" xmlns:wne="http://schemas.microsoft.com/office/word/2006/wordml" xmlns:wps="http://schemas.microsoft.com/office/word/2010/wordprocessingShape" mc:Ignorable="w14 w15 w16se wp14">
+  <w:comment w:id="9" w:author="thinkpad" w:date="2019-03-15T21:17:00Z" w:initials="t">
     <w:p>
       <w:pPr>
-        <w:pStyle w:val="afe"/>
+        <w:pStyle w:val="aff8"/>
       </w:pPr>
       <w:r>
         <w:rPr>
-          <w:rStyle w:val="afd"/>
+          <w:rStyle w:val="aff7"/>
         </w:rPr>
         <w:annotationRef/>
       </w:r>
@@ -25197,9 +24979,53 @@
 </w:comments>
 </file>
 
+<file path=word/commentsExtended.xml><?xml version="1.0" encoding="utf-8"?>
+<w15:commentsEx xmlns:wpc="http://schemas.microsoft.com/office/word/2010/wordprocessingCanvas" xmlns:cx="http://schemas.microsoft.com/office/drawing/2014/chartex" xmlns:mc="http://schemas.openxmlformats.org/markup-compatibility/2006" xmlns:o="urn:schemas-microsoft-com:office:office" xmlns:r="http://schemas.openxmlformats.org/officeDocument/2006/relationships" xmlns:m="http://schemas.openxmlformats.org/officeDocument/2006/math" xmlns:v="urn:schemas-microsoft-com:vml" xmlns:wp14="http://schemas.microsoft.com/office/word/2010/wordprocessingDrawing" xmlns:wp="http://schemas.openxmlformats.org/drawingml/2006/wordprocessingDrawing" xmlns:w10="urn:schemas-microsoft-com:office:word" xmlns:w="http://schemas.openxmlformats.org/wordprocessingml/2006/main" xmlns:w14="http://schemas.microsoft.com/office/word/2010/wordml" xmlns:w15="http://schemas.microsoft.com/office/word/2012/wordml" xmlns:w16se="http://schemas.microsoft.com/office/word/2015/wordml/symex" xmlns:wpg="http://schemas.microsoft.com/office/word/2010/wordprocessingGroup" xmlns:wpi="http://schemas.microsoft.com/office/word/2010/wordprocessingInk" xmlns:wne="http://schemas.microsoft.com/office/word/2006/wordml" xmlns:wps="http://schemas.microsoft.com/office/word/2010/wordprocessingShape" mc:Ignorable="w14 w15 w16se wp14">
+  <w15:commentEx w15:paraId="23A0035A" w15:done="0"/>
+</w15:commentsEx>
+</file>
+
+<file path=word/endnotes.xml><?xml version="1.0" encoding="utf-8"?>
+<w:endnotes xmlns:wpc="http://schemas.microsoft.com/office/word/2010/wordprocessingCanvas" xmlns:cx="http://schemas.microsoft.com/office/drawing/2014/chartex" xmlns:mc="http://schemas.openxmlformats.org/markup-compatibility/2006" xmlns:o="urn:schemas-microsoft-com:office:office" xmlns:r="http://schemas.openxmlformats.org/officeDocument/2006/relationships" xmlns:m="http://schemas.openxmlformats.org/officeDocument/2006/math" xmlns:v="urn:schemas-microsoft-com:vml" xmlns:wp14="http://schemas.microsoft.com/office/word/2010/wordprocessingDrawing" xmlns:wp="http://schemas.openxmlformats.org/drawingml/2006/wordprocessingDrawing" xmlns:w10="urn:schemas-microsoft-com:office:word" xmlns:w="http://schemas.openxmlformats.org/wordprocessingml/2006/main" xmlns:w14="http://schemas.microsoft.com/office/word/2010/wordml" xmlns:w15="http://schemas.microsoft.com/office/word/2012/wordml" xmlns:w16se="http://schemas.microsoft.com/office/word/2015/wordml/symex" xmlns:wpg="http://schemas.microsoft.com/office/word/2010/wordprocessingGroup" xmlns:wpi="http://schemas.microsoft.com/office/word/2010/wordprocessingInk" xmlns:wne="http://schemas.microsoft.com/office/word/2006/wordml" xmlns:wps="http://schemas.microsoft.com/office/word/2010/wordprocessingShape" mc:Ignorable="w14 w15 w16se wp14">
+  <w:endnote w:type="separator" w:id="-1">
+    <w:p>
+      <w:r>
+        <w:separator/>
+      </w:r>
+    </w:p>
+  </w:endnote>
+  <w:endnote w:type="continuationSeparator" w:id="0">
+    <w:p>
+      <w:r>
+        <w:continuationSeparator/>
+      </w:r>
+    </w:p>
+  </w:endnote>
+</w:endnotes>
+</file>
+
+<file path=word/footnotes.xml><?xml version="1.0" encoding="utf-8"?>
+<w:footnotes xmlns:wpc="http://schemas.microsoft.com/office/word/2010/wordprocessingCanvas" xmlns:cx="http://schemas.microsoft.com/office/drawing/2014/chartex" xmlns:mc="http://schemas.openxmlformats.org/markup-compatibility/2006" xmlns:o="urn:schemas-microsoft-com:office:office" xmlns:r="http://schemas.openxmlformats.org/officeDocument/2006/relationships" xmlns:m="http://schemas.openxmlformats.org/officeDocument/2006/math" xmlns:v="urn:schemas-microsoft-com:vml" xmlns:wp14="http://schemas.microsoft.com/office/word/2010/wordprocessingDrawing" xmlns:wp="http://schemas.openxmlformats.org/drawingml/2006/wordprocessingDrawing" xmlns:w10="urn:schemas-microsoft-com:office:word" xmlns:w="http://schemas.openxmlformats.org/wordprocessingml/2006/main" xmlns:w14="http://schemas.microsoft.com/office/word/2010/wordml" xmlns:w15="http://schemas.microsoft.com/office/word/2012/wordml" xmlns:w16se="http://schemas.microsoft.com/office/word/2015/wordml/symex" xmlns:wpg="http://schemas.microsoft.com/office/word/2010/wordprocessingGroup" xmlns:wpi="http://schemas.microsoft.com/office/word/2010/wordprocessingInk" xmlns:wne="http://schemas.microsoft.com/office/word/2006/wordml" xmlns:wps="http://schemas.microsoft.com/office/word/2010/wordprocessingShape" mc:Ignorable="w14 w15 w16se wp14">
+  <w:footnote w:type="separator" w:id="-1">
+    <w:p>
+      <w:r>
+        <w:separator/>
+      </w:r>
+    </w:p>
+  </w:footnote>
+  <w:footnote w:type="continuationSeparator" w:id="0">
+    <w:p>
+      <w:r>
+        <w:continuationSeparator/>
+      </w:r>
+    </w:p>
+  </w:footnote>
+</w:footnotes>
+</file>
+
 <file path=word/numbering.xml><?xml version="1.0" encoding="utf-8"?>
-<w:numbering xmlns:wpc="http://schemas.microsoft.com/office/word/2010/wordprocessingCanvas" xmlns:mc="http://schemas.openxmlformats.org/markup-compatibility/2006" xmlns:o="urn:schemas-microsoft-com:office:office" xmlns:r="http://schemas.openxmlformats.org/officeDocument/2006/relationships" xmlns:m="http://schemas.openxmlformats.org/officeDocument/2006/math" xmlns:v="urn:schemas-microsoft-com:vml" xmlns:wp14="http://schemas.microsoft.com/office/word/2010/wordprocessingDrawing" xmlns:wp="http://schemas.openxmlformats.org/drawingml/2006/wordprocessingDrawing" xmlns:w10="urn:schemas-microsoft-com:office:word" xmlns:w="http://schemas.openxmlformats.org/wordprocessingml/2006/main" xmlns:w14="http://schemas.microsoft.com/office/word/2010/wordml" xmlns:wpg="http://schemas.microsoft.com/office/word/2010/wordprocessingGroup" xmlns:wpi="http://schemas.microsoft.com/office/word/2010/wordprocessingInk" xmlns:wne="http://schemas.microsoft.com/office/word/2006/wordml" xmlns:wps="http://schemas.microsoft.com/office/word/2010/wordprocessingShape" mc:Ignorable="w14 wp14">
-  <w:abstractNum w:abstractNumId="0">
+<w:numbering xmlns:wpc="http://schemas.microsoft.com/office/word/2010/wordprocessingCanvas" xmlns:cx="http://schemas.microsoft.com/office/drawing/2014/chartex" xmlns:mc="http://schemas.openxmlformats.org/markup-compatibility/2006" xmlns:o="urn:schemas-microsoft-com:office:office" xmlns:r="http://schemas.openxmlformats.org/officeDocument/2006/relationships" xmlns:m="http://schemas.openxmlformats.org/officeDocument/2006/math" xmlns:v="urn:schemas-microsoft-com:vml" xmlns:wp14="http://schemas.microsoft.com/office/word/2010/wordprocessingDrawing" xmlns:wp="http://schemas.openxmlformats.org/drawingml/2006/wordprocessingDrawing" xmlns:w10="urn:schemas-microsoft-com:office:word" xmlns:w="http://schemas.openxmlformats.org/wordprocessingml/2006/main" xmlns:w14="http://schemas.microsoft.com/office/word/2010/wordml" xmlns:w15="http://schemas.microsoft.com/office/word/2012/wordml" xmlns:w16se="http://schemas.microsoft.com/office/word/2015/wordml/symex" xmlns:wpg="http://schemas.microsoft.com/office/word/2010/wordprocessingGroup" xmlns:wpi="http://schemas.microsoft.com/office/word/2010/wordprocessingInk" xmlns:wne="http://schemas.microsoft.com/office/word/2006/wordml" xmlns:wps="http://schemas.microsoft.com/office/word/2010/wordprocessingShape" mc:Ignorable="w14 w15 w16se wp14">
+  <w:abstractNum w:abstractNumId="0" w15:restartNumberingAfterBreak="0">
     <w:nsid w:val="26567C62"/>
     <w:multiLevelType w:val="multilevel"/>
     <w:tmpl w:val="E9C6D4C0"/>
@@ -25346,7 +25172,7 @@
       </w:rPr>
     </w:lvl>
   </w:abstractNum>
-  <w:abstractNum w:abstractNumId="1">
+  <w:abstractNum w:abstractNumId="1" w15:restartNumberingAfterBreak="0">
     <w:nsid w:val="2AF41B28"/>
     <w:multiLevelType w:val="multilevel"/>
     <w:tmpl w:val="8A766384"/>
@@ -25487,7 +25313,7 @@
       </w:rPr>
     </w:lvl>
   </w:abstractNum>
-  <w:abstractNum w:abstractNumId="2">
+  <w:abstractNum w:abstractNumId="2" w15:restartNumberingAfterBreak="0">
     <w:nsid w:val="37660336"/>
     <w:multiLevelType w:val="hybridMultilevel"/>
     <w:tmpl w:val="EA402BE8"/>
@@ -25628,7 +25454,7 @@
       </w:rPr>
     </w:lvl>
   </w:abstractNum>
-  <w:abstractNum w:abstractNumId="3">
+  <w:abstractNum w:abstractNumId="3" w15:restartNumberingAfterBreak="0">
     <w:nsid w:val="37C660AC"/>
     <w:multiLevelType w:val="hybridMultilevel"/>
     <w:tmpl w:val="731A3ABE"/>
@@ -25742,7 +25568,7 @@
       </w:pPr>
     </w:lvl>
   </w:abstractNum>
-  <w:abstractNum w:abstractNumId="4">
+  <w:abstractNum w:abstractNumId="4" w15:restartNumberingAfterBreak="0">
     <w:nsid w:val="48604C9A"/>
     <w:multiLevelType w:val="hybridMultilevel"/>
     <w:tmpl w:val="817E356E"/>
@@ -25883,7 +25709,7 @@
       </w:rPr>
     </w:lvl>
   </w:abstractNum>
-  <w:abstractNum w:abstractNumId="5">
+  <w:abstractNum w:abstractNumId="5" w15:restartNumberingAfterBreak="0">
     <w:nsid w:val="52CA544A"/>
     <w:multiLevelType w:val="singleLevel"/>
     <w:tmpl w:val="AED6D67E"/>
@@ -25910,7 +25736,7 @@
       </w:rPr>
     </w:lvl>
   </w:abstractNum>
-  <w:abstractNum w:abstractNumId="6">
+  <w:abstractNum w:abstractNumId="6" w15:restartNumberingAfterBreak="0">
     <w:nsid w:val="6C402C58"/>
     <w:multiLevelType w:val="hybridMultilevel"/>
     <w:tmpl w:val="F1F87D58"/>
@@ -26057,7 +25883,7 @@
       </w:rPr>
     </w:lvl>
   </w:abstractNum>
-  <w:abstractNum w:abstractNumId="7">
+  <w:abstractNum w:abstractNumId="7" w15:restartNumberingAfterBreak="0">
     <w:nsid w:val="702A3D7A"/>
     <w:multiLevelType w:val="multilevel"/>
     <w:tmpl w:val="73ECC8A2"/>
@@ -26199,7 +26025,7 @@
       </w:rPr>
     </w:lvl>
   </w:abstractNum>
-  <w:abstractNum w:abstractNumId="8">
+  <w:abstractNum w:abstractNumId="8" w15:restartNumberingAfterBreak="0">
     <w:nsid w:val="7B6C24E4"/>
     <w:multiLevelType w:val="hybridMultilevel"/>
     <w:tmpl w:val="14844DDC"/>
@@ -26352,7 +26178,7 @@
 </file>
 
 <file path=word/styles.xml><?xml version="1.0" encoding="utf-8"?>
-<w:styles xmlns:mc="http://schemas.openxmlformats.org/markup-compatibility/2006" xmlns:r="http://schemas.openxmlformats.org/officeDocument/2006/relationships" xmlns:w="http://schemas.openxmlformats.org/wordprocessingml/2006/main" xmlns:w14="http://schemas.microsoft.com/office/word/2010/wordml" mc:Ignorable="w14">
+<w:styles xmlns:mc="http://schemas.openxmlformats.org/markup-compatibility/2006" xmlns:r="http://schemas.openxmlformats.org/officeDocument/2006/relationships" xmlns:w="http://schemas.openxmlformats.org/wordprocessingml/2006/main" xmlns:w14="http://schemas.microsoft.com/office/word/2010/wordml" xmlns:w15="http://schemas.microsoft.com/office/word/2012/wordml" xmlns:w16se="http://schemas.microsoft.com/office/word/2015/wordml/symex" mc:Ignorable="w14 w15 w16se">
   <w:docDefaults>
     <w:rPrDefault>
       <w:rPr>
@@ -26365,161 +26191,378 @@
     </w:rPrDefault>
     <w:pPrDefault/>
   </w:docDefaults>
-  <w:latentStyles w:defLockedState="0" w:defUIPriority="99" w:defSemiHidden="1" w:defUnhideWhenUsed="1" w:defQFormat="0" w:count="267">
-    <w:lsdException w:name="Normal" w:semiHidden="0" w:uiPriority="0" w:unhideWhenUsed="0" w:qFormat="1"/>
-    <w:lsdException w:name="heading 1" w:semiHidden="0" w:uiPriority="9" w:unhideWhenUsed="0" w:qFormat="1"/>
-    <w:lsdException w:name="heading 2" w:uiPriority="9" w:qFormat="1"/>
-    <w:lsdException w:name="heading 3" w:uiPriority="9" w:qFormat="1"/>
-    <w:lsdException w:name="heading 4" w:uiPriority="9" w:qFormat="1"/>
-    <w:lsdException w:name="heading 5" w:uiPriority="0" w:qFormat="1"/>
-    <w:lsdException w:name="heading 6" w:uiPriority="0" w:qFormat="1"/>
-    <w:lsdException w:name="heading 7" w:uiPriority="0" w:qFormat="1"/>
-    <w:lsdException w:name="heading 8" w:uiPriority="0" w:qFormat="1"/>
-    <w:lsdException w:name="heading 9" w:uiPriority="0" w:qFormat="1"/>
-    <w:lsdException w:name="index 1" w:uiPriority="0"/>
-    <w:lsdException w:name="toc 1" w:uiPriority="39" w:qFormat="1"/>
-    <w:lsdException w:name="toc 2" w:uiPriority="39" w:qFormat="1"/>
-    <w:lsdException w:name="toc 3" w:uiPriority="39" w:qFormat="1"/>
-    <w:lsdException w:name="toc 4" w:uiPriority="0"/>
-    <w:lsdException w:name="toc 5" w:uiPriority="0"/>
-    <w:lsdException w:name="toc 6" w:uiPriority="0"/>
-    <w:lsdException w:name="toc 7" w:uiPriority="0"/>
-    <w:lsdException w:name="toc 8" w:uiPriority="0"/>
-    <w:lsdException w:name="toc 9" w:uiPriority="0"/>
-    <w:lsdException w:name="Normal Indent" w:uiPriority="0"/>
-    <w:lsdException w:name="annotation text" w:uiPriority="0"/>
-    <w:lsdException w:name="caption" w:uiPriority="35" w:qFormat="1"/>
-    <w:lsdException w:name="annotation reference" w:uiPriority="0"/>
-    <w:lsdException w:name="page number" w:uiPriority="0"/>
-    <w:lsdException w:name="Title" w:semiHidden="0" w:uiPriority="0" w:unhideWhenUsed="0" w:qFormat="1"/>
-    <w:lsdException w:name="Default Paragraph Font" w:uiPriority="1"/>
-    <w:lsdException w:name="Body Text" w:uiPriority="0"/>
-    <w:lsdException w:name="Body Text Indent" w:uiPriority="0"/>
-    <w:lsdException w:name="Subtitle" w:semiHidden="0" w:uiPriority="0" w:unhideWhenUsed="0" w:qFormat="1"/>
-    <w:lsdException w:name="Date" w:uiPriority="0"/>
-    <w:lsdException w:name="Body Text First Indent" w:uiPriority="0"/>
-    <w:lsdException w:name="Body Text First Indent 2" w:uiPriority="0"/>
-    <w:lsdException w:name="Body Text Indent 2" w:uiPriority="0"/>
-    <w:lsdException w:name="FollowedHyperlink" w:uiPriority="0"/>
-    <w:lsdException w:name="Strong" w:semiHidden="0" w:uiPriority="0" w:unhideWhenUsed="0" w:qFormat="1"/>
-    <w:lsdException w:name="Emphasis" w:semiHidden="0" w:uiPriority="20" w:unhideWhenUsed="0" w:qFormat="1"/>
-    <w:lsdException w:name="Document Map" w:uiPriority="0"/>
-    <w:lsdException w:name="Plain Text" w:uiPriority="0"/>
-    <w:lsdException w:name="annotation subject" w:uiPriority="0"/>
-    <w:lsdException w:name="Table Grid 5" w:uiPriority="0"/>
-    <w:lsdException w:name="Table Grid 7" w:uiPriority="0"/>
-    <w:lsdException w:name="Table Grid" w:semiHidden="0" w:uiPriority="0" w:unhideWhenUsed="0"/>
-    <w:lsdException w:name="Placeholder Text" w:unhideWhenUsed="0"/>
-    <w:lsdException w:name="No Spacing" w:semiHidden="0" w:uiPriority="1" w:unhideWhenUsed="0" w:qFormat="1"/>
-    <w:lsdException w:name="Light Shading" w:semiHidden="0" w:uiPriority="60" w:unhideWhenUsed="0"/>
-    <w:lsdException w:name="Light List" w:semiHidden="0" w:uiPriority="61" w:unhideWhenUsed="0"/>
-    <w:lsdException w:name="Light Grid" w:semiHidden="0" w:uiPriority="62" w:unhideWhenUsed="0"/>
-    <w:lsdException w:name="Medium Shading 1" w:semiHidden="0" w:uiPriority="63" w:unhideWhenUsed="0"/>
-    <w:lsdException w:name="Medium Shading 2" w:semiHidden="0" w:uiPriority="64" w:unhideWhenUsed="0"/>
-    <w:lsdException w:name="Medium List 1" w:semiHidden="0" w:uiPriority="65" w:unhideWhenUsed="0"/>
-    <w:lsdException w:name="Medium List 2" w:semiHidden="0" w:uiPriority="66" w:unhideWhenUsed="0"/>
-    <w:lsdException w:name="Medium Grid 1" w:semiHidden="0" w:uiPriority="67" w:unhideWhenUsed="0"/>
-    <w:lsdException w:name="Medium Grid 2" w:semiHidden="0" w:uiPriority="68" w:unhideWhenUsed="0"/>
-    <w:lsdException w:name="Medium Grid 3" w:semiHidden="0" w:uiPriority="69" w:unhideWhenUsed="0"/>
-    <w:lsdException w:name="Dark List" w:semiHidden="0" w:uiPriority="70" w:unhideWhenUsed="0"/>
-    <w:lsdException w:name="Colorful Shading" w:semiHidden="0" w:uiPriority="71" w:unhideWhenUsed="0"/>
-    <w:lsdException w:name="Colorful List" w:semiHidden="0" w:uiPriority="72" w:unhideWhenUsed="0"/>
-    <w:lsdException w:name="Colorful Grid" w:semiHidden="0" w:uiPriority="73" w:unhideWhenUsed="0"/>
-    <w:lsdException w:name="Light Shading Accent 1" w:semiHidden="0" w:uiPriority="60" w:unhideWhenUsed="0"/>
-    <w:lsdException w:name="Light List Accent 1" w:semiHidden="0" w:uiPriority="61" w:unhideWhenUsed="0"/>
-    <w:lsdException w:name="Light Grid Accent 1" w:semiHidden="0" w:uiPriority="62" w:unhideWhenUsed="0"/>
-    <w:lsdException w:name="Medium Shading 1 Accent 1" w:semiHidden="0" w:uiPriority="63" w:unhideWhenUsed="0"/>
-    <w:lsdException w:name="Medium Shading 2 Accent 1" w:semiHidden="0" w:uiPriority="64" w:unhideWhenUsed="0"/>
-    <w:lsdException w:name="Medium List 1 Accent 1" w:semiHidden="0" w:uiPriority="65" w:unhideWhenUsed="0"/>
-    <w:lsdException w:name="Revision" w:unhideWhenUsed="0"/>
-    <w:lsdException w:name="List Paragraph" w:semiHidden="0" w:uiPriority="34" w:unhideWhenUsed="0" w:qFormat="1"/>
-    <w:lsdException w:name="Quote" w:semiHidden="0" w:uiPriority="29" w:unhideWhenUsed="0" w:qFormat="1"/>
-    <w:lsdException w:name="Intense Quote" w:semiHidden="0" w:uiPriority="30" w:unhideWhenUsed="0" w:qFormat="1"/>
-    <w:lsdException w:name="Medium List 2 Accent 1" w:semiHidden="0" w:uiPriority="66" w:unhideWhenUsed="0"/>
-    <w:lsdException w:name="Medium Grid 1 Accent 1" w:semiHidden="0" w:uiPriority="67" w:unhideWhenUsed="0"/>
-    <w:lsdException w:name="Medium Grid 2 Accent 1" w:semiHidden="0" w:uiPriority="68" w:unhideWhenUsed="0"/>
-    <w:lsdException w:name="Medium Grid 3 Accent 1" w:semiHidden="0" w:uiPriority="69" w:unhideWhenUsed="0"/>
-    <w:lsdException w:name="Dark List Accent 1" w:semiHidden="0" w:uiPriority="70" w:unhideWhenUsed="0"/>
-    <w:lsdException w:name="Colorful Shading Accent 1" w:semiHidden="0" w:uiPriority="71" w:unhideWhenUsed="0"/>
-    <w:lsdException w:name="Colorful List Accent 1" w:semiHidden="0" w:uiPriority="72" w:unhideWhenUsed="0"/>
-    <w:lsdException w:name="Colorful Grid Accent 1" w:semiHidden="0" w:uiPriority="73" w:unhideWhenUsed="0"/>
-    <w:lsdException w:name="Light Shading Accent 2" w:semiHidden="0" w:uiPriority="60" w:unhideWhenUsed="0"/>
-    <w:lsdException w:name="Light List Accent 2" w:semiHidden="0" w:uiPriority="61" w:unhideWhenUsed="0"/>
-    <w:lsdException w:name="Light Grid Accent 2" w:semiHidden="0" w:uiPriority="62" w:unhideWhenUsed="0"/>
-    <w:lsdException w:name="Medium Shading 1 Accent 2" w:semiHidden="0" w:uiPriority="63" w:unhideWhenUsed="0"/>
-    <w:lsdException w:name="Medium Shading 2 Accent 2" w:semiHidden="0" w:uiPriority="64" w:unhideWhenUsed="0"/>
-    <w:lsdException w:name="Medium List 1 Accent 2" w:semiHidden="0" w:uiPriority="65" w:unhideWhenUsed="0"/>
-    <w:lsdException w:name="Medium List 2 Accent 2" w:semiHidden="0" w:uiPriority="66" w:unhideWhenUsed="0"/>
-    <w:lsdException w:name="Medium Grid 1 Accent 2" w:semiHidden="0" w:uiPriority="67" w:unhideWhenUsed="0"/>
-    <w:lsdException w:name="Medium Grid 2 Accent 2" w:semiHidden="0" w:uiPriority="68" w:unhideWhenUsed="0"/>
-    <w:lsdException w:name="Medium Grid 3 Accent 2" w:semiHidden="0" w:uiPriority="69" w:unhideWhenUsed="0"/>
-    <w:lsdException w:name="Dark List Accent 2" w:semiHidden="0" w:uiPriority="70" w:unhideWhenUsed="0"/>
-    <w:lsdException w:name="Colorful Shading Accent 2" w:semiHidden="0" w:uiPriority="71" w:unhideWhenUsed="0"/>
-    <w:lsdException w:name="Colorful List Accent 2" w:semiHidden="0" w:uiPriority="72" w:unhideWhenUsed="0"/>
-    <w:lsdException w:name="Colorful Grid Accent 2" w:semiHidden="0" w:uiPriority="73" w:unhideWhenUsed="0"/>
-    <w:lsdException w:name="Light Shading Accent 3" w:semiHidden="0" w:uiPriority="60" w:unhideWhenUsed="0"/>
-    <w:lsdException w:name="Light List Accent 3" w:semiHidden="0" w:uiPriority="61" w:unhideWhenUsed="0"/>
-    <w:lsdException w:name="Light Grid Accent 3" w:semiHidden="0" w:uiPriority="62" w:unhideWhenUsed="0"/>
-    <w:lsdException w:name="Medium Shading 1 Accent 3" w:semiHidden="0" w:uiPriority="63" w:unhideWhenUsed="0"/>
-    <w:lsdException w:name="Medium Shading 2 Accent 3" w:semiHidden="0" w:uiPriority="64" w:unhideWhenUsed="0"/>
-    <w:lsdException w:name="Medium List 1 Accent 3" w:semiHidden="0" w:uiPriority="65" w:unhideWhenUsed="0"/>
-    <w:lsdException w:name="Medium List 2 Accent 3" w:semiHidden="0" w:uiPriority="66" w:unhideWhenUsed="0"/>
-    <w:lsdException w:name="Medium Grid 1 Accent 3" w:semiHidden="0" w:uiPriority="67" w:unhideWhenUsed="0"/>
-    <w:lsdException w:name="Medium Grid 2 Accent 3" w:semiHidden="0" w:uiPriority="68" w:unhideWhenUsed="0"/>
-    <w:lsdException w:name="Medium Grid 3 Accent 3" w:semiHidden="0" w:uiPriority="69" w:unhideWhenUsed="0"/>
-    <w:lsdException w:name="Dark List Accent 3" w:semiHidden="0" w:uiPriority="70" w:unhideWhenUsed="0"/>
-    <w:lsdException w:name="Colorful Shading Accent 3" w:semiHidden="0" w:uiPriority="71" w:unhideWhenUsed="0"/>
-    <w:lsdException w:name="Colorful List Accent 3" w:semiHidden="0" w:uiPriority="72" w:unhideWhenUsed="0"/>
-    <w:lsdException w:name="Colorful Grid Accent 3" w:semiHidden="0" w:uiPriority="73" w:unhideWhenUsed="0"/>
-    <w:lsdException w:name="Light Shading Accent 4" w:semiHidden="0" w:uiPriority="60" w:unhideWhenUsed="0"/>
-    <w:lsdException w:name="Light List Accent 4" w:semiHidden="0" w:uiPriority="61" w:unhideWhenUsed="0"/>
-    <w:lsdException w:name="Light Grid Accent 4" w:semiHidden="0" w:uiPriority="62" w:unhideWhenUsed="0"/>
-    <w:lsdException w:name="Medium Shading 1 Accent 4" w:semiHidden="0" w:uiPriority="63" w:unhideWhenUsed="0"/>
-    <w:lsdException w:name="Medium Shading 2 Accent 4" w:semiHidden="0" w:uiPriority="64" w:unhideWhenUsed="0"/>
-    <w:lsdException w:name="Medium List 1 Accent 4" w:semiHidden="0" w:uiPriority="65" w:unhideWhenUsed="0"/>
-    <w:lsdException w:name="Medium List 2 Accent 4" w:semiHidden="0" w:uiPriority="66" w:unhideWhenUsed="0"/>
-    <w:lsdException w:name="Medium Grid 1 Accent 4" w:semiHidden="0" w:uiPriority="67" w:unhideWhenUsed="0"/>
-    <w:lsdException w:name="Medium Grid 2 Accent 4" w:semiHidden="0" w:uiPriority="68" w:unhideWhenUsed="0"/>
-    <w:lsdException w:name="Medium Grid 3 Accent 4" w:semiHidden="0" w:uiPriority="69" w:unhideWhenUsed="0"/>
-    <w:lsdException w:name="Dark List Accent 4" w:semiHidden="0" w:uiPriority="70" w:unhideWhenUsed="0"/>
-    <w:lsdException w:name="Colorful Shading Accent 4" w:semiHidden="0" w:uiPriority="71" w:unhideWhenUsed="0"/>
-    <w:lsdException w:name="Colorful List Accent 4" w:semiHidden="0" w:uiPriority="72" w:unhideWhenUsed="0"/>
-    <w:lsdException w:name="Colorful Grid Accent 4" w:semiHidden="0" w:uiPriority="73" w:unhideWhenUsed="0"/>
-    <w:lsdException w:name="Light Shading Accent 5" w:semiHidden="0" w:uiPriority="60" w:unhideWhenUsed="0"/>
-    <w:lsdException w:name="Light List Accent 5" w:semiHidden="0" w:uiPriority="61" w:unhideWhenUsed="0"/>
-    <w:lsdException w:name="Light Grid Accent 5" w:semiHidden="0" w:uiPriority="62" w:unhideWhenUsed="0"/>
-    <w:lsdException w:name="Medium Shading 1 Accent 5" w:semiHidden="0" w:uiPriority="63" w:unhideWhenUsed="0"/>
-    <w:lsdException w:name="Medium Shading 2 Accent 5" w:semiHidden="0" w:uiPriority="64" w:unhideWhenUsed="0"/>
-    <w:lsdException w:name="Medium List 1 Accent 5" w:semiHidden="0" w:uiPriority="65" w:unhideWhenUsed="0"/>
-    <w:lsdException w:name="Medium List 2 Accent 5" w:semiHidden="0" w:uiPriority="66" w:unhideWhenUsed="0"/>
-    <w:lsdException w:name="Medium Grid 1 Accent 5" w:semiHidden="0" w:uiPriority="67" w:unhideWhenUsed="0"/>
-    <w:lsdException w:name="Medium Grid 2 Accent 5" w:semiHidden="0" w:uiPriority="68" w:unhideWhenUsed="0"/>
-    <w:lsdException w:name="Medium Grid 3 Accent 5" w:semiHidden="0" w:uiPriority="69" w:unhideWhenUsed="0"/>
-    <w:lsdException w:name="Dark List Accent 5" w:semiHidden="0" w:uiPriority="70" w:unhideWhenUsed="0"/>
-    <w:lsdException w:name="Colorful Shading Accent 5" w:semiHidden="0" w:uiPriority="71" w:unhideWhenUsed="0"/>
-    <w:lsdException w:name="Colorful List Accent 5" w:semiHidden="0" w:uiPriority="72" w:unhideWhenUsed="0"/>
-    <w:lsdException w:name="Colorful Grid Accent 5" w:semiHidden="0" w:uiPriority="73" w:unhideWhenUsed="0"/>
-    <w:lsdException w:name="Light Shading Accent 6" w:semiHidden="0" w:uiPriority="60" w:unhideWhenUsed="0"/>
-    <w:lsdException w:name="Light List Accent 6" w:semiHidden="0" w:uiPriority="61" w:unhideWhenUsed="0"/>
-    <w:lsdException w:name="Light Grid Accent 6" w:semiHidden="0" w:uiPriority="62" w:unhideWhenUsed="0"/>
-    <w:lsdException w:name="Medium Shading 1 Accent 6" w:semiHidden="0" w:uiPriority="63" w:unhideWhenUsed="0"/>
-    <w:lsdException w:name="Medium Shading 2 Accent 6" w:semiHidden="0" w:uiPriority="64" w:unhideWhenUsed="0"/>
-    <w:lsdException w:name="Medium List 1 Accent 6" w:semiHidden="0" w:uiPriority="65" w:unhideWhenUsed="0"/>
-    <w:lsdException w:name="Medium List 2 Accent 6" w:semiHidden="0" w:uiPriority="66" w:unhideWhenUsed="0"/>
-    <w:lsdException w:name="Medium Grid 1 Accent 6" w:semiHidden="0" w:uiPriority="67" w:unhideWhenUsed="0"/>
-    <w:lsdException w:name="Medium Grid 2 Accent 6" w:semiHidden="0" w:uiPriority="68" w:unhideWhenUsed="0"/>
-    <w:lsdException w:name="Medium Grid 3 Accent 6" w:semiHidden="0" w:uiPriority="69" w:unhideWhenUsed="0"/>
-    <w:lsdException w:name="Dark List Accent 6" w:semiHidden="0" w:uiPriority="70" w:unhideWhenUsed="0"/>
-    <w:lsdException w:name="Colorful Shading Accent 6" w:semiHidden="0" w:uiPriority="71" w:unhideWhenUsed="0"/>
-    <w:lsdException w:name="Colorful List Accent 6" w:semiHidden="0" w:uiPriority="72" w:unhideWhenUsed="0"/>
-    <w:lsdException w:name="Colorful Grid Accent 6" w:semiHidden="0" w:uiPriority="73" w:unhideWhenUsed="0"/>
-    <w:lsdException w:name="Subtle Emphasis" w:semiHidden="0" w:uiPriority="19" w:unhideWhenUsed="0" w:qFormat="1"/>
-    <w:lsdException w:name="Intense Emphasis" w:semiHidden="0" w:uiPriority="21" w:unhideWhenUsed="0" w:qFormat="1"/>
-    <w:lsdException w:name="Subtle Reference" w:semiHidden="0" w:uiPriority="31" w:unhideWhenUsed="0" w:qFormat="1"/>
-    <w:lsdException w:name="Intense Reference" w:semiHidden="0" w:uiPriority="32" w:unhideWhenUsed="0" w:qFormat="1"/>
-    <w:lsdException w:name="Book Title" w:semiHidden="0" w:uiPriority="33" w:unhideWhenUsed="0" w:qFormat="1"/>
-    <w:lsdException w:name="Bibliography" w:uiPriority="37"/>
-    <w:lsdException w:name="TOC Heading" w:uiPriority="39" w:qFormat="1"/>
+  <w:latentStyles w:defLockedState="0" w:defUIPriority="99" w:defSemiHidden="0" w:defUnhideWhenUsed="0" w:defQFormat="0" w:count="371">
+    <w:lsdException w:name="Normal" w:uiPriority="0" w:qFormat="1"/>
+    <w:lsdException w:name="heading 1" w:uiPriority="9" w:qFormat="1"/>
+    <w:lsdException w:name="heading 2" w:semiHidden="1" w:uiPriority="9" w:unhideWhenUsed="1" w:qFormat="1"/>
+    <w:lsdException w:name="heading 3" w:semiHidden="1" w:uiPriority="9" w:unhideWhenUsed="1" w:qFormat="1"/>
+    <w:lsdException w:name="heading 4" w:semiHidden="1" w:uiPriority="9" w:unhideWhenUsed="1" w:qFormat="1"/>
+    <w:lsdException w:name="heading 5" w:semiHidden="1" w:uiPriority="0" w:unhideWhenUsed="1" w:qFormat="1"/>
+    <w:lsdException w:name="heading 6" w:semiHidden="1" w:uiPriority="0" w:unhideWhenUsed="1" w:qFormat="1"/>
+    <w:lsdException w:name="heading 7" w:semiHidden="1" w:uiPriority="0" w:unhideWhenUsed="1" w:qFormat="1"/>
+    <w:lsdException w:name="heading 8" w:semiHidden="1" w:uiPriority="0" w:unhideWhenUsed="1" w:qFormat="1"/>
+    <w:lsdException w:name="heading 9" w:semiHidden="1" w:uiPriority="0" w:unhideWhenUsed="1" w:qFormat="1"/>
+    <w:lsdException w:name="index 1" w:semiHidden="1" w:uiPriority="0" w:unhideWhenUsed="1"/>
+    <w:lsdException w:name="index 2" w:semiHidden="1" w:unhideWhenUsed="1"/>
+    <w:lsdException w:name="index 3" w:semiHidden="1" w:unhideWhenUsed="1"/>
+    <w:lsdException w:name="index 4" w:semiHidden="1" w:unhideWhenUsed="1"/>
+    <w:lsdException w:name="index 5" w:semiHidden="1" w:unhideWhenUsed="1"/>
+    <w:lsdException w:name="index 6" w:semiHidden="1" w:unhideWhenUsed="1"/>
+    <w:lsdException w:name="index 7" w:semiHidden="1" w:unhideWhenUsed="1"/>
+    <w:lsdException w:name="index 8" w:semiHidden="1" w:unhideWhenUsed="1"/>
+    <w:lsdException w:name="index 9" w:semiHidden="1" w:unhideWhenUsed="1"/>
+    <w:lsdException w:name="toc 1" w:semiHidden="1" w:uiPriority="39" w:unhideWhenUsed="1" w:qFormat="1"/>
+    <w:lsdException w:name="toc 2" w:semiHidden="1" w:uiPriority="39" w:unhideWhenUsed="1" w:qFormat="1"/>
+    <w:lsdException w:name="toc 3" w:semiHidden="1" w:uiPriority="39" w:unhideWhenUsed="1" w:qFormat="1"/>
+    <w:lsdException w:name="toc 4" w:semiHidden="1" w:uiPriority="0" w:unhideWhenUsed="1"/>
+    <w:lsdException w:name="toc 5" w:semiHidden="1" w:uiPriority="0" w:unhideWhenUsed="1"/>
+    <w:lsdException w:name="toc 6" w:semiHidden="1" w:uiPriority="0" w:unhideWhenUsed="1"/>
+    <w:lsdException w:name="toc 7" w:semiHidden="1" w:uiPriority="0" w:unhideWhenUsed="1"/>
+    <w:lsdException w:name="toc 8" w:semiHidden="1" w:uiPriority="0" w:unhideWhenUsed="1"/>
+    <w:lsdException w:name="toc 9" w:semiHidden="1" w:uiPriority="0" w:unhideWhenUsed="1"/>
+    <w:lsdException w:name="Normal Indent" w:semiHidden="1" w:uiPriority="0" w:unhideWhenUsed="1"/>
+    <w:lsdException w:name="footnote text" w:semiHidden="1" w:unhideWhenUsed="1"/>
+    <w:lsdException w:name="annotation text" w:semiHidden="1" w:uiPriority="0" w:unhideWhenUsed="1"/>
+    <w:lsdException w:name="header" w:semiHidden="1" w:unhideWhenUsed="1"/>
+    <w:lsdException w:name="footer" w:semiHidden="1" w:unhideWhenUsed="1"/>
+    <w:lsdException w:name="index heading" w:semiHidden="1" w:unhideWhenUsed="1"/>
+    <w:lsdException w:name="caption" w:semiHidden="1" w:uiPriority="35" w:unhideWhenUsed="1" w:qFormat="1"/>
+    <w:lsdException w:name="table of figures" w:semiHidden="1" w:unhideWhenUsed="1"/>
+    <w:lsdException w:name="envelope address" w:semiHidden="1" w:unhideWhenUsed="1"/>
+    <w:lsdException w:name="envelope return" w:semiHidden="1" w:unhideWhenUsed="1"/>
+    <w:lsdException w:name="footnote reference" w:semiHidden="1" w:unhideWhenUsed="1"/>
+    <w:lsdException w:name="annotation reference" w:semiHidden="1" w:uiPriority="0" w:unhideWhenUsed="1"/>
+    <w:lsdException w:name="line number" w:semiHidden="1" w:unhideWhenUsed="1"/>
+    <w:lsdException w:name="page number" w:semiHidden="1" w:uiPriority="0" w:unhideWhenUsed="1"/>
+    <w:lsdException w:name="endnote reference" w:semiHidden="1" w:unhideWhenUsed="1"/>
+    <w:lsdException w:name="endnote text" w:semiHidden="1" w:unhideWhenUsed="1"/>
+    <w:lsdException w:name="table of authorities" w:semiHidden="1" w:unhideWhenUsed="1"/>
+    <w:lsdException w:name="macro" w:semiHidden="1" w:unhideWhenUsed="1"/>
+    <w:lsdException w:name="toa heading" w:semiHidden="1" w:unhideWhenUsed="1"/>
+    <w:lsdException w:name="List" w:semiHidden="1" w:unhideWhenUsed="1"/>
+    <w:lsdException w:name="List Bullet" w:semiHidden="1" w:unhideWhenUsed="1"/>
+    <w:lsdException w:name="List Number" w:semiHidden="1" w:unhideWhenUsed="1"/>
+    <w:lsdException w:name="List 2" w:semiHidden="1" w:unhideWhenUsed="1"/>
+    <w:lsdException w:name="List 3" w:semiHidden="1" w:unhideWhenUsed="1"/>
+    <w:lsdException w:name="List 4" w:semiHidden="1" w:unhideWhenUsed="1"/>
+    <w:lsdException w:name="List 5" w:semiHidden="1" w:unhideWhenUsed="1"/>
+    <w:lsdException w:name="List Bullet 2" w:semiHidden="1" w:unhideWhenUsed="1"/>
+    <w:lsdException w:name="List Bullet 3" w:semiHidden="1" w:unhideWhenUsed="1"/>
+    <w:lsdException w:name="List Bullet 4" w:semiHidden="1" w:unhideWhenUsed="1"/>
+    <w:lsdException w:name="List Bullet 5" w:semiHidden="1" w:unhideWhenUsed="1"/>
+    <w:lsdException w:name="List Number 2" w:semiHidden="1" w:unhideWhenUsed="1"/>
+    <w:lsdException w:name="List Number 3" w:semiHidden="1" w:unhideWhenUsed="1"/>
+    <w:lsdException w:name="List Number 4" w:semiHidden="1" w:unhideWhenUsed="1"/>
+    <w:lsdException w:name="List Number 5" w:semiHidden="1" w:unhideWhenUsed="1"/>
+    <w:lsdException w:name="Title" w:uiPriority="0" w:qFormat="1"/>
+    <w:lsdException w:name="Closing" w:semiHidden="1" w:unhideWhenUsed="1"/>
+    <w:lsdException w:name="Signature" w:semiHidden="1" w:unhideWhenUsed="1"/>
+    <w:lsdException w:name="Default Paragraph Font" w:semiHidden="1" w:uiPriority="1" w:unhideWhenUsed="1"/>
+    <w:lsdException w:name="Body Text" w:semiHidden="1" w:uiPriority="0" w:unhideWhenUsed="1"/>
+    <w:lsdException w:name="Body Text Indent" w:semiHidden="1" w:uiPriority="0" w:unhideWhenUsed="1"/>
+    <w:lsdException w:name="List Continue" w:semiHidden="1" w:unhideWhenUsed="1"/>
+    <w:lsdException w:name="List Continue 2" w:semiHidden="1" w:unhideWhenUsed="1"/>
+    <w:lsdException w:name="List Continue 3" w:semiHidden="1" w:unhideWhenUsed="1"/>
+    <w:lsdException w:name="List Continue 4" w:semiHidden="1" w:unhideWhenUsed="1"/>
+    <w:lsdException w:name="List Continue 5" w:semiHidden="1" w:unhideWhenUsed="1"/>
+    <w:lsdException w:name="Message Header" w:semiHidden="1" w:unhideWhenUsed="1"/>
+    <w:lsdException w:name="Subtitle" w:uiPriority="0" w:qFormat="1"/>
+    <w:lsdException w:name="Salutation" w:semiHidden="1" w:unhideWhenUsed="1"/>
+    <w:lsdException w:name="Date" w:semiHidden="1" w:uiPriority="0" w:unhideWhenUsed="1"/>
+    <w:lsdException w:name="Body Text First Indent" w:semiHidden="1" w:uiPriority="0" w:unhideWhenUsed="1"/>
+    <w:lsdException w:name="Body Text First Indent 2" w:semiHidden="1" w:uiPriority="0" w:unhideWhenUsed="1"/>
+    <w:lsdException w:name="Note Heading" w:semiHidden="1" w:unhideWhenUsed="1"/>
+    <w:lsdException w:name="Body Text 2" w:semiHidden="1" w:unhideWhenUsed="1"/>
+    <w:lsdException w:name="Body Text 3" w:semiHidden="1" w:unhideWhenUsed="1"/>
+    <w:lsdException w:name="Body Text Indent 2" w:semiHidden="1" w:uiPriority="0" w:unhideWhenUsed="1"/>
+    <w:lsdException w:name="Body Text Indent 3" w:semiHidden="1" w:unhideWhenUsed="1"/>
+    <w:lsdException w:name="Block Text" w:semiHidden="1" w:unhideWhenUsed="1"/>
+    <w:lsdException w:name="Hyperlink" w:semiHidden="1" w:unhideWhenUsed="1"/>
+    <w:lsdException w:name="FollowedHyperlink" w:semiHidden="1" w:uiPriority="0" w:unhideWhenUsed="1"/>
+    <w:lsdException w:name="Strong" w:uiPriority="0" w:qFormat="1"/>
+    <w:lsdException w:name="Emphasis" w:uiPriority="20" w:qFormat="1"/>
+    <w:lsdException w:name="Document Map" w:semiHidden="1" w:uiPriority="0" w:unhideWhenUsed="1"/>
+    <w:lsdException w:name="Plain Text" w:semiHidden="1" w:uiPriority="0" w:unhideWhenUsed="1"/>
+    <w:lsdException w:name="E-mail Signature" w:semiHidden="1" w:unhideWhenUsed="1"/>
+    <w:lsdException w:name="HTML Top of Form" w:semiHidden="1" w:unhideWhenUsed="1"/>
+    <w:lsdException w:name="HTML Bottom of Form" w:semiHidden="1" w:unhideWhenUsed="1"/>
+    <w:lsdException w:name="Normal (Web)" w:semiHidden="1" w:unhideWhenUsed="1"/>
+    <w:lsdException w:name="HTML Acronym" w:semiHidden="1" w:unhideWhenUsed="1"/>
+    <w:lsdException w:name="HTML Address" w:semiHidden="1" w:unhideWhenUsed="1"/>
+    <w:lsdException w:name="HTML Cite" w:semiHidden="1" w:unhideWhenUsed="1"/>
+    <w:lsdException w:name="HTML Code" w:semiHidden="1" w:unhideWhenUsed="1"/>
+    <w:lsdException w:name="HTML Definition" w:semiHidden="1" w:unhideWhenUsed="1"/>
+    <w:lsdException w:name="HTML Keyboard" w:semiHidden="1" w:unhideWhenUsed="1"/>
+    <w:lsdException w:name="HTML Preformatted" w:semiHidden="1" w:unhideWhenUsed="1"/>
+    <w:lsdException w:name="HTML Sample" w:semiHidden="1" w:unhideWhenUsed="1"/>
+    <w:lsdException w:name="HTML Typewriter" w:semiHidden="1" w:unhideWhenUsed="1"/>
+    <w:lsdException w:name="HTML Variable" w:semiHidden="1" w:unhideWhenUsed="1"/>
+    <w:lsdException w:name="Normal Table" w:semiHidden="1" w:unhideWhenUsed="1"/>
+    <w:lsdException w:name="annotation subject" w:semiHidden="1" w:uiPriority="0" w:unhideWhenUsed="1"/>
+    <w:lsdException w:name="No List" w:semiHidden="1" w:unhideWhenUsed="1"/>
+    <w:lsdException w:name="Outline List 1" w:semiHidden="1" w:unhideWhenUsed="1"/>
+    <w:lsdException w:name="Outline List 2" w:semiHidden="1" w:unhideWhenUsed="1"/>
+    <w:lsdException w:name="Outline List 3" w:semiHidden="1" w:unhideWhenUsed="1"/>
+    <w:lsdException w:name="Table Simple 1" w:semiHidden="1" w:unhideWhenUsed="1"/>
+    <w:lsdException w:name="Table Simple 2" w:semiHidden="1" w:unhideWhenUsed="1"/>
+    <w:lsdException w:name="Table Simple 3" w:semiHidden="1" w:unhideWhenUsed="1"/>
+    <w:lsdException w:name="Table Classic 1" w:semiHidden="1" w:unhideWhenUsed="1"/>
+    <w:lsdException w:name="Table Classic 2" w:semiHidden="1" w:unhideWhenUsed="1"/>
+    <w:lsdException w:name="Table Classic 3" w:semiHidden="1" w:unhideWhenUsed="1"/>
+    <w:lsdException w:name="Table Classic 4" w:semiHidden="1" w:unhideWhenUsed="1"/>
+    <w:lsdException w:name="Table Colorful 1" w:semiHidden="1" w:unhideWhenUsed="1"/>
+    <w:lsdException w:name="Table Colorful 2" w:semiHidden="1" w:unhideWhenUsed="1"/>
+    <w:lsdException w:name="Table Colorful 3" w:semiHidden="1" w:unhideWhenUsed="1"/>
+    <w:lsdException w:name="Table Columns 1" w:semiHidden="1" w:unhideWhenUsed="1"/>
+    <w:lsdException w:name="Table Columns 2" w:semiHidden="1" w:unhideWhenUsed="1"/>
+    <w:lsdException w:name="Table Columns 3" w:semiHidden="1" w:unhideWhenUsed="1"/>
+    <w:lsdException w:name="Table Columns 4" w:semiHidden="1" w:unhideWhenUsed="1"/>
+    <w:lsdException w:name="Table Columns 5" w:semiHidden="1" w:unhideWhenUsed="1"/>
+    <w:lsdException w:name="Table Grid 1" w:semiHidden="1" w:unhideWhenUsed="1"/>
+    <w:lsdException w:name="Table Grid 2" w:semiHidden="1" w:unhideWhenUsed="1"/>
+    <w:lsdException w:name="Table Grid 3" w:semiHidden="1" w:unhideWhenUsed="1"/>
+    <w:lsdException w:name="Table Grid 4" w:semiHidden="1" w:unhideWhenUsed="1"/>
+    <w:lsdException w:name="Table Grid 5" w:semiHidden="1" w:uiPriority="0" w:unhideWhenUsed="1"/>
+    <w:lsdException w:name="Table Grid 6" w:semiHidden="1" w:unhideWhenUsed="1"/>
+    <w:lsdException w:name="Table Grid 7" w:semiHidden="1" w:uiPriority="0" w:unhideWhenUsed="1"/>
+    <w:lsdException w:name="Table Grid 8" w:semiHidden="1" w:unhideWhenUsed="1"/>
+    <w:lsdException w:name="Table List 1" w:semiHidden="1" w:unhideWhenUsed="1"/>
+    <w:lsdException w:name="Table List 2" w:semiHidden="1" w:unhideWhenUsed="1"/>
+    <w:lsdException w:name="Table List 3" w:semiHidden="1" w:unhideWhenUsed="1"/>
+    <w:lsdException w:name="Table List 4" w:semiHidden="1" w:unhideWhenUsed="1"/>
+    <w:lsdException w:name="Table List 5" w:semiHidden="1" w:unhideWhenUsed="1"/>
+    <w:lsdException w:name="Table List 6" w:semiHidden="1" w:unhideWhenUsed="1"/>
+    <w:lsdException w:name="Table List 7" w:semiHidden="1" w:unhideWhenUsed="1"/>
+    <w:lsdException w:name="Table List 8" w:semiHidden="1" w:unhideWhenUsed="1"/>
+    <w:lsdException w:name="Table 3D effects 1" w:semiHidden="1" w:unhideWhenUsed="1"/>
+    <w:lsdException w:name="Table 3D effects 2" w:semiHidden="1" w:unhideWhenUsed="1"/>
+    <w:lsdException w:name="Table 3D effects 3" w:semiHidden="1" w:unhideWhenUsed="1"/>
+    <w:lsdException w:name="Table Contemporary" w:semiHidden="1" w:unhideWhenUsed="1"/>
+    <w:lsdException w:name="Table Elegant" w:semiHidden="1" w:unhideWhenUsed="1"/>
+    <w:lsdException w:name="Table Professional" w:semiHidden="1" w:unhideWhenUsed="1"/>
+    <w:lsdException w:name="Table Subtle 1" w:semiHidden="1" w:unhideWhenUsed="1"/>
+    <w:lsdException w:name="Table Subtle 2" w:semiHidden="1" w:unhideWhenUsed="1"/>
+    <w:lsdException w:name="Table Web 1" w:semiHidden="1" w:unhideWhenUsed="1"/>
+    <w:lsdException w:name="Table Web 2" w:semiHidden="1" w:unhideWhenUsed="1"/>
+    <w:lsdException w:name="Table Web 3" w:semiHidden="1" w:unhideWhenUsed="1"/>
+    <w:lsdException w:name="Balloon Text" w:semiHidden="1" w:unhideWhenUsed="1"/>
+    <w:lsdException w:name="Table Grid" w:uiPriority="0"/>
+    <w:lsdException w:name="Table Theme" w:semiHidden="1" w:unhideWhenUsed="1"/>
+    <w:lsdException w:name="Placeholder Text" w:semiHidden="1"/>
+    <w:lsdException w:name="No Spacing" w:uiPriority="1" w:qFormat="1"/>
+    <w:lsdException w:name="Light Shading" w:uiPriority="60"/>
+    <w:lsdException w:name="Light List" w:uiPriority="61"/>
+    <w:lsdException w:name="Light Grid" w:uiPriority="62"/>
+    <w:lsdException w:name="Medium Shading 1" w:uiPriority="63"/>
+    <w:lsdException w:name="Medium Shading 2" w:uiPriority="64"/>
+    <w:lsdException w:name="Medium List 1" w:uiPriority="65"/>
+    <w:lsdException w:name="Medium List 2" w:uiPriority="66"/>
+    <w:lsdException w:name="Medium Grid 1" w:uiPriority="67"/>
+    <w:lsdException w:name="Medium Grid 2" w:uiPriority="68"/>
+    <w:lsdException w:name="Medium Grid 3" w:uiPriority="69"/>
+    <w:lsdException w:name="Dark List" w:uiPriority="70"/>
+    <w:lsdException w:name="Colorful Shading" w:uiPriority="71"/>
+    <w:lsdException w:name="Colorful List" w:uiPriority="72"/>
+    <w:lsdException w:name="Colorful Grid" w:uiPriority="73"/>
+    <w:lsdException w:name="Light Shading Accent 1" w:uiPriority="60"/>
+    <w:lsdException w:name="Light List Accent 1" w:uiPriority="61"/>
+    <w:lsdException w:name="Light Grid Accent 1" w:uiPriority="62"/>
+    <w:lsdException w:name="Medium Shading 1 Accent 1" w:uiPriority="63"/>
+    <w:lsdException w:name="Medium Shading 2 Accent 1" w:uiPriority="64"/>
+    <w:lsdException w:name="Medium List 1 Accent 1" w:uiPriority="65"/>
+    <w:lsdException w:name="Revision" w:semiHidden="1"/>
+    <w:lsdException w:name="List Paragraph" w:uiPriority="34" w:qFormat="1"/>
+    <w:lsdException w:name="Quote" w:uiPriority="29" w:qFormat="1"/>
+    <w:lsdException w:name="Intense Quote" w:uiPriority="30" w:qFormat="1"/>
+    <w:lsdException w:name="Medium List 2 Accent 1" w:uiPriority="66"/>
+    <w:lsdException w:name="Medium Grid 1 Accent 1" w:uiPriority="67"/>
+    <w:lsdException w:name="Medium Grid 2 Accent 1" w:uiPriority="68"/>
+    <w:lsdException w:name="Medium Grid 3 Accent 1" w:uiPriority="69"/>
+    <w:lsdException w:name="Dark List Accent 1" w:uiPriority="70"/>
+    <w:lsdException w:name="Colorful Shading Accent 1" w:uiPriority="71"/>
+    <w:lsdException w:name="Colorful List Accent 1" w:uiPriority="72"/>
+    <w:lsdException w:name="Colorful Grid Accent 1" w:uiPriority="73"/>
+    <w:lsdException w:name="Light Shading Accent 2" w:uiPriority="60"/>
+    <w:lsdException w:name="Light List Accent 2" w:uiPriority="61"/>
+    <w:lsdException w:name="Light Grid Accent 2" w:uiPriority="62"/>
+    <w:lsdException w:name="Medium Shading 1 Accent 2" w:uiPriority="63"/>
+    <w:lsdException w:name="Medium Shading 2 Accent 2" w:uiPriority="64"/>
+    <w:lsdException w:name="Medium List 1 Accent 2" w:uiPriority="65"/>
+    <w:lsdException w:name="Medium List 2 Accent 2" w:uiPriority="66"/>
+    <w:lsdException w:name="Medium Grid 1 Accent 2" w:uiPriority="67"/>
+    <w:lsdException w:name="Medium Grid 2 Accent 2" w:uiPriority="68"/>
+    <w:lsdException w:name="Medium Grid 3 Accent 2" w:uiPriority="69"/>
+    <w:lsdException w:name="Dark List Accent 2" w:uiPriority="70"/>
+    <w:lsdException w:name="Colorful Shading Accent 2" w:uiPriority="71"/>
+    <w:lsdException w:name="Colorful List Accent 2" w:uiPriority="72"/>
+    <w:lsdException w:name="Colorful Grid Accent 2" w:uiPriority="73"/>
+    <w:lsdException w:name="Light Shading Accent 3" w:uiPriority="60"/>
+    <w:lsdException w:name="Light List Accent 3" w:uiPriority="61"/>
+    <w:lsdException w:name="Light Grid Accent 3" w:uiPriority="62"/>
+    <w:lsdException w:name="Medium Shading 1 Accent 3" w:uiPriority="63"/>
+    <w:lsdException w:name="Medium Shading 2 Accent 3" w:uiPriority="64"/>
+    <w:lsdException w:name="Medium List 1 Accent 3" w:uiPriority="65"/>
+    <w:lsdException w:name="Medium List 2 Accent 3" w:uiPriority="66"/>
+    <w:lsdException w:name="Medium Grid 1 Accent 3" w:uiPriority="67"/>
+    <w:lsdException w:name="Medium Grid 2 Accent 3" w:uiPriority="68"/>
+    <w:lsdException w:name="Medium Grid 3 Accent 3" w:uiPriority="69"/>
+    <w:lsdException w:name="Dark List Accent 3" w:uiPriority="70"/>
+    <w:lsdException w:name="Colorful Shading Accent 3" w:uiPriority="71"/>
+    <w:lsdException w:name="Colorful List Accent 3" w:uiPriority="72"/>
+    <w:lsdException w:name="Colorful Grid Accent 3" w:uiPriority="73"/>
+    <w:lsdException w:name="Light Shading Accent 4" w:uiPriority="60"/>
+    <w:lsdException w:name="Light List Accent 4" w:uiPriority="61"/>
+    <w:lsdException w:name="Light Grid Accent 4" w:uiPriority="62"/>
+    <w:lsdException w:name="Medium Shading 1 Accent 4" w:uiPriority="63"/>
+    <w:lsdException w:name="Medium Shading 2 Accent 4" w:uiPriority="64"/>
+    <w:lsdException w:name="Medium List 1 Accent 4" w:uiPriority="65"/>
+    <w:lsdException w:name="Medium List 2 Accent 4" w:uiPriority="66"/>
+    <w:lsdException w:name="Medium Grid 1 Accent 4" w:uiPriority="67"/>
+    <w:lsdException w:name="Medium Grid 2 Accent 4" w:uiPriority="68"/>
+    <w:lsdException w:name="Medium Grid 3 Accent 4" w:uiPriority="69"/>
+    <w:lsdException w:name="Dark List Accent 4" w:uiPriority="70"/>
+    <w:lsdException w:name="Colorful Shading Accent 4" w:uiPriority="71"/>
+    <w:lsdException w:name="Colorful List Accent 4" w:uiPriority="72"/>
+    <w:lsdException w:name="Colorful Grid Accent 4" w:uiPriority="73"/>
+    <w:lsdException w:name="Light Shading Accent 5" w:uiPriority="60"/>
+    <w:lsdException w:name="Light List Accent 5" w:uiPriority="61"/>
+    <w:lsdException w:name="Light Grid Accent 5" w:uiPriority="62"/>
+    <w:lsdException w:name="Medium Shading 1 Accent 5" w:uiPriority="63"/>
+    <w:lsdException w:name="Medium Shading 2 Accent 5" w:uiPriority="64"/>
+    <w:lsdException w:name="Medium List 1 Accent 5" w:uiPriority="65"/>
+    <w:lsdException w:name="Medium List 2 Accent 5" w:uiPriority="66"/>
+    <w:lsdException w:name="Medium Grid 1 Accent 5" w:uiPriority="67"/>
+    <w:lsdException w:name="Medium Grid 2 Accent 5" w:uiPriority="68"/>
+    <w:lsdException w:name="Medium Grid 3 Accent 5" w:uiPriority="69"/>
+    <w:lsdException w:name="Dark List Accent 5" w:uiPriority="70"/>
+    <w:lsdException w:name="Colorful Shading Accent 5" w:uiPriority="71"/>
+    <w:lsdException w:name="Colorful List Accent 5" w:uiPriority="72"/>
+    <w:lsdException w:name="Colorful Grid Accent 5" w:uiPriority="73"/>
+    <w:lsdException w:name="Light Shading Accent 6" w:uiPriority="60"/>
+    <w:lsdException w:name="Light List Accent 6" w:uiPriority="61"/>
+    <w:lsdException w:name="Light Grid Accent 6" w:uiPriority="62"/>
+    <w:lsdException w:name="Medium Shading 1 Accent 6" w:uiPriority="63"/>
+    <w:lsdException w:name="Medium Shading 2 Accent 6" w:uiPriority="64"/>
+    <w:lsdException w:name="Medium List 1 Accent 6" w:uiPriority="65"/>
+    <w:lsdException w:name="Medium List 2 Accent 6" w:uiPriority="66"/>
+    <w:lsdException w:name="Medium Grid 1 Accent 6" w:uiPriority="67"/>
+    <w:lsdException w:name="Medium Grid 2 Accent 6" w:uiPriority="68"/>
+    <w:lsdException w:name="Medium Grid 3 Accent 6" w:uiPriority="69"/>
+    <w:lsdException w:name="Dark List Accent 6" w:uiPriority="70"/>
+    <w:lsdException w:name="Colorful Shading Accent 6" w:uiPriority="71"/>
+    <w:lsdException w:name="Colorful List Accent 6" w:uiPriority="72"/>
+    <w:lsdException w:name="Colorful Grid Accent 6" w:uiPriority="73"/>
+    <w:lsdException w:name="Subtle Emphasis" w:uiPriority="19" w:qFormat="1"/>
+    <w:lsdException w:name="Intense Emphasis" w:uiPriority="21" w:qFormat="1"/>
+    <w:lsdException w:name="Subtle Reference" w:uiPriority="31" w:qFormat="1"/>
+    <w:lsdException w:name="Intense Reference" w:uiPriority="32" w:qFormat="1"/>
+    <w:lsdException w:name="Book Title" w:uiPriority="33" w:qFormat="1"/>
+    <w:lsdException w:name="Bibliography" w:semiHidden="1" w:uiPriority="37" w:unhideWhenUsed="1"/>
+    <w:lsdException w:name="TOC Heading" w:semiHidden="1" w:uiPriority="39" w:unhideWhenUsed="1" w:qFormat="1"/>
+    <w:lsdException w:name="Plain Table 1" w:uiPriority="41"/>
+    <w:lsdException w:name="Plain Table 2" w:uiPriority="42"/>
+    <w:lsdException w:name="Plain Table 3" w:uiPriority="43"/>
+    <w:lsdException w:name="Plain Table 4" w:uiPriority="44"/>
+    <w:lsdException w:name="Plain Table 5" w:uiPriority="45"/>
+    <w:lsdException w:name="Grid Table Light" w:uiPriority="40"/>
+    <w:lsdException w:name="Grid Table 1 Light" w:uiPriority="46"/>
+    <w:lsdException w:name="Grid Table 2" w:uiPriority="47"/>
+    <w:lsdException w:name="Grid Table 3" w:uiPriority="48"/>
+    <w:lsdException w:name="Grid Table 4" w:uiPriority="49"/>
+    <w:lsdException w:name="Grid Table 5 Dark" w:uiPriority="50"/>
+    <w:lsdException w:name="Grid Table 6 Colorful" w:uiPriority="51"/>
+    <w:lsdException w:name="Grid Table 7 Colorful" w:uiPriority="52"/>
+    <w:lsdException w:name="Grid Table 1 Light Accent 1" w:uiPriority="46"/>
+    <w:lsdException w:name="Grid Table 2 Accent 1" w:uiPriority="47"/>
+    <w:lsdException w:name="Grid Table 3 Accent 1" w:uiPriority="48"/>
+    <w:lsdException w:name="Grid Table 4 Accent 1" w:uiPriority="49"/>
+    <w:lsdException w:name="Grid Table 5 Dark Accent 1" w:uiPriority="50"/>
+    <w:lsdException w:name="Grid Table 6 Colorful Accent 1" w:uiPriority="51"/>
+    <w:lsdException w:name="Grid Table 7 Colorful Accent 1" w:uiPriority="52"/>
+    <w:lsdException w:name="Grid Table 1 Light Accent 2" w:uiPriority="46"/>
+    <w:lsdException w:name="Grid Table 2 Accent 2" w:uiPriority="47"/>
+    <w:lsdException w:name="Grid Table 3 Accent 2" w:uiPriority="48"/>
+    <w:lsdException w:name="Grid Table 4 Accent 2" w:uiPriority="49"/>
+    <w:lsdException w:name="Grid Table 5 Dark Accent 2" w:uiPriority="50"/>
+    <w:lsdException w:name="Grid Table 6 Colorful Accent 2" w:uiPriority="51"/>
+    <w:lsdException w:name="Grid Table 7 Colorful Accent 2" w:uiPriority="52"/>
+    <w:lsdException w:name="Grid Table 1 Light Accent 3" w:uiPriority="46"/>
+    <w:lsdException w:name="Grid Table 2 Accent 3" w:uiPriority="47"/>
+    <w:lsdException w:name="Grid Table 3 Accent 3" w:uiPriority="48"/>
+    <w:lsdException w:name="Grid Table 4 Accent 3" w:uiPriority="49"/>
+    <w:lsdException w:name="Grid Table 5 Dark Accent 3" w:uiPriority="50"/>
+    <w:lsdException w:name="Grid Table 6 Colorful Accent 3" w:uiPriority="51"/>
+    <w:lsdException w:name="Grid Table 7 Colorful Accent 3" w:uiPriority="52"/>
+    <w:lsdException w:name="Grid Table 1 Light Accent 4" w:uiPriority="46"/>
+    <w:lsdException w:name="Grid Table 2 Accent 4" w:uiPriority="47"/>
+    <w:lsdException w:name="Grid Table 3 Accent 4" w:uiPriority="48"/>
+    <w:lsdException w:name="Grid Table 4 Accent 4" w:uiPriority="49"/>
+    <w:lsdException w:name="Grid Table 5 Dark Accent 4" w:uiPriority="50"/>
+    <w:lsdException w:name="Grid Table 6 Colorful Accent 4" w:uiPriority="51"/>
+    <w:lsdException w:name="Grid Table 7 Colorful Accent 4" w:uiPriority="52"/>
+    <w:lsdException w:name="Grid Table 1 Light Accent 5" w:uiPriority="46"/>
+    <w:lsdException w:name="Grid Table 2 Accent 5" w:uiPriority="47"/>
+    <w:lsdException w:name="Grid Table 3 Accent 5" w:uiPriority="48"/>
+    <w:lsdException w:name="Grid Table 4 Accent 5" w:uiPriority="49"/>
+    <w:lsdException w:name="Grid Table 5 Dark Accent 5" w:uiPriority="50"/>
+    <w:lsdException w:name="Grid Table 6 Colorful Accent 5" w:uiPriority="51"/>
+    <w:lsdException w:name="Grid Table 7 Colorful Accent 5" w:uiPriority="52"/>
+    <w:lsdException w:name="Grid Table 1 Light Accent 6" w:uiPriority="46"/>
+    <w:lsdException w:name="Grid Table 2 Accent 6" w:uiPriority="47"/>
+    <w:lsdException w:name="Grid Table 3 Accent 6" w:uiPriority="48"/>
+    <w:lsdException w:name="Grid Table 4 Accent 6" w:uiPriority="49"/>
+    <w:lsdException w:name="Grid Table 5 Dark Accent 6" w:uiPriority="50"/>
+    <w:lsdException w:name="Grid Table 6 Colorful Accent 6" w:uiPriority="51"/>
+    <w:lsdException w:name="Grid Table 7 Colorful Accent 6" w:uiPriority="52"/>
+    <w:lsdException w:name="List Table 1 Light" w:uiPriority="46"/>
+    <w:lsdException w:name="List Table 2" w:uiPriority="47"/>
+    <w:lsdException w:name="List Table 3" w:uiPriority="48"/>
+    <w:lsdException w:name="List Table 4" w:uiPriority="49"/>
+    <w:lsdException w:name="List Table 5 Dark" w:uiPriority="50"/>
+    <w:lsdException w:name="List Table 6 Colorful" w:uiPriority="51"/>
+    <w:lsdException w:name="List Table 7 Colorful" w:uiPriority="52"/>
+    <w:lsdException w:name="List Table 1 Light Accent 1" w:uiPriority="46"/>
+    <w:lsdException w:name="List Table 2 Accent 1" w:uiPriority="47"/>
+    <w:lsdException w:name="List Table 3 Accent 1" w:uiPriority="48"/>
+    <w:lsdException w:name="List Table 4 Accent 1" w:uiPriority="49"/>
+    <w:lsdException w:name="List Table 5 Dark Accent 1" w:uiPriority="50"/>
+    <w:lsdException w:name="List Table 6 Colorful Accent 1" w:uiPriority="51"/>
+    <w:lsdException w:name="List Table 7 Colorful Accent 1" w:uiPriority="52"/>
+    <w:lsdException w:name="List Table 1 Light Accent 2" w:uiPriority="46"/>
+    <w:lsdException w:name="List Table 2 Accent 2" w:uiPriority="47"/>
+    <w:lsdException w:name="List Table 3 Accent 2" w:uiPriority="48"/>
+    <w:lsdException w:name="List Table 4 Accent 2" w:uiPriority="49"/>
+    <w:lsdException w:name="List Table 5 Dark Accent 2" w:uiPriority="50"/>
+    <w:lsdException w:name="List Table 6 Colorful Accent 2" w:uiPriority="51"/>
+    <w:lsdException w:name="List Table 7 Colorful Accent 2" w:uiPriority="52"/>
+    <w:lsdException w:name="List Table 1 Light Accent 3" w:uiPriority="46"/>
+    <w:lsdException w:name="List Table 2 Accent 3" w:uiPriority="47"/>
+    <w:lsdException w:name="List Table 3 Accent 3" w:uiPriority="48"/>
+    <w:lsdException w:name="List Table 4 Accent 3" w:uiPriority="49"/>
+    <w:lsdException w:name="List Table 5 Dark Accent 3" w:uiPriority="50"/>
+    <w:lsdException w:name="List Table 6 Colorful Accent 3" w:uiPriority="51"/>
+    <w:lsdException w:name="List Table 7 Colorful Accent 3" w:uiPriority="52"/>
+    <w:lsdException w:name="List Table 1 Light Accent 4" w:uiPriority="46"/>
+    <w:lsdException w:name="List Table 2 Accent 4" w:uiPriority="47"/>
+    <w:lsdException w:name="List Table 3 Accent 4" w:uiPriority="48"/>
+    <w:lsdException w:name="List Table 4 Accent 4" w:uiPriority="49"/>
+    <w:lsdException w:name="List Table 5 Dark Accent 4" w:uiPriority="50"/>
+    <w:lsdException w:name="List Table 6 Colorful Accent 4" w:uiPriority="51"/>
+    <w:lsdException w:name="List Table 7 Colorful Accent 4" w:uiPriority="52"/>
+    <w:lsdException w:name="List Table 1 Light Accent 5" w:uiPriority="46"/>
+    <w:lsdException w:name="List Table 2 Accent 5" w:uiPriority="47"/>
+    <w:lsdException w:name="List Table 3 Accent 5" w:uiPriority="48"/>
+    <w:lsdException w:name="List Table 4 Accent 5" w:uiPriority="49"/>
+    <w:lsdException w:name="List Table 5 Dark Accent 5" w:uiPriority="50"/>
+    <w:lsdException w:name="List Table 6 Colorful Accent 5" w:uiPriority="51"/>
+    <w:lsdException w:name="List Table 7 Colorful Accent 5" w:uiPriority="52"/>
+    <w:lsdException w:name="List Table 1 Light Accent 6" w:uiPriority="46"/>
+    <w:lsdException w:name="List Table 2 Accent 6" w:uiPriority="47"/>
+    <w:lsdException w:name="List Table 3 Accent 6" w:uiPriority="48"/>
+    <w:lsdException w:name="List Table 4 Accent 6" w:uiPriority="49"/>
+    <w:lsdException w:name="List Table 5 Dark Accent 6" w:uiPriority="50"/>
+    <w:lsdException w:name="List Table 6 Colorful Accent 6" w:uiPriority="51"/>
+    <w:lsdException w:name="List Table 7 Colorful Accent 6" w:uiPriority="52"/>
   </w:latentStyles>
   <w:style w:type="paragraph" w:default="1" w:styleId="a1">
     <w:name w:val="Normal"/>
@@ -26538,7 +26581,7 @@
     <w:name w:val="heading 1"/>
     <w:basedOn w:val="a1"/>
     <w:next w:val="a2"/>
-    <w:link w:val="1Char"/>
+    <w:link w:val="11"/>
     <w:uiPriority w:val="9"/>
     <w:qFormat/>
     <w:rsid w:val="00AD4542"/>
@@ -26563,7 +26606,7 @@
     <w:name w:val="heading 2"/>
     <w:basedOn w:val="a1"/>
     <w:next w:val="a2"/>
-    <w:link w:val="2Char"/>
+    <w:link w:val="22"/>
     <w:uiPriority w:val="9"/>
     <w:qFormat/>
     <w:rsid w:val="00AD4542"/>
@@ -26588,7 +26631,7 @@
     <w:name w:val="heading 3"/>
     <w:basedOn w:val="a1"/>
     <w:next w:val="a2"/>
-    <w:link w:val="3Char1"/>
+    <w:link w:val="31"/>
     <w:uiPriority w:val="9"/>
     <w:qFormat/>
     <w:rsid w:val="00AD4542"/>
@@ -26612,7 +26655,7 @@
     <w:name w:val="heading 4"/>
     <w:basedOn w:val="a1"/>
     <w:next w:val="a1"/>
-    <w:link w:val="4Char"/>
+    <w:link w:val="40"/>
     <w:uiPriority w:val="9"/>
     <w:qFormat/>
     <w:rsid w:val="00AD4542"/>
@@ -26636,7 +26679,7 @@
     <w:name w:val="heading 5"/>
     <w:basedOn w:val="a1"/>
     <w:next w:val="a1"/>
-    <w:link w:val="5Char"/>
+    <w:link w:val="50"/>
     <w:qFormat/>
     <w:rsid w:val="00AD4542"/>
     <w:pPr>
@@ -26660,7 +26703,7 @@
     <w:name w:val="heading 6"/>
     <w:basedOn w:val="a1"/>
     <w:next w:val="a1"/>
-    <w:link w:val="6Char"/>
+    <w:link w:val="60"/>
     <w:qFormat/>
     <w:rsid w:val="00AD4542"/>
     <w:pPr>
@@ -26683,7 +26726,7 @@
     <w:name w:val="heading 7"/>
     <w:basedOn w:val="a1"/>
     <w:next w:val="a1"/>
-    <w:link w:val="7Char"/>
+    <w:link w:val="70"/>
     <w:qFormat/>
     <w:rsid w:val="00AD4542"/>
     <w:pPr>
@@ -26706,7 +26749,7 @@
     <w:name w:val="heading 8"/>
     <w:basedOn w:val="a1"/>
     <w:next w:val="a1"/>
-    <w:link w:val="8Char"/>
+    <w:link w:val="80"/>
     <w:qFormat/>
     <w:rsid w:val="00AD4542"/>
     <w:pPr>
@@ -26729,7 +26772,7 @@
     <w:aliases w:val="特殊标题"/>
     <w:basedOn w:val="a1"/>
     <w:next w:val="a1"/>
-    <w:link w:val="9Char"/>
+    <w:link w:val="90"/>
     <w:qFormat/>
     <w:rsid w:val="00AD4542"/>
     <w:pPr>
@@ -26774,8 +26817,8 @@
     <w:semiHidden/>
     <w:unhideWhenUsed/>
   </w:style>
-  <w:style w:type="character" w:customStyle="1" w:styleId="1Char">
-    <w:name w:val="标题 1 Char"/>
+  <w:style w:type="character" w:customStyle="1" w:styleId="11">
+    <w:name w:val="标题 1 字符"/>
     <w:basedOn w:val="a3"/>
     <w:link w:val="10"/>
     <w:uiPriority w:val="9"/>
@@ -26787,8 +26830,8 @@
       <w:szCs w:val="44"/>
     </w:rPr>
   </w:style>
-  <w:style w:type="character" w:customStyle="1" w:styleId="2Char">
-    <w:name w:val="标题 2 Char"/>
+  <w:style w:type="character" w:customStyle="1" w:styleId="22">
+    <w:name w:val="标题 2 字符"/>
     <w:basedOn w:val="a3"/>
     <w:link w:val="21"/>
     <w:uiPriority w:val="9"/>
@@ -26812,8 +26855,8 @@
       <w:szCs w:val="32"/>
     </w:rPr>
   </w:style>
-  <w:style w:type="character" w:customStyle="1" w:styleId="4Char">
-    <w:name w:val="标题 4 Char"/>
+  <w:style w:type="character" w:customStyle="1" w:styleId="40">
+    <w:name w:val="标题 4 字符"/>
     <w:basedOn w:val="a3"/>
     <w:link w:val="4"/>
     <w:uiPriority w:val="9"/>
@@ -26825,8 +26868,8 @@
       <w:szCs w:val="24"/>
     </w:rPr>
   </w:style>
-  <w:style w:type="character" w:customStyle="1" w:styleId="5Char">
-    <w:name w:val="标题 5 Char"/>
+  <w:style w:type="character" w:customStyle="1" w:styleId="50">
+    <w:name w:val="标题 5 字符"/>
     <w:basedOn w:val="a3"/>
     <w:link w:val="5"/>
     <w:rsid w:val="00AD4542"/>
@@ -26837,8 +26880,8 @@
       <w:szCs w:val="28"/>
     </w:rPr>
   </w:style>
-  <w:style w:type="character" w:customStyle="1" w:styleId="6Char">
-    <w:name w:val="标题 6 Char"/>
+  <w:style w:type="character" w:customStyle="1" w:styleId="60">
+    <w:name w:val="标题 6 字符"/>
     <w:basedOn w:val="a3"/>
     <w:link w:val="6"/>
     <w:rsid w:val="00AD4542"/>
@@ -26849,8 +26892,8 @@
       <w:szCs w:val="24"/>
     </w:rPr>
   </w:style>
-  <w:style w:type="character" w:customStyle="1" w:styleId="7Char">
-    <w:name w:val="标题 7 Char"/>
+  <w:style w:type="character" w:customStyle="1" w:styleId="70">
+    <w:name w:val="标题 7 字符"/>
     <w:basedOn w:val="a3"/>
     <w:link w:val="7"/>
     <w:rsid w:val="00AD4542"/>
@@ -26862,8 +26905,8 @@
       <w:szCs w:val="24"/>
     </w:rPr>
   </w:style>
-  <w:style w:type="character" w:customStyle="1" w:styleId="8Char">
-    <w:name w:val="标题 8 Char"/>
+  <w:style w:type="character" w:customStyle="1" w:styleId="80">
+    <w:name w:val="标题 8 字符"/>
     <w:basedOn w:val="a3"/>
     <w:link w:val="8"/>
     <w:rsid w:val="00AD4542"/>
@@ -26873,8 +26916,9 @@
       <w:szCs w:val="24"/>
     </w:rPr>
   </w:style>
-  <w:style w:type="character" w:customStyle="1" w:styleId="9Char">
-    <w:name w:val="标题 9 Char"/>
+  <w:style w:type="character" w:customStyle="1" w:styleId="90">
+    <w:name w:val="标题 9 字符"/>
+    <w:aliases w:val="特殊标题 字符"/>
     <w:basedOn w:val="a3"/>
     <w:link w:val="9"/>
     <w:rsid w:val="00AD4542"/>
@@ -26883,7 +26927,7 @@
       <w:szCs w:val="21"/>
     </w:rPr>
   </w:style>
-  <w:style w:type="paragraph" w:styleId="11">
+  <w:style w:type="paragraph" w:styleId="12">
     <w:name w:val="toc 1"/>
     <w:basedOn w:val="a1"/>
     <w:next w:val="a1"/>
@@ -26917,7 +26961,7 @@
   <w:style w:type="paragraph" w:styleId="a7">
     <w:name w:val="header"/>
     <w:basedOn w:val="a1"/>
-    <w:link w:val="Char"/>
+    <w:link w:val="a8"/>
     <w:uiPriority w:val="99"/>
     <w:rsid w:val="00AD4542"/>
     <w:pPr>
@@ -26936,8 +26980,8 @@
       <w:szCs w:val="18"/>
     </w:rPr>
   </w:style>
-  <w:style w:type="character" w:customStyle="1" w:styleId="Char">
-    <w:name w:val="页眉 Char"/>
+  <w:style w:type="character" w:customStyle="1" w:styleId="a8">
+    <w:name w:val="页眉 字符"/>
     <w:basedOn w:val="a3"/>
     <w:link w:val="a7"/>
     <w:uiPriority w:val="99"/>
@@ -26948,15 +26992,15 @@
       <w:szCs w:val="18"/>
     </w:rPr>
   </w:style>
-  <w:style w:type="character" w:styleId="a8">
+  <w:style w:type="character" w:styleId="a9">
     <w:name w:val="page number"/>
     <w:basedOn w:val="a3"/>
     <w:rsid w:val="00AD4542"/>
   </w:style>
-  <w:style w:type="paragraph" w:styleId="a9">
+  <w:style w:type="paragraph" w:styleId="aa">
     <w:name w:val="footer"/>
     <w:basedOn w:val="a1"/>
-    <w:link w:val="Char0"/>
+    <w:link w:val="ab"/>
     <w:uiPriority w:val="99"/>
     <w:rsid w:val="00AD4542"/>
     <w:pPr>
@@ -26971,10 +27015,10 @@
       <w:szCs w:val="18"/>
     </w:rPr>
   </w:style>
-  <w:style w:type="character" w:customStyle="1" w:styleId="Char0">
-    <w:name w:val="页脚 Char"/>
+  <w:style w:type="character" w:customStyle="1" w:styleId="ab">
+    <w:name w:val="页脚 字符"/>
     <w:basedOn w:val="a3"/>
-    <w:link w:val="a9"/>
+    <w:link w:val="aa"/>
     <w:uiPriority w:val="99"/>
     <w:rsid w:val="00AD4542"/>
     <w:rPr>
@@ -26982,20 +27026,20 @@
       <w:szCs w:val="18"/>
     </w:rPr>
   </w:style>
-  <w:style w:type="paragraph" w:styleId="aa">
+  <w:style w:type="paragraph" w:styleId="ac">
     <w:name w:val="Document Map"/>
     <w:basedOn w:val="a1"/>
-    <w:link w:val="Char1"/>
+    <w:link w:val="ad"/>
     <w:semiHidden/>
     <w:rsid w:val="00AD4542"/>
     <w:pPr>
       <w:shd w:val="clear" w:color="auto" w:fill="000080"/>
     </w:pPr>
   </w:style>
-  <w:style w:type="character" w:customStyle="1" w:styleId="Char1">
-    <w:name w:val="文档结构图 Char"/>
+  <w:style w:type="character" w:customStyle="1" w:styleId="ad">
+    <w:name w:val="文档结构图 字符"/>
     <w:basedOn w:val="a3"/>
-    <w:link w:val="aa"/>
+    <w:link w:val="ac"/>
     <w:semiHidden/>
     <w:rsid w:val="00AD4542"/>
     <w:rPr>
@@ -27007,7 +27051,7 @@
   <w:style w:type="paragraph" w:customStyle="1" w:styleId="a2">
     <w:name w:val="论文正文"/>
     <w:basedOn w:val="a1"/>
-    <w:link w:val="Char2"/>
+    <w:link w:val="Char"/>
     <w:qFormat/>
     <w:rsid w:val="00AD4542"/>
     <w:pPr>
@@ -27034,17 +27078,17 @@
       <w:sz w:val="24"/>
     </w:rPr>
   </w:style>
-  <w:style w:type="paragraph" w:customStyle="1" w:styleId="ab">
+  <w:style w:type="paragraph" w:customStyle="1" w:styleId="ae">
     <w:name w:val="图"/>
     <w:basedOn w:val="a1"/>
     <w:next w:val="a1"/>
-    <w:link w:val="Char3"/>
+    <w:link w:val="Char0"/>
     <w:rsid w:val="00AD4542"/>
     <w:pPr>
       <w:jc w:val="center"/>
     </w:pPr>
   </w:style>
-  <w:style w:type="paragraph" w:styleId="22">
+  <w:style w:type="paragraph" w:styleId="23">
     <w:name w:val="toc 2"/>
     <w:basedOn w:val="a1"/>
     <w:next w:val="a1"/>
@@ -27065,17 +27109,17 @@
       <w:sz w:val="24"/>
     </w:rPr>
   </w:style>
-  <w:style w:type="paragraph" w:customStyle="1" w:styleId="ac">
+  <w:style w:type="paragraph" w:customStyle="1" w:styleId="af">
     <w:name w:val="表内字"/>
     <w:basedOn w:val="a1"/>
     <w:rsid w:val="00AD4542"/>
   </w:style>
-  <w:style w:type="paragraph" w:styleId="ad">
+  <w:style w:type="paragraph" w:styleId="af0">
     <w:name w:val="caption"/>
     <w:aliases w:val="图题 Char Char,表题 Char"/>
     <w:basedOn w:val="a1"/>
     <w:next w:val="a1"/>
-    <w:link w:val="Char10"/>
+    <w:link w:val="af1"/>
     <w:uiPriority w:val="35"/>
     <w:qFormat/>
     <w:rsid w:val="00AD4542"/>
@@ -27089,7 +27133,7 @@
       <w:szCs w:val="20"/>
     </w:rPr>
   </w:style>
-  <w:style w:type="paragraph" w:styleId="ae">
+  <w:style w:type="paragraph" w:styleId="af2">
     <w:name w:val="table of figures"/>
     <w:basedOn w:val="a1"/>
     <w:next w:val="a1"/>
@@ -27109,7 +27153,7 @@
       </w:numPr>
     </w:pPr>
   </w:style>
-  <w:style w:type="paragraph" w:styleId="31">
+  <w:style w:type="paragraph" w:styleId="32">
     <w:name w:val="toc 3"/>
     <w:basedOn w:val="a1"/>
     <w:next w:val="a1"/>
@@ -27130,7 +27174,7 @@
       <w:noProof/>
     </w:rPr>
   </w:style>
-  <w:style w:type="character" w:styleId="af">
+  <w:style w:type="character" w:styleId="af3">
     <w:name w:val="Hyperlink"/>
     <w:aliases w:val="超级链接"/>
     <w:uiPriority w:val="99"/>
@@ -27166,8 +27210,8 @@
       <w:szCs w:val="28"/>
     </w:rPr>
   </w:style>
-  <w:style w:type="character" w:customStyle="1" w:styleId="3Char1">
-    <w:name w:val="标题 3 Char1"/>
+  <w:style w:type="character" w:customStyle="1" w:styleId="31">
+    <w:name w:val="标题 3 字符"/>
     <w:link w:val="30"/>
     <w:uiPriority w:val="9"/>
     <w:rsid w:val="00AD4542"/>
@@ -27177,11 +27221,11 @@
       <w:szCs w:val="32"/>
     </w:rPr>
   </w:style>
-  <w:style w:type="paragraph" w:styleId="af0">
+  <w:style w:type="paragraph" w:styleId="af4">
     <w:name w:val="Normal Indent"/>
     <w:aliases w:val="正文（首行缩进两字）,表正文,正文非缩进,段1,特点,正文（首行缩进两字） Char"/>
     <w:basedOn w:val="a1"/>
-    <w:link w:val="Char4"/>
+    <w:link w:val="af5"/>
     <w:rsid w:val="00AD4542"/>
     <w:pPr>
       <w:adjustRightInd w:val="0"/>
@@ -27199,7 +27243,7 @@
   <w:style w:type="paragraph" w:customStyle="1" w:styleId="40505">
     <w:name w:val="样式 标题 4 + 段前: 0.5 行 段后: 0.5 行"/>
     <w:basedOn w:val="4"/>
-    <w:next w:val="af1"/>
+    <w:next w:val="af6"/>
     <w:rsid w:val="00AD4542"/>
     <w:pPr>
       <w:spacing w:before="156" w:after="156"/>
@@ -27212,7 +27256,7 @@
   </w:style>
   <w:style w:type="paragraph" w:customStyle="1" w:styleId="220">
     <w:name w:val="样式 图表目录 + 左侧:  2 字符 悬挂缩进: 2 字符"/>
-    <w:basedOn w:val="ae"/>
+    <w:basedOn w:val="af2"/>
     <w:rsid w:val="00AD4542"/>
     <w:pPr>
       <w:ind w:left="840" w:hanging="420"/>
@@ -27225,7 +27269,7 @@
   </w:style>
   <w:style w:type="paragraph" w:customStyle="1" w:styleId="221">
     <w:name w:val="样式 图表目录 + 左侧:  2 字符 悬挂缩进: 2 字符1"/>
-    <w:basedOn w:val="ae"/>
+    <w:basedOn w:val="af2"/>
     <w:rsid w:val="00AD4542"/>
     <w:pPr>
       <w:ind w:left="840" w:hanging="420"/>
@@ -27238,7 +27282,7 @@
   </w:style>
   <w:style w:type="paragraph" w:customStyle="1" w:styleId="222">
     <w:name w:val="样式 图表目录 + 左侧:  2 字符 悬挂缩进: 2 字符2"/>
-    <w:basedOn w:val="ae"/>
+    <w:basedOn w:val="af2"/>
     <w:rsid w:val="00AD4542"/>
     <w:pPr>
       <w:ind w:left="840" w:hanging="420"/>
@@ -27251,7 +27295,7 @@
   </w:style>
   <w:style w:type="paragraph" w:customStyle="1" w:styleId="223">
     <w:name w:val="样式 图表目录 + 左侧:  2 字符 悬挂缩进: 2 字符3"/>
-    <w:basedOn w:val="ae"/>
+    <w:basedOn w:val="af2"/>
     <w:rsid w:val="00AD4542"/>
     <w:pPr>
       <w:ind w:left="900" w:hanging="480"/>
@@ -27261,11 +27305,11 @@
       <w:szCs w:val="20"/>
     </w:rPr>
   </w:style>
-  <w:style w:type="paragraph" w:styleId="23">
+  <w:style w:type="paragraph" w:styleId="24">
     <w:name w:val="Body Text Indent 2"/>
     <w:aliases w:val="正文文字缩进 2"/>
     <w:basedOn w:val="a1"/>
-    <w:link w:val="2Char0"/>
+    <w:link w:val="25"/>
     <w:rsid w:val="00AD4542"/>
     <w:pPr>
       <w:adjustRightInd w:val="0"/>
@@ -27281,10 +27325,11 @@
       <w:szCs w:val="20"/>
     </w:rPr>
   </w:style>
-  <w:style w:type="character" w:customStyle="1" w:styleId="2Char0">
-    <w:name w:val="正文文本缩进 2 Char"/>
+  <w:style w:type="character" w:customStyle="1" w:styleId="25">
+    <w:name w:val="正文文本缩进 2 字符"/>
+    <w:aliases w:val="正文文字缩进 2 字符"/>
     <w:basedOn w:val="a3"/>
-    <w:link w:val="23"/>
+    <w:link w:val="24"/>
     <w:rsid w:val="00AD4542"/>
     <w:rPr>
       <w:rFonts w:ascii="宋体" w:eastAsia="宋体" w:hAnsi="Times New Roman" w:cs="Times New Roman"/>
@@ -27293,7 +27338,7 @@
       <w:szCs w:val="20"/>
     </w:rPr>
   </w:style>
-  <w:style w:type="paragraph" w:styleId="af2">
+  <w:style w:type="paragraph" w:styleId="af7">
     <w:name w:val="Normal (Web)"/>
     <w:aliases w:val="普通 (Web)"/>
     <w:basedOn w:val="a1"/>
@@ -27310,7 +27355,7 @@
       <w:sz w:val="24"/>
     </w:rPr>
   </w:style>
-  <w:style w:type="table" w:styleId="af3">
+  <w:style w:type="table" w:styleId="af8">
     <w:name w:val="Table Grid"/>
     <w:basedOn w:val="a4"/>
     <w:rsid w:val="00AD4542"/>
@@ -27363,79 +27408,62 @@
       <w:szCs w:val="20"/>
     </w:rPr>
   </w:style>
-  <w:style w:type="paragraph" w:styleId="af4">
+  <w:style w:type="paragraph" w:styleId="af9">
     <w:name w:val="Body Text Indent"/>
     <w:aliases w:val="正文文字缩进"/>
     <w:basedOn w:val="a1"/>
-    <w:link w:val="Char5"/>
+    <w:link w:val="afa"/>
     <w:rsid w:val="00AD4542"/>
     <w:pPr>
       <w:spacing w:after="120"/>
       <w:ind w:leftChars="200" w:left="420"/>
     </w:pPr>
   </w:style>
-  <w:style w:type="character" w:customStyle="1" w:styleId="Char5">
-    <w:name w:val="正文文本缩进 Char"/>
+  <w:style w:type="character" w:customStyle="1" w:styleId="afa">
+    <w:name w:val="正文文本缩进 字符"/>
+    <w:aliases w:val="正文文字缩进 字符"/>
     <w:basedOn w:val="a3"/>
-    <w:link w:val="af4"/>
+    <w:link w:val="af9"/>
     <w:rsid w:val="00AD4542"/>
     <w:rPr>
       <w:rFonts w:ascii="Times New Roman" w:eastAsia="宋体" w:hAnsi="Times New Roman" w:cs="Times New Roman"/>
       <w:szCs w:val="24"/>
     </w:rPr>
   </w:style>
-  <w:style w:type="paragraph" w:styleId="24">
+  <w:style w:type="paragraph" w:styleId="26">
     <w:name w:val="Body Text First Indent 2"/>
-    <w:basedOn w:val="af4"/>
-    <w:link w:val="2Char1"/>
+    <w:basedOn w:val="af9"/>
+    <w:link w:val="27"/>
     <w:rsid w:val="00AD4542"/>
     <w:pPr>
       <w:ind w:firstLineChars="200" w:firstLine="420"/>
     </w:pPr>
   </w:style>
-  <w:style w:type="character" w:customStyle="1" w:styleId="2Char1">
-    <w:name w:val="正文首行缩进 2 Char"/>
-    <w:basedOn w:val="Char5"/>
-    <w:link w:val="24"/>
+  <w:style w:type="character" w:customStyle="1" w:styleId="27">
+    <w:name w:val="正文首行缩进 2 字符"/>
+    <w:basedOn w:val="afa"/>
+    <w:link w:val="26"/>
     <w:rsid w:val="00AD4542"/>
     <w:rPr>
       <w:rFonts w:ascii="Times New Roman" w:eastAsia="宋体" w:hAnsi="Times New Roman" w:cs="Times New Roman"/>
       <w:szCs w:val="24"/>
     </w:rPr>
   </w:style>
-  <w:style w:type="paragraph" w:styleId="af5">
+  <w:style w:type="paragraph" w:styleId="afb">
     <w:name w:val="Body Text"/>
     <w:aliases w:val="正文文字"/>
     <w:basedOn w:val="a1"/>
-    <w:link w:val="Char6"/>
+    <w:link w:val="afc"/>
     <w:rsid w:val="00AD4542"/>
     <w:pPr>
       <w:spacing w:after="120"/>
     </w:pPr>
   </w:style>
-  <w:style w:type="character" w:customStyle="1" w:styleId="Char6">
-    <w:name w:val="正文文本 Char"/>
+  <w:style w:type="character" w:customStyle="1" w:styleId="afc">
+    <w:name w:val="正文文本 字符"/>
+    <w:aliases w:val="正文文字 字符"/>
     <w:basedOn w:val="a3"/>
-    <w:link w:val="af5"/>
-    <w:rsid w:val="00AD4542"/>
-    <w:rPr>
-      <w:rFonts w:ascii="Times New Roman" w:eastAsia="宋体" w:hAnsi="Times New Roman" w:cs="Times New Roman"/>
-      <w:szCs w:val="24"/>
-    </w:rPr>
-  </w:style>
-  <w:style w:type="paragraph" w:styleId="af1">
-    <w:name w:val="Body Text First Indent"/>
-    <w:basedOn w:val="af5"/>
-    <w:link w:val="Char7"/>
-    <w:rsid w:val="00AD4542"/>
-    <w:pPr>
-      <w:ind w:firstLineChars="100" w:firstLine="420"/>
-    </w:pPr>
-  </w:style>
-  <w:style w:type="character" w:customStyle="1" w:styleId="Char7">
-    <w:name w:val="正文首行缩进 Char"/>
-    <w:basedOn w:val="Char6"/>
-    <w:link w:val="af1"/>
+    <w:link w:val="afb"/>
     <w:rsid w:val="00AD4542"/>
     <w:rPr>
       <w:rFonts w:ascii="Times New Roman" w:eastAsia="宋体" w:hAnsi="Times New Roman" w:cs="Times New Roman"/>
@@ -27443,9 +27471,28 @@
     </w:rPr>
   </w:style>
   <w:style w:type="paragraph" w:styleId="af6">
+    <w:name w:val="Body Text First Indent"/>
+    <w:basedOn w:val="afb"/>
+    <w:link w:val="afd"/>
+    <w:rsid w:val="00AD4542"/>
+    <w:pPr>
+      <w:ind w:firstLineChars="100" w:firstLine="420"/>
+    </w:pPr>
+  </w:style>
+  <w:style w:type="character" w:customStyle="1" w:styleId="afd">
+    <w:name w:val="正文首行缩进 字符"/>
+    <w:basedOn w:val="afc"/>
+    <w:link w:val="af6"/>
+    <w:rsid w:val="00AD4542"/>
+    <w:rPr>
+      <w:rFonts w:ascii="Times New Roman" w:eastAsia="宋体" w:hAnsi="Times New Roman" w:cs="Times New Roman"/>
+      <w:szCs w:val="24"/>
+    </w:rPr>
+  </w:style>
+  <w:style w:type="paragraph" w:styleId="afe">
     <w:name w:val="endnote text"/>
     <w:basedOn w:val="a1"/>
-    <w:link w:val="Char8"/>
+    <w:link w:val="aff"/>
     <w:uiPriority w:val="99"/>
     <w:semiHidden/>
     <w:rsid w:val="00AD4542"/>
@@ -27454,10 +27501,10 @@
       <w:jc w:val="left"/>
     </w:pPr>
   </w:style>
-  <w:style w:type="character" w:customStyle="1" w:styleId="Char8">
-    <w:name w:val="尾注文本 Char"/>
+  <w:style w:type="character" w:customStyle="1" w:styleId="aff">
+    <w:name w:val="尾注文本 字符"/>
     <w:basedOn w:val="a3"/>
-    <w:link w:val="af6"/>
+    <w:link w:val="afe"/>
     <w:uiPriority w:val="99"/>
     <w:semiHidden/>
     <w:rsid w:val="00AD4542"/>
@@ -27466,7 +27513,7 @@
       <w:szCs w:val="24"/>
     </w:rPr>
   </w:style>
-  <w:style w:type="paragraph" w:customStyle="1" w:styleId="4Char0">
+  <w:style w:type="paragraph" w:customStyle="1" w:styleId="4Char">
     <w:name w:val="标题 4 + 小四 Char"/>
     <w:basedOn w:val="a1"/>
     <w:rsid w:val="00AD4542"/>
@@ -27478,11 +27525,11 @@
       <w:sz w:val="24"/>
     </w:rPr>
   </w:style>
-  <w:style w:type="paragraph" w:customStyle="1" w:styleId="af7">
+  <w:style w:type="paragraph" w:customStyle="1" w:styleId="aff0">
     <w:name w:val="图题"/>
-    <w:basedOn w:val="ad"/>
-    <w:next w:val="af0"/>
-    <w:link w:val="Char9"/>
+    <w:basedOn w:val="af0"/>
+    <w:next w:val="af4"/>
+    <w:link w:val="Char1"/>
     <w:rsid w:val="00AD4542"/>
     <w:pPr>
       <w:spacing w:before="152" w:after="160"/>
@@ -27492,7 +27539,7 @@
       <w:szCs w:val="21"/>
     </w:rPr>
   </w:style>
-  <w:style w:type="character" w:customStyle="1" w:styleId="Char2">
+  <w:style w:type="character" w:customStyle="1" w:styleId="Char">
     <w:name w:val="论文正文 Char"/>
     <w:link w:val="a2"/>
     <w:rsid w:val="00AD4542"/>
@@ -27502,7 +27549,7 @@
       <w:szCs w:val="20"/>
     </w:rPr>
   </w:style>
-  <w:style w:type="paragraph" w:customStyle="1" w:styleId="af8">
+  <w:style w:type="paragraph" w:customStyle="1" w:styleId="aff1">
     <w:name w:val="表头"/>
     <w:basedOn w:val="a2"/>
     <w:autoRedefine/>
@@ -27517,7 +27564,7 @@
       <w:szCs w:val="21"/>
     </w:rPr>
   </w:style>
-  <w:style w:type="paragraph" w:customStyle="1" w:styleId="af9">
+  <w:style w:type="paragraph" w:customStyle="1" w:styleId="aff2">
     <w:name w:val="表内容"/>
     <w:basedOn w:val="a1"/>
     <w:autoRedefine/>
@@ -27526,9 +27573,9 @@
       <w:spacing w:line="360" w:lineRule="auto"/>
     </w:pPr>
   </w:style>
-  <w:style w:type="paragraph" w:customStyle="1" w:styleId="afa">
+  <w:style w:type="paragraph" w:customStyle="1" w:styleId="aff3">
     <w:name w:val="表内容格式"/>
-    <w:basedOn w:val="ac"/>
+    <w:basedOn w:val="af"/>
     <w:rsid w:val="00AD4542"/>
     <w:pPr>
       <w:spacing w:line="360" w:lineRule="auto"/>
@@ -27552,10 +27599,10 @@
       <w:szCs w:val="20"/>
     </w:rPr>
   </w:style>
-  <w:style w:type="paragraph" w:styleId="afb">
+  <w:style w:type="paragraph" w:styleId="aff4">
     <w:name w:val="footnote text"/>
     <w:basedOn w:val="a1"/>
-    <w:link w:val="Chara"/>
+    <w:link w:val="aff5"/>
     <w:uiPriority w:val="99"/>
     <w:semiHidden/>
     <w:rsid w:val="00AD4542"/>
@@ -27568,10 +27615,10 @@
       <w:szCs w:val="18"/>
     </w:rPr>
   </w:style>
-  <w:style w:type="character" w:customStyle="1" w:styleId="Chara">
-    <w:name w:val="脚注文本 Char"/>
+  <w:style w:type="character" w:customStyle="1" w:styleId="aff5">
+    <w:name w:val="脚注文本 字符"/>
     <w:basedOn w:val="a3"/>
-    <w:link w:val="afb"/>
+    <w:link w:val="aff4"/>
     <w:uiPriority w:val="99"/>
     <w:semiHidden/>
     <w:rsid w:val="00AD4542"/>
@@ -27581,7 +27628,7 @@
       <w:szCs w:val="18"/>
     </w:rPr>
   </w:style>
-  <w:style w:type="character" w:styleId="afc">
+  <w:style w:type="character" w:styleId="aff6">
     <w:name w:val="footnote reference"/>
     <w:uiPriority w:val="99"/>
     <w:semiHidden/>
@@ -27590,7 +27637,7 @@
       <w:vertAlign w:val="superscript"/>
     </w:rPr>
   </w:style>
-  <w:style w:type="paragraph" w:styleId="40">
+  <w:style w:type="paragraph" w:styleId="41">
     <w:name w:val="toc 4"/>
     <w:basedOn w:val="a1"/>
     <w:next w:val="a1"/>
@@ -27601,7 +27648,7 @@
       <w:ind w:leftChars="600" w:left="1260"/>
     </w:pPr>
   </w:style>
-  <w:style w:type="paragraph" w:styleId="50">
+  <w:style w:type="paragraph" w:styleId="51">
     <w:name w:val="toc 5"/>
     <w:basedOn w:val="a1"/>
     <w:next w:val="a1"/>
@@ -27612,7 +27659,7 @@
       <w:ind w:leftChars="800" w:left="1680"/>
     </w:pPr>
   </w:style>
-  <w:style w:type="paragraph" w:styleId="60">
+  <w:style w:type="paragraph" w:styleId="61">
     <w:name w:val="toc 6"/>
     <w:basedOn w:val="a1"/>
     <w:next w:val="a1"/>
@@ -27623,7 +27670,7 @@
       <w:ind w:leftChars="1000" w:left="2100"/>
     </w:pPr>
   </w:style>
-  <w:style w:type="paragraph" w:styleId="70">
+  <w:style w:type="paragraph" w:styleId="71">
     <w:name w:val="toc 7"/>
     <w:basedOn w:val="a1"/>
     <w:next w:val="a1"/>
@@ -27634,7 +27681,7 @@
       <w:ind w:leftChars="1200" w:left="2520"/>
     </w:pPr>
   </w:style>
-  <w:style w:type="paragraph" w:styleId="80">
+  <w:style w:type="paragraph" w:styleId="81">
     <w:name w:val="toc 8"/>
     <w:basedOn w:val="a1"/>
     <w:next w:val="a1"/>
@@ -27645,7 +27692,7 @@
       <w:ind w:leftChars="1400" w:left="2940"/>
     </w:pPr>
   </w:style>
-  <w:style w:type="paragraph" w:styleId="90">
+  <w:style w:type="paragraph" w:styleId="91">
     <w:name w:val="toc 9"/>
     <w:basedOn w:val="a1"/>
     <w:next w:val="a1"/>
@@ -27658,7 +27705,7 @@
   </w:style>
   <w:style w:type="paragraph" w:customStyle="1" w:styleId="05">
     <w:name w:val="样式 题注 + 段后: 0.5 行"/>
-    <w:basedOn w:val="ad"/>
+    <w:basedOn w:val="af0"/>
     <w:rsid w:val="00AD4542"/>
     <w:pPr>
       <w:spacing w:beforeLines="50"/>
@@ -27668,9 +27715,9 @@
       <w:bCs/>
     </w:rPr>
   </w:style>
-  <w:style w:type="paragraph" w:customStyle="1" w:styleId="25">
+  <w:style w:type="paragraph" w:customStyle="1" w:styleId="28">
     <w:name w:val="样式 正文文本 + 首行缩进:  2 字符"/>
-    <w:basedOn w:val="af5"/>
+    <w:basedOn w:val="afb"/>
     <w:rsid w:val="00AD4542"/>
     <w:pPr>
       <w:spacing w:after="0" w:line="360" w:lineRule="auto"/>
@@ -27695,7 +27742,7 @@
   <w:style w:type="paragraph" w:customStyle="1" w:styleId="10505">
     <w:name w:val="样式 标题 1 + 段前: 0.5 行 段后: 0.5 行"/>
     <w:basedOn w:val="10"/>
-    <w:next w:val="af5"/>
+    <w:next w:val="afb"/>
     <w:rsid w:val="00AD4542"/>
     <w:pPr>
       <w:numPr>
@@ -27730,7 +27777,7 @@
   </w:style>
   <w:style w:type="paragraph" w:customStyle="1" w:styleId="EnglishKeyWordsTitle">
     <w:name w:val="English Key Words Title"/>
-    <w:basedOn w:val="af2"/>
+    <w:basedOn w:val="af7"/>
     <w:link w:val="EnglishKeyWordsTitleChar"/>
     <w:semiHidden/>
     <w:rsid w:val="00AD4542"/>
@@ -27762,7 +27809,7 @@
       <w:szCs w:val="20"/>
     </w:rPr>
   </w:style>
-  <w:style w:type="character" w:styleId="afd">
+  <w:style w:type="character" w:styleId="aff7">
     <w:name w:val="annotation reference"/>
     <w:semiHidden/>
     <w:rsid w:val="00AD4542"/>
@@ -27771,20 +27818,20 @@
       <w:szCs w:val="21"/>
     </w:rPr>
   </w:style>
-  <w:style w:type="paragraph" w:styleId="afe">
+  <w:style w:type="paragraph" w:styleId="aff8">
     <w:name w:val="annotation text"/>
     <w:basedOn w:val="a1"/>
-    <w:link w:val="Charb"/>
+    <w:link w:val="aff9"/>
     <w:semiHidden/>
     <w:rsid w:val="00AD4542"/>
     <w:pPr>
       <w:jc w:val="left"/>
     </w:pPr>
   </w:style>
-  <w:style w:type="character" w:customStyle="1" w:styleId="Charb">
-    <w:name w:val="批注文字 Char"/>
+  <w:style w:type="character" w:customStyle="1" w:styleId="aff9">
+    <w:name w:val="批注文字 字符"/>
     <w:basedOn w:val="a3"/>
-    <w:link w:val="afe"/>
+    <w:link w:val="aff8"/>
     <w:semiHidden/>
     <w:rsid w:val="00AD4542"/>
     <w:rPr>
@@ -27792,11 +27839,11 @@
       <w:szCs w:val="24"/>
     </w:rPr>
   </w:style>
-  <w:style w:type="paragraph" w:styleId="aff">
+  <w:style w:type="paragraph" w:styleId="affa">
     <w:name w:val="annotation subject"/>
-    <w:basedOn w:val="afe"/>
-    <w:next w:val="afe"/>
-    <w:link w:val="Charc"/>
+    <w:basedOn w:val="aff8"/>
+    <w:next w:val="aff8"/>
+    <w:link w:val="affb"/>
     <w:semiHidden/>
     <w:rsid w:val="00AD4542"/>
     <w:rPr>
@@ -27804,10 +27851,10 @@
       <w:bCs/>
     </w:rPr>
   </w:style>
-  <w:style w:type="character" w:customStyle="1" w:styleId="Charc">
-    <w:name w:val="批注主题 Char"/>
-    <w:basedOn w:val="Charb"/>
-    <w:link w:val="aff"/>
+  <w:style w:type="character" w:customStyle="1" w:styleId="affb">
+    <w:name w:val="批注主题 字符"/>
+    <w:basedOn w:val="aff9"/>
+    <w:link w:val="affa"/>
     <w:semiHidden/>
     <w:rsid w:val="00AD4542"/>
     <w:rPr>
@@ -27817,10 +27864,10 @@
       <w:szCs w:val="24"/>
     </w:rPr>
   </w:style>
-  <w:style w:type="paragraph" w:styleId="aff0">
+  <w:style w:type="paragraph" w:styleId="affc">
     <w:name w:val="Balloon Text"/>
     <w:basedOn w:val="a1"/>
-    <w:link w:val="Chard"/>
+    <w:link w:val="affd"/>
     <w:uiPriority w:val="99"/>
     <w:semiHidden/>
     <w:rsid w:val="00AD4542"/>
@@ -27829,10 +27876,10 @@
       <w:szCs w:val="18"/>
     </w:rPr>
   </w:style>
-  <w:style w:type="character" w:customStyle="1" w:styleId="Chard">
-    <w:name w:val="批注框文本 Char"/>
+  <w:style w:type="character" w:customStyle="1" w:styleId="affd">
+    <w:name w:val="批注框文本 字符"/>
     <w:basedOn w:val="a3"/>
-    <w:link w:val="aff0"/>
+    <w:link w:val="affc"/>
     <w:uiPriority w:val="99"/>
     <w:semiHidden/>
     <w:rsid w:val="00AD4542"/>
@@ -27842,7 +27889,7 @@
       <w:szCs w:val="18"/>
     </w:rPr>
   </w:style>
-  <w:style w:type="paragraph" w:customStyle="1" w:styleId="Chare">
+  <w:style w:type="paragraph" w:customStyle="1" w:styleId="Char2">
     <w:name w:val="Char"/>
     <w:basedOn w:val="a1"/>
     <w:autoRedefine/>
@@ -27871,10 +27918,10 @@
     <w:basedOn w:val="a3"/>
     <w:rsid w:val="00AD4542"/>
   </w:style>
-  <w:style w:type="paragraph" w:customStyle="1" w:styleId="aff1">
+  <w:style w:type="paragraph" w:customStyle="1" w:styleId="affe">
     <w:name w:val="分类号"/>
     <w:basedOn w:val="a1"/>
-    <w:next w:val="af5"/>
+    <w:next w:val="afb"/>
     <w:rsid w:val="00AD4542"/>
     <w:pPr>
       <w:widowControl/>
@@ -27893,7 +27940,7 @@
   </w:style>
   <w:style w:type="paragraph" w:customStyle="1" w:styleId="item">
     <w:name w:val="item"/>
-    <w:basedOn w:val="23"/>
+    <w:basedOn w:val="24"/>
     <w:autoRedefine/>
     <w:rsid w:val="00AD4542"/>
     <w:pPr>
@@ -27914,10 +27961,10 @@
       <w:szCs w:val="6"/>
     </w:rPr>
   </w:style>
-  <w:style w:type="character" w:customStyle="1" w:styleId="Char4">
-    <w:name w:val="正文缩进 Char"/>
-    <w:aliases w:val="正文（首行缩进两字） Char1,表正文 Char,正文非缩进 Char,段1 Char,特点 Char,正文（首行缩进两字） Char Char"/>
-    <w:link w:val="af0"/>
+  <w:style w:type="character" w:customStyle="1" w:styleId="af5">
+    <w:name w:val="正文缩进 字符"/>
+    <w:aliases w:val="正文（首行缩进两字） 字符,表正文 字符,正文非缩进 字符,段1 字符,特点 字符,正文（首行缩进两字） Char 字符"/>
+    <w:link w:val="af4"/>
     <w:rsid w:val="00AD4542"/>
     <w:rPr>
       <w:rFonts w:ascii="Times New Roman" w:eastAsia="宋体" w:hAnsi="Times New Roman" w:cs="Times New Roman"/>
@@ -27928,7 +27975,7 @@
   </w:style>
   <w:style w:type="paragraph" w:customStyle="1" w:styleId="bulletlist">
     <w:name w:val="bullet list"/>
-    <w:basedOn w:val="af5"/>
+    <w:basedOn w:val="afb"/>
     <w:rsid w:val="00AD4542"/>
     <w:pPr>
       <w:widowControl/>
@@ -27988,10 +28035,10 @@
       <w:lang w:eastAsia="en-US"/>
     </w:rPr>
   </w:style>
-  <w:style w:type="character" w:customStyle="1" w:styleId="Char10">
-    <w:name w:val="题注 Char1"/>
-    <w:aliases w:val="图题 Char Char Char,表题 Char Char"/>
-    <w:link w:val="ad"/>
+  <w:style w:type="character" w:customStyle="1" w:styleId="af1">
+    <w:name w:val="题注 字符"/>
+    <w:aliases w:val="图题 Char Char 字符,表题 Char 字符"/>
+    <w:link w:val="af0"/>
     <w:rsid w:val="00AD4542"/>
     <w:rPr>
       <w:rFonts w:ascii="Times New Roman" w:eastAsia="宋体" w:hAnsi="Times New Roman" w:cs="Arial"/>
@@ -27999,7 +28046,7 @@
       <w:szCs w:val="20"/>
     </w:rPr>
   </w:style>
-  <w:style w:type="table" w:styleId="51">
+  <w:style w:type="table" w:styleId="52">
     <w:name w:val="Table Grid 5"/>
     <w:basedOn w:val="a4"/>
     <w:rsid w:val="00AD4542"/>
@@ -28074,7 +28121,7 @@
       </w:tcPr>
     </w:tblStylePr>
   </w:style>
-  <w:style w:type="character" w:customStyle="1" w:styleId="Charf">
+  <w:style w:type="character" w:customStyle="1" w:styleId="Char3">
     <w:name w:val="题注 Char"/>
     <w:rsid w:val="00AD4542"/>
     <w:rPr>
@@ -28086,7 +28133,7 @@
       <w:lang w:val="en-US" w:eastAsia="zh-CN" w:bidi="ar-SA"/>
     </w:rPr>
   </w:style>
-  <w:style w:type="character" w:styleId="aff2">
+  <w:style w:type="character" w:styleId="afff">
     <w:name w:val="FollowedHyperlink"/>
     <w:rsid w:val="00AD4542"/>
     <w:rPr>
@@ -28109,7 +28156,7 @@
     <w:basedOn w:val="a3"/>
     <w:rsid w:val="00AD4542"/>
   </w:style>
-  <w:style w:type="paragraph" w:customStyle="1" w:styleId="aff3">
+  <w:style w:type="paragraph" w:customStyle="1" w:styleId="afff0">
     <w:name w:val="文档正文"/>
     <w:basedOn w:val="a1"/>
     <w:rsid w:val="00AD4542"/>
@@ -28123,7 +28170,7 @@
       <w:lang w:val="zh-CN"/>
     </w:rPr>
   </w:style>
-  <w:style w:type="paragraph" w:customStyle="1" w:styleId="aff4">
+  <w:style w:type="paragraph" w:customStyle="1" w:styleId="afff1">
     <w:name w:val="图表"/>
     <w:basedOn w:val="a1"/>
     <w:rsid w:val="00AD4542"/>
@@ -28135,11 +28182,11 @@
       <w:szCs w:val="20"/>
     </w:rPr>
   </w:style>
-  <w:style w:type="paragraph" w:customStyle="1" w:styleId="aff5">
+  <w:style w:type="paragraph" w:customStyle="1" w:styleId="afff2">
     <w:name w:val="题注（图）"/>
-    <w:basedOn w:val="ad"/>
+    <w:basedOn w:val="af0"/>
     <w:next w:val="a1"/>
-    <w:link w:val="Charf0"/>
+    <w:link w:val="Char4"/>
     <w:rsid w:val="00AD4542"/>
     <w:pPr>
       <w:spacing w:before="60" w:afterLines="0"/>
@@ -28148,9 +28195,9 @@
       <w:rFonts w:ascii="黑体" w:eastAsia="黑体"/>
     </w:rPr>
   </w:style>
-  <w:style w:type="paragraph" w:customStyle="1" w:styleId="aff6">
+  <w:style w:type="paragraph" w:customStyle="1" w:styleId="afff3">
     <w:name w:val="题注(表)"/>
-    <w:basedOn w:val="ad"/>
+    <w:basedOn w:val="af0"/>
     <w:rsid w:val="00AD4542"/>
     <w:pPr>
       <w:spacing w:before="60" w:afterLines="0"/>
@@ -28159,7 +28206,7 @@
       <w:rFonts w:ascii="黑体" w:eastAsia="黑体"/>
     </w:rPr>
   </w:style>
-  <w:style w:type="character" w:styleId="aff7">
+  <w:style w:type="character" w:styleId="afff4">
     <w:name w:val="endnote reference"/>
     <w:uiPriority w:val="99"/>
     <w:semiHidden/>
@@ -28168,9 +28215,9 @@
       <w:vertAlign w:val="superscript"/>
     </w:rPr>
   </w:style>
-  <w:style w:type="character" w:customStyle="1" w:styleId="Char9">
+  <w:style w:type="character" w:customStyle="1" w:styleId="Char1">
     <w:name w:val="图题 Char"/>
-    <w:link w:val="af7"/>
+    <w:link w:val="aff0"/>
     <w:rsid w:val="00AD4542"/>
     <w:rPr>
       <w:rFonts w:ascii="Times New Roman" w:eastAsia="宋体" w:hAnsi="Times New Roman" w:cs="Times New Roman"/>
@@ -28178,10 +28225,10 @@
       <w:szCs w:val="21"/>
     </w:rPr>
   </w:style>
-  <w:style w:type="paragraph" w:styleId="aff8">
+  <w:style w:type="paragraph" w:styleId="afff5">
     <w:name w:val="Title"/>
     <w:basedOn w:val="a1"/>
-    <w:link w:val="Charf1"/>
+    <w:link w:val="afff6"/>
     <w:qFormat/>
     <w:rsid w:val="00AD4542"/>
     <w:pPr>
@@ -28197,10 +28244,10 @@
       <w:szCs w:val="32"/>
     </w:rPr>
   </w:style>
-  <w:style w:type="character" w:customStyle="1" w:styleId="Charf1">
-    <w:name w:val="标题 Char"/>
+  <w:style w:type="character" w:customStyle="1" w:styleId="afff6">
+    <w:name w:val="标题 字符"/>
     <w:basedOn w:val="a3"/>
-    <w:link w:val="aff8"/>
+    <w:link w:val="afff5"/>
     <w:rsid w:val="00AD4542"/>
     <w:rPr>
       <w:rFonts w:ascii="Arial" w:eastAsia="宋体" w:hAnsi="Arial" w:cs="Arial"/>
@@ -28210,30 +28257,30 @@
       <w:szCs w:val="32"/>
     </w:rPr>
   </w:style>
-  <w:style w:type="paragraph" w:styleId="aff9">
+  <w:style w:type="paragraph" w:styleId="afff7">
     <w:name w:val="Plain Text"/>
     <w:basedOn w:val="a1"/>
-    <w:link w:val="Charf2"/>
+    <w:link w:val="afff8"/>
     <w:rsid w:val="00AD4542"/>
     <w:rPr>
       <w:rFonts w:ascii="宋体" w:hAnsi="Courier New" w:cs="Courier New"/>
       <w:szCs w:val="21"/>
     </w:rPr>
   </w:style>
-  <w:style w:type="character" w:customStyle="1" w:styleId="Charf2">
-    <w:name w:val="纯文本 Char"/>
+  <w:style w:type="character" w:customStyle="1" w:styleId="afff8">
+    <w:name w:val="纯文本 字符"/>
     <w:basedOn w:val="a3"/>
-    <w:link w:val="aff9"/>
+    <w:link w:val="afff7"/>
     <w:rsid w:val="00AD4542"/>
     <w:rPr>
       <w:rFonts w:ascii="宋体" w:eastAsia="宋体" w:hAnsi="Courier New" w:cs="Courier New"/>
       <w:szCs w:val="21"/>
     </w:rPr>
   </w:style>
-  <w:style w:type="paragraph" w:styleId="affa">
+  <w:style w:type="paragraph" w:styleId="afff9">
     <w:name w:val="Subtitle"/>
     <w:basedOn w:val="a1"/>
-    <w:link w:val="Charf3"/>
+    <w:link w:val="afffa"/>
     <w:qFormat/>
     <w:rsid w:val="00AD4542"/>
     <w:pPr>
@@ -28250,10 +28297,10 @@
       <w:szCs w:val="32"/>
     </w:rPr>
   </w:style>
-  <w:style w:type="character" w:customStyle="1" w:styleId="Charf3">
-    <w:name w:val="副标题 Char"/>
+  <w:style w:type="character" w:customStyle="1" w:styleId="afffa">
+    <w:name w:val="副标题 字符"/>
     <w:basedOn w:val="a3"/>
-    <w:link w:val="affa"/>
+    <w:link w:val="afff9"/>
     <w:rsid w:val="00AD4542"/>
     <w:rPr>
       <w:rFonts w:ascii="Arial" w:eastAsia="宋体" w:hAnsi="Arial" w:cs="Arial"/>
@@ -28264,7 +28311,7 @@
       <w:szCs w:val="32"/>
     </w:rPr>
   </w:style>
-  <w:style w:type="paragraph" w:customStyle="1" w:styleId="affb">
+  <w:style w:type="paragraph" w:customStyle="1" w:styleId="afffb">
     <w:name w:val="编号文字"/>
     <w:basedOn w:val="a1"/>
     <w:autoRedefine/>
@@ -28285,7 +28332,7 @@
       <w:szCs w:val="6"/>
     </w:rPr>
   </w:style>
-  <w:style w:type="paragraph" w:customStyle="1" w:styleId="26">
+  <w:style w:type="paragraph" w:customStyle="1" w:styleId="29">
     <w:name w:val="附录标题2"/>
     <w:basedOn w:val="21"/>
     <w:autoRedefine/>
@@ -28307,7 +28354,7 @@
       <w:sz w:val="24"/>
     </w:rPr>
   </w:style>
-  <w:style w:type="paragraph" w:customStyle="1" w:styleId="12">
+  <w:style w:type="paragraph" w:customStyle="1" w:styleId="13">
     <w:name w:val="附录标题1"/>
     <w:basedOn w:val="10"/>
     <w:autoRedefine/>
@@ -28329,10 +28376,10 @@
       <w:color w:val="000000"/>
     </w:rPr>
   </w:style>
-  <w:style w:type="paragraph" w:customStyle="1" w:styleId="13">
+  <w:style w:type="paragraph" w:customStyle="1" w:styleId="14">
     <w:name w:val="样式1"/>
     <w:basedOn w:val="a1"/>
-    <w:link w:val="1Char0"/>
+    <w:link w:val="1Char"/>
     <w:rsid w:val="00AD4542"/>
     <w:pPr>
       <w:spacing w:before="156" w:after="156" w:line="360" w:lineRule="auto"/>
@@ -28344,7 +28391,7 @@
   </w:style>
   <w:style w:type="paragraph" w:customStyle="1" w:styleId="TableTitle">
     <w:name w:val="Table Title"/>
-    <w:basedOn w:val="af0"/>
+    <w:basedOn w:val="af4"/>
     <w:rsid w:val="00AD4542"/>
     <w:pPr>
       <w:adjustRightInd/>
@@ -28359,7 +28406,7 @@
       <w:szCs w:val="24"/>
     </w:rPr>
   </w:style>
-  <w:style w:type="paragraph" w:customStyle="1" w:styleId="affc">
+  <w:style w:type="paragraph" w:customStyle="1" w:styleId="afffc">
     <w:name w:val="参考文献条目"/>
     <w:basedOn w:val="a1"/>
     <w:rsid w:val="00AD4542"/>
@@ -28382,9 +28429,9 @@
       <w:szCs w:val="20"/>
     </w:rPr>
   </w:style>
-  <w:style w:type="character" w:customStyle="1" w:styleId="Charf0">
+  <w:style w:type="character" w:customStyle="1" w:styleId="Char4">
     <w:name w:val="题注（图） Char"/>
-    <w:link w:val="aff5"/>
+    <w:link w:val="afff2"/>
     <w:rsid w:val="00AD4542"/>
     <w:rPr>
       <w:rFonts w:ascii="黑体" w:eastAsia="黑体" w:hAnsi="Times New Roman" w:cs="Arial"/>
@@ -28392,7 +28439,7 @@
       <w:szCs w:val="20"/>
     </w:rPr>
   </w:style>
-  <w:style w:type="paragraph" w:customStyle="1" w:styleId="32">
+  <w:style w:type="paragraph" w:customStyle="1" w:styleId="33">
     <w:name w:val="样式3"/>
     <w:basedOn w:val="21"/>
     <w:rsid w:val="00AD4542"/>
@@ -28406,7 +28453,7 @@
       <w:bCs/>
     </w:rPr>
   </w:style>
-  <w:style w:type="paragraph" w:customStyle="1" w:styleId="14">
+  <w:style w:type="paragraph" w:customStyle="1" w:styleId="15">
     <w:name w:val="目录标题1"/>
     <w:basedOn w:val="a1"/>
     <w:autoRedefine/>
@@ -28429,8 +28476,8 @@
   </w:style>
   <w:style w:type="paragraph" w:customStyle="1" w:styleId="a">
     <w:name w:val="字母编号"/>
-    <w:basedOn w:val="23"/>
-    <w:next w:val="23"/>
+    <w:basedOn w:val="24"/>
+    <w:next w:val="24"/>
     <w:autoRedefine/>
     <w:rsid w:val="00AD4542"/>
     <w:pPr>
@@ -28452,9 +28499,9 @@
       <w:szCs w:val="24"/>
     </w:rPr>
   </w:style>
-  <w:style w:type="character" w:customStyle="1" w:styleId="Char3">
+  <w:style w:type="character" w:customStyle="1" w:styleId="Char0">
     <w:name w:val="图 Char"/>
-    <w:link w:val="ab"/>
+    <w:link w:val="ae"/>
     <w:rsid w:val="00AD4542"/>
     <w:rPr>
       <w:rFonts w:ascii="Times New Roman" w:eastAsia="宋体" w:hAnsi="Times New Roman" w:cs="Times New Roman"/>
@@ -28490,7 +28537,7 @@
       <w:sz w:val="18"/>
     </w:rPr>
   </w:style>
-  <w:style w:type="table" w:styleId="71">
+  <w:style w:type="table" w:styleId="72">
     <w:name w:val="Table Grid 7"/>
     <w:basedOn w:val="a4"/>
     <w:rsid w:val="00AD4542"/>
@@ -28601,9 +28648,9 @@
       <w:szCs w:val="20"/>
     </w:rPr>
   </w:style>
-  <w:style w:type="paragraph" w:customStyle="1" w:styleId="affd">
+  <w:style w:type="paragraph" w:customStyle="1" w:styleId="afffd">
     <w:name w:val="参考资料"/>
-    <w:basedOn w:val="af5"/>
+    <w:basedOn w:val="afb"/>
     <w:rsid w:val="00AD4542"/>
     <w:pPr>
       <w:tabs>
@@ -28653,7 +28700,7 @@
     <w:basedOn w:val="a3"/>
     <w:rsid w:val="00AD4542"/>
   </w:style>
-  <w:style w:type="character" w:styleId="affe">
+  <w:style w:type="character" w:styleId="afffe">
     <w:name w:val="Strong"/>
     <w:qFormat/>
     <w:rsid w:val="00AD4542"/>
@@ -28710,7 +28757,7 @@
     <w:basedOn w:val="a3"/>
     <w:rsid w:val="00AD4542"/>
   </w:style>
-  <w:style w:type="paragraph" w:styleId="afff">
+  <w:style w:type="paragraph" w:styleId="affff">
     <w:name w:val="List Paragraph"/>
     <w:basedOn w:val="a1"/>
     <w:uiPriority w:val="34"/>
@@ -28790,14 +28837,14 @@
       <w:szCs w:val="30"/>
     </w:rPr>
   </w:style>
-  <w:style w:type="paragraph" w:customStyle="1" w:styleId="afff0">
+  <w:style w:type="paragraph" w:customStyle="1" w:styleId="affff0">
     <w:name w:val="论文正正文"/>
     <w:basedOn w:val="a2"/>
-    <w:link w:val="Charf4"/>
+    <w:link w:val="Char5"/>
     <w:qFormat/>
     <w:rsid w:val="00AD4542"/>
   </w:style>
-  <w:style w:type="character" w:styleId="afff1">
+  <w:style w:type="character" w:styleId="affff1">
     <w:name w:val="Placeholder Text"/>
     <w:basedOn w:val="a3"/>
     <w:uiPriority w:val="99"/>
@@ -28807,10 +28854,10 @@
       <w:color w:val="808080"/>
     </w:rPr>
   </w:style>
-  <w:style w:type="character" w:customStyle="1" w:styleId="Charf4">
+  <w:style w:type="character" w:customStyle="1" w:styleId="Char5">
     <w:name w:val="论文正正文 Char"/>
-    <w:basedOn w:val="Char2"/>
-    <w:link w:val="afff0"/>
+    <w:basedOn w:val="Char"/>
+    <w:link w:val="affff0"/>
     <w:rsid w:val="00AD4542"/>
     <w:rPr>
       <w:rFonts w:ascii="Times New Roman" w:eastAsia="宋体" w:hAnsi="Times New Roman" w:cs="宋体"/>
@@ -28834,9 +28881,9 @@
       <w:szCs w:val="20"/>
     </w:rPr>
   </w:style>
-  <w:style w:type="paragraph" w:customStyle="1" w:styleId="afff2">
+  <w:style w:type="paragraph" w:customStyle="1" w:styleId="affff2">
     <w:name w:val="图表题注"/>
-    <w:basedOn w:val="ad"/>
+    <w:basedOn w:val="af0"/>
     <w:rsid w:val="00AD4542"/>
     <w:pPr>
       <w:spacing w:before="152" w:afterLines="0" w:after="160"/>
@@ -28846,7 +28893,7 @@
       <w:bCs/>
     </w:rPr>
   </w:style>
-  <w:style w:type="paragraph" w:styleId="15">
+  <w:style w:type="paragraph" w:styleId="16">
     <w:name w:val="index 1"/>
     <w:basedOn w:val="a1"/>
     <w:next w:val="a1"/>
@@ -28856,10 +28903,10 @@
       <w:rFonts w:eastAsia="黑体"/>
     </w:rPr>
   </w:style>
-  <w:style w:type="table" w:customStyle="1" w:styleId="16">
+  <w:style w:type="table" w:customStyle="1" w:styleId="17">
     <w:name w:val="网格型1"/>
     <w:basedOn w:val="a4"/>
-    <w:next w:val="af3"/>
+    <w:next w:val="af8"/>
     <w:uiPriority w:val="59"/>
     <w:rsid w:val="00AD4542"/>
     <w:tblPr>
@@ -28873,10 +28920,10 @@
       </w:tblBorders>
     </w:tblPr>
   </w:style>
-  <w:style w:type="table" w:customStyle="1" w:styleId="27">
+  <w:style w:type="table" w:customStyle="1" w:styleId="2a">
     <w:name w:val="网格型2"/>
     <w:basedOn w:val="a4"/>
-    <w:next w:val="af3"/>
+    <w:next w:val="af8"/>
     <w:rsid w:val="00AD4542"/>
     <w:tblPr>
       <w:tblBorders>
@@ -28889,10 +28936,10 @@
       </w:tblBorders>
     </w:tblPr>
   </w:style>
-  <w:style w:type="table" w:customStyle="1" w:styleId="33">
+  <w:style w:type="table" w:customStyle="1" w:styleId="34">
     <w:name w:val="网格型3"/>
     <w:basedOn w:val="a4"/>
-    <w:next w:val="af3"/>
+    <w:next w:val="af8"/>
     <w:rsid w:val="00AD4542"/>
     <w:pPr>
       <w:widowControl w:val="0"/>
@@ -28916,10 +28963,10 @@
       </w:tblBorders>
     </w:tblPr>
   </w:style>
-  <w:style w:type="table" w:customStyle="1" w:styleId="41">
+  <w:style w:type="table" w:customStyle="1" w:styleId="42">
     <w:name w:val="网格型4"/>
     <w:basedOn w:val="a4"/>
-    <w:next w:val="af3"/>
+    <w:next w:val="af8"/>
     <w:uiPriority w:val="59"/>
     <w:rsid w:val="00AD4542"/>
     <w:pPr>
@@ -28961,10 +29008,10 @@
       <w:szCs w:val="24"/>
     </w:rPr>
   </w:style>
-  <w:style w:type="table" w:customStyle="1" w:styleId="52">
+  <w:style w:type="table" w:customStyle="1" w:styleId="53">
     <w:name w:val="网格型5"/>
     <w:basedOn w:val="a4"/>
-    <w:next w:val="af3"/>
+    <w:next w:val="af8"/>
     <w:rsid w:val="00AD4542"/>
     <w:tblPr>
       <w:tblBorders>
@@ -28977,10 +29024,10 @@
       </w:tblBorders>
     </w:tblPr>
   </w:style>
-  <w:style w:type="table" w:customStyle="1" w:styleId="61">
+  <w:style w:type="table" w:customStyle="1" w:styleId="62">
     <w:name w:val="网格型6"/>
     <w:basedOn w:val="a4"/>
-    <w:next w:val="af3"/>
+    <w:next w:val="af8"/>
     <w:rsid w:val="00AD4542"/>
     <w:tblPr>
       <w:tblBorders>
@@ -28993,7 +29040,7 @@
       </w:tblBorders>
     </w:tblPr>
   </w:style>
-  <w:style w:type="paragraph" w:customStyle="1" w:styleId="17">
+  <w:style w:type="paragraph" w:customStyle="1" w:styleId="18">
     <w:name w:val="正文缩进1"/>
     <w:basedOn w:val="a1"/>
     <w:rsid w:val="00AD4542"/>
@@ -29006,10 +29053,10 @@
       <w:szCs w:val="20"/>
     </w:rPr>
   </w:style>
-  <w:style w:type="character" w:customStyle="1" w:styleId="1Char0">
+  <w:style w:type="character" w:customStyle="1" w:styleId="1Char">
     <w:name w:val="样式1 Char"/>
     <w:basedOn w:val="a3"/>
-    <w:link w:val="13"/>
+    <w:link w:val="14"/>
     <w:rsid w:val="00AD4542"/>
     <w:rPr>
       <w:rFonts w:ascii="Times New Roman" w:eastAsia="宋体" w:hAnsi="Times New Roman" w:cs="Times New Roman"/>
@@ -29017,7 +29064,7 @@
       <w:szCs w:val="24"/>
     </w:rPr>
   </w:style>
-  <w:style w:type="paragraph" w:styleId="afff3">
+  <w:style w:type="paragraph" w:styleId="affff3">
     <w:name w:val="Revision"/>
     <w:hidden/>
     <w:uiPriority w:val="99"/>
@@ -29043,11 +29090,11 @@
       <w:lang w:eastAsia="en-US"/>
     </w:rPr>
   </w:style>
-  <w:style w:type="paragraph" w:styleId="afff4">
+  <w:style w:type="paragraph" w:styleId="affff4">
     <w:name w:val="Date"/>
     <w:basedOn w:val="a1"/>
     <w:next w:val="a1"/>
-    <w:link w:val="Charf5"/>
+    <w:link w:val="affff5"/>
     <w:semiHidden/>
     <w:unhideWhenUsed/>
     <w:rsid w:val="00AD4542"/>
@@ -29055,10 +29102,10 @@
       <w:ind w:leftChars="2500" w:left="100"/>
     </w:pPr>
   </w:style>
-  <w:style w:type="character" w:customStyle="1" w:styleId="Charf5">
-    <w:name w:val="日期 Char"/>
+  <w:style w:type="character" w:customStyle="1" w:styleId="affff5">
+    <w:name w:val="日期 字符"/>
     <w:basedOn w:val="a3"/>
-    <w:link w:val="afff4"/>
+    <w:link w:val="affff4"/>
     <w:semiHidden/>
     <w:rsid w:val="00AD4542"/>
     <w:rPr>
@@ -29069,2742 +29116,7 @@
   <w:style w:type="table" w:customStyle="1" w:styleId="110">
     <w:name w:val="网格型11"/>
     <w:basedOn w:val="a4"/>
-    <w:next w:val="af3"/>
-    <w:uiPriority w:val="39"/>
-    <w:rsid w:val="00AD4542"/>
-    <w:tblPr>
-      <w:tblBorders>
-        <w:top w:val="single" w:sz="4" w:space="0" w:color="auto"/>
-        <w:left w:val="single" w:sz="4" w:space="0" w:color="auto"/>
-        <w:bottom w:val="single" w:sz="4" w:space="0" w:color="auto"/>
-        <w:right w:val="single" w:sz="4" w:space="0" w:color="auto"/>
-        <w:insideH w:val="single" w:sz="4" w:space="0" w:color="auto"/>
-        <w:insideV w:val="single" w:sz="4" w:space="0" w:color="auto"/>
-      </w:tblBorders>
-    </w:tblPr>
-  </w:style>
-</w:styles>
-</file>
-
-<file path=word/stylesWithEffects.xml><?xml version="1.0" encoding="utf-8"?>
-<w:styles xmlns:wpc="http://schemas.microsoft.com/office/word/2010/wordprocessingCanvas" xmlns:mc="http://schemas.openxmlformats.org/markup-compatibility/2006" xmlns:o="urn:schemas-microsoft-com:office:office" xmlns:r="http://schemas.openxmlformats.org/officeDocument/2006/relationships" xmlns:m="http://schemas.openxmlformats.org/officeDocument/2006/math" xmlns:v="urn:schemas-microsoft-com:vml" xmlns:wp14="http://schemas.microsoft.com/office/word/2010/wordprocessingDrawing" xmlns:wp="http://schemas.openxmlformats.org/drawingml/2006/wordprocessingDrawing" xmlns:w10="urn:schemas-microsoft-com:office:word" xmlns:w="http://schemas.openxmlformats.org/wordprocessingml/2006/main" xmlns:w14="http://schemas.microsoft.com/office/word/2010/wordml" xmlns:wpg="http://schemas.microsoft.com/office/word/2010/wordprocessingGroup" xmlns:wpi="http://schemas.microsoft.com/office/word/2010/wordprocessingInk" xmlns:wne="http://schemas.microsoft.com/office/word/2006/wordml" xmlns:wps="http://schemas.microsoft.com/office/word/2010/wordprocessingShape" mc:Ignorable="w14 wp14">
-  <w:docDefaults>
-    <w:rPrDefault>
-      <w:rPr>
-        <w:rFonts w:asciiTheme="minorHAnsi" w:eastAsiaTheme="minorEastAsia" w:hAnsiTheme="minorHAnsi" w:cstheme="minorBidi"/>
-        <w:kern w:val="2"/>
-        <w:sz w:val="21"/>
-        <w:szCs w:val="22"/>
-        <w:lang w:val="en-US" w:eastAsia="zh-CN" w:bidi="ar-SA"/>
-      </w:rPr>
-    </w:rPrDefault>
-    <w:pPrDefault/>
-  </w:docDefaults>
-  <w:latentStyles w:defLockedState="0" w:defUIPriority="99" w:defSemiHidden="1" w:defUnhideWhenUsed="1" w:defQFormat="0" w:count="267">
-    <w:lsdException w:name="Normal" w:semiHidden="0" w:uiPriority="0" w:unhideWhenUsed="0" w:qFormat="1"/>
-    <w:lsdException w:name="heading 1" w:semiHidden="0" w:uiPriority="9" w:unhideWhenUsed="0" w:qFormat="1"/>
-    <w:lsdException w:name="heading 2" w:uiPriority="9" w:qFormat="1"/>
-    <w:lsdException w:name="heading 3" w:uiPriority="9" w:qFormat="1"/>
-    <w:lsdException w:name="heading 4" w:uiPriority="9" w:qFormat="1"/>
-    <w:lsdException w:name="heading 5" w:uiPriority="0" w:qFormat="1"/>
-    <w:lsdException w:name="heading 6" w:uiPriority="0" w:qFormat="1"/>
-    <w:lsdException w:name="heading 7" w:uiPriority="0" w:qFormat="1"/>
-    <w:lsdException w:name="heading 8" w:uiPriority="0" w:qFormat="1"/>
-    <w:lsdException w:name="heading 9" w:uiPriority="0" w:qFormat="1"/>
-    <w:lsdException w:name="index 1" w:uiPriority="0"/>
-    <w:lsdException w:name="toc 1" w:uiPriority="39" w:qFormat="1"/>
-    <w:lsdException w:name="toc 2" w:uiPriority="39" w:qFormat="1"/>
-    <w:lsdException w:name="toc 3" w:uiPriority="39" w:qFormat="1"/>
-    <w:lsdException w:name="toc 4" w:uiPriority="0"/>
-    <w:lsdException w:name="toc 5" w:uiPriority="0"/>
-    <w:lsdException w:name="toc 6" w:uiPriority="0"/>
-    <w:lsdException w:name="toc 7" w:uiPriority="0"/>
-    <w:lsdException w:name="toc 8" w:uiPriority="0"/>
-    <w:lsdException w:name="toc 9" w:uiPriority="0"/>
-    <w:lsdException w:name="Normal Indent" w:uiPriority="0"/>
-    <w:lsdException w:name="annotation text" w:uiPriority="0"/>
-    <w:lsdException w:name="caption" w:uiPriority="35" w:qFormat="1"/>
-    <w:lsdException w:name="annotation reference" w:uiPriority="0"/>
-    <w:lsdException w:name="page number" w:uiPriority="0"/>
-    <w:lsdException w:name="Title" w:semiHidden="0" w:uiPriority="0" w:unhideWhenUsed="0" w:qFormat="1"/>
-    <w:lsdException w:name="Default Paragraph Font" w:uiPriority="1"/>
-    <w:lsdException w:name="Body Text" w:uiPriority="0"/>
-    <w:lsdException w:name="Body Text Indent" w:uiPriority="0"/>
-    <w:lsdException w:name="Subtitle" w:semiHidden="0" w:uiPriority="0" w:unhideWhenUsed="0" w:qFormat="1"/>
-    <w:lsdException w:name="Date" w:uiPriority="0"/>
-    <w:lsdException w:name="Body Text First Indent" w:uiPriority="0"/>
-    <w:lsdException w:name="Body Text First Indent 2" w:uiPriority="0"/>
-    <w:lsdException w:name="Body Text Indent 2" w:uiPriority="0"/>
-    <w:lsdException w:name="FollowedHyperlink" w:uiPriority="0"/>
-    <w:lsdException w:name="Strong" w:semiHidden="0" w:uiPriority="0" w:unhideWhenUsed="0" w:qFormat="1"/>
-    <w:lsdException w:name="Emphasis" w:semiHidden="0" w:uiPriority="20" w:unhideWhenUsed="0" w:qFormat="1"/>
-    <w:lsdException w:name="Document Map" w:uiPriority="0"/>
-    <w:lsdException w:name="Plain Text" w:uiPriority="0"/>
-    <w:lsdException w:name="annotation subject" w:uiPriority="0"/>
-    <w:lsdException w:name="Table Grid 5" w:uiPriority="0"/>
-    <w:lsdException w:name="Table Grid 7" w:uiPriority="0"/>
-    <w:lsdException w:name="Table Grid" w:semiHidden="0" w:uiPriority="0" w:unhideWhenUsed="0"/>
-    <w:lsdException w:name="Placeholder Text" w:unhideWhenUsed="0"/>
-    <w:lsdException w:name="No Spacing" w:semiHidden="0" w:uiPriority="1" w:unhideWhenUsed="0" w:qFormat="1"/>
-    <w:lsdException w:name="Light Shading" w:semiHidden="0" w:uiPriority="60" w:unhideWhenUsed="0"/>
-    <w:lsdException w:name="Light List" w:semiHidden="0" w:uiPriority="61" w:unhideWhenUsed="0"/>
-    <w:lsdException w:name="Light Grid" w:semiHidden="0" w:uiPriority="62" w:unhideWhenUsed="0"/>
-    <w:lsdException w:name="Medium Shading 1" w:semiHidden="0" w:uiPriority="63" w:unhideWhenUsed="0"/>
-    <w:lsdException w:name="Medium Shading 2" w:semiHidden="0" w:uiPriority="64" w:unhideWhenUsed="0"/>
-    <w:lsdException w:name="Medium List 1" w:semiHidden="0" w:uiPriority="65" w:unhideWhenUsed="0"/>
-    <w:lsdException w:name="Medium List 2" w:semiHidden="0" w:uiPriority="66" w:unhideWhenUsed="0"/>
-    <w:lsdException w:name="Medium Grid 1" w:semiHidden="0" w:uiPriority="67" w:unhideWhenUsed="0"/>
-    <w:lsdException w:name="Medium Grid 2" w:semiHidden="0" w:uiPriority="68" w:unhideWhenUsed="0"/>
-    <w:lsdException w:name="Medium Grid 3" w:semiHidden="0" w:uiPriority="69" w:unhideWhenUsed="0"/>
-    <w:lsdException w:name="Dark List" w:semiHidden="0" w:uiPriority="70" w:unhideWhenUsed="0"/>
-    <w:lsdException w:name="Colorful Shading" w:semiHidden="0" w:uiPriority="71" w:unhideWhenUsed="0"/>
-    <w:lsdException w:name="Colorful List" w:semiHidden="0" w:uiPriority="72" w:unhideWhenUsed="0"/>
-    <w:lsdException w:name="Colorful Grid" w:semiHidden="0" w:uiPriority="73" w:unhideWhenUsed="0"/>
-    <w:lsdException w:name="Light Shading Accent 1" w:semiHidden="0" w:uiPriority="60" w:unhideWhenUsed="0"/>
-    <w:lsdException w:name="Light List Accent 1" w:semiHidden="0" w:uiPriority="61" w:unhideWhenUsed="0"/>
-    <w:lsdException w:name="Light Grid Accent 1" w:semiHidden="0" w:uiPriority="62" w:unhideWhenUsed="0"/>
-    <w:lsdException w:name="Medium Shading 1 Accent 1" w:semiHidden="0" w:uiPriority="63" w:unhideWhenUsed="0"/>
-    <w:lsdException w:name="Medium Shading 2 Accent 1" w:semiHidden="0" w:uiPriority="64" w:unhideWhenUsed="0"/>
-    <w:lsdException w:name="Medium List 1 Accent 1" w:semiHidden="0" w:uiPriority="65" w:unhideWhenUsed="0"/>
-    <w:lsdException w:name="Revision" w:unhideWhenUsed="0"/>
-    <w:lsdException w:name="List Paragraph" w:semiHidden="0" w:uiPriority="34" w:unhideWhenUsed="0" w:qFormat="1"/>
-    <w:lsdException w:name="Quote" w:semiHidden="0" w:uiPriority="29" w:unhideWhenUsed="0" w:qFormat="1"/>
-    <w:lsdException w:name="Intense Quote" w:semiHidden="0" w:uiPriority="30" w:unhideWhenUsed="0" w:qFormat="1"/>
-    <w:lsdException w:name="Medium List 2 Accent 1" w:semiHidden="0" w:uiPriority="66" w:unhideWhenUsed="0"/>
-    <w:lsdException w:name="Medium Grid 1 Accent 1" w:semiHidden="0" w:uiPriority="67" w:unhideWhenUsed="0"/>
-    <w:lsdException w:name="Medium Grid 2 Accent 1" w:semiHidden="0" w:uiPriority="68" w:unhideWhenUsed="0"/>
-    <w:lsdException w:name="Medium Grid 3 Accent 1" w:semiHidden="0" w:uiPriority="69" w:unhideWhenUsed="0"/>
-    <w:lsdException w:name="Dark List Accent 1" w:semiHidden="0" w:uiPriority="70" w:unhideWhenUsed="0"/>
-    <w:lsdException w:name="Colorful Shading Accent 1" w:semiHidden="0" w:uiPriority="71" w:unhideWhenUsed="0"/>
-    <w:lsdException w:name="Colorful List Accent 1" w:semiHidden="0" w:uiPriority="72" w:unhideWhenUsed="0"/>
-    <w:lsdException w:name="Colorful Grid Accent 1" w:semiHidden="0" w:uiPriority="73" w:unhideWhenUsed="0"/>
-    <w:lsdException w:name="Light Shading Accent 2" w:semiHidden="0" w:uiPriority="60" w:unhideWhenUsed="0"/>
-    <w:lsdException w:name="Light List Accent 2" w:semiHidden="0" w:uiPriority="61" w:unhideWhenUsed="0"/>
-    <w:lsdException w:name="Light Grid Accent 2" w:semiHidden="0" w:uiPriority="62" w:unhideWhenUsed="0"/>
-    <w:lsdException w:name="Medium Shading 1 Accent 2" w:semiHidden="0" w:uiPriority="63" w:unhideWhenUsed="0"/>
-    <w:lsdException w:name="Medium Shading 2 Accent 2" w:semiHidden="0" w:uiPriority="64" w:unhideWhenUsed="0"/>
-    <w:lsdException w:name="Medium List 1 Accent 2" w:semiHidden="0" w:uiPriority="65" w:unhideWhenUsed="0"/>
-    <w:lsdException w:name="Medium List 2 Accent 2" w:semiHidden="0" w:uiPriority="66" w:unhideWhenUsed="0"/>
-    <w:lsdException w:name="Medium Grid 1 Accent 2" w:semiHidden="0" w:uiPriority="67" w:unhideWhenUsed="0"/>
-    <w:lsdException w:name="Medium Grid 2 Accent 2" w:semiHidden="0" w:uiPriority="68" w:unhideWhenUsed="0"/>
-    <w:lsdException w:name="Medium Grid 3 Accent 2" w:semiHidden="0" w:uiPriority="69" w:unhideWhenUsed="0"/>
-    <w:lsdException w:name="Dark List Accent 2" w:semiHidden="0" w:uiPriority="70" w:unhideWhenUsed="0"/>
-    <w:lsdException w:name="Colorful Shading Accent 2" w:semiHidden="0" w:uiPriority="71" w:unhideWhenUsed="0"/>
-    <w:lsdException w:name="Colorful List Accent 2" w:semiHidden="0" w:uiPriority="72" w:unhideWhenUsed="0"/>
-    <w:lsdException w:name="Colorful Grid Accent 2" w:semiHidden="0" w:uiPriority="73" w:unhideWhenUsed="0"/>
-    <w:lsdException w:name="Light Shading Accent 3" w:semiHidden="0" w:uiPriority="60" w:unhideWhenUsed="0"/>
-    <w:lsdException w:name="Light List Accent 3" w:semiHidden="0" w:uiPriority="61" w:unhideWhenUsed="0"/>
-    <w:lsdException w:name="Light Grid Accent 3" w:semiHidden="0" w:uiPriority="62" w:unhideWhenUsed="0"/>
-    <w:lsdException w:name="Medium Shading 1 Accent 3" w:semiHidden="0" w:uiPriority="63" w:unhideWhenUsed="0"/>
-    <w:lsdException w:name="Medium Shading 2 Accent 3" w:semiHidden="0" w:uiPriority="64" w:unhideWhenUsed="0"/>
-    <w:lsdException w:name="Medium List 1 Accent 3" w:semiHidden="0" w:uiPriority="65" w:unhideWhenUsed="0"/>
-    <w:lsdException w:name="Medium List 2 Accent 3" w:semiHidden="0" w:uiPriority="66" w:unhideWhenUsed="0"/>
-    <w:lsdException w:name="Medium Grid 1 Accent 3" w:semiHidden="0" w:uiPriority="67" w:unhideWhenUsed="0"/>
-    <w:lsdException w:name="Medium Grid 2 Accent 3" w:semiHidden="0" w:uiPriority="68" w:unhideWhenUsed="0"/>
-    <w:lsdException w:name="Medium Grid 3 Accent 3" w:semiHidden="0" w:uiPriority="69" w:unhideWhenUsed="0"/>
-    <w:lsdException w:name="Dark List Accent 3" w:semiHidden="0" w:uiPriority="70" w:unhideWhenUsed="0"/>
-    <w:lsdException w:name="Colorful Shading Accent 3" w:semiHidden="0" w:uiPriority="71" w:unhideWhenUsed="0"/>
-    <w:lsdException w:name="Colorful List Accent 3" w:semiHidden="0" w:uiPriority="72" w:unhideWhenUsed="0"/>
-    <w:lsdException w:name="Colorful Grid Accent 3" w:semiHidden="0" w:uiPriority="73" w:unhideWhenUsed="0"/>
-    <w:lsdException w:name="Light Shading Accent 4" w:semiHidden="0" w:uiPriority="60" w:unhideWhenUsed="0"/>
-    <w:lsdException w:name="Light List Accent 4" w:semiHidden="0" w:uiPriority="61" w:unhideWhenUsed="0"/>
-    <w:lsdException w:name="Light Grid Accent 4" w:semiHidden="0" w:uiPriority="62" w:unhideWhenUsed="0"/>
-    <w:lsdException w:name="Medium Shading 1 Accent 4" w:semiHidden="0" w:uiPriority="63" w:unhideWhenUsed="0"/>
-    <w:lsdException w:name="Medium Shading 2 Accent 4" w:semiHidden="0" w:uiPriority="64" w:unhideWhenUsed="0"/>
-    <w:lsdException w:name="Medium List 1 Accent 4" w:semiHidden="0" w:uiPriority="65" w:unhideWhenUsed="0"/>
-    <w:lsdException w:name="Medium List 2 Accent 4" w:semiHidden="0" w:uiPriority="66" w:unhideWhenUsed="0"/>
-    <w:lsdException w:name="Medium Grid 1 Accent 4" w:semiHidden="0" w:uiPriority="67" w:unhideWhenUsed="0"/>
-    <w:lsdException w:name="Medium Grid 2 Accent 4" w:semiHidden="0" w:uiPriority="68" w:unhideWhenUsed="0"/>
-    <w:lsdException w:name="Medium Grid 3 Accent 4" w:semiHidden="0" w:uiPriority="69" w:unhideWhenUsed="0"/>
-    <w:lsdException w:name="Dark List Accent 4" w:semiHidden="0" w:uiPriority="70" w:unhideWhenUsed="0"/>
-    <w:lsdException w:name="Colorful Shading Accent 4" w:semiHidden="0" w:uiPriority="71" w:unhideWhenUsed="0"/>
-    <w:lsdException w:name="Colorful List Accent 4" w:semiHidden="0" w:uiPriority="72" w:unhideWhenUsed="0"/>
-    <w:lsdException w:name="Colorful Grid Accent 4" w:semiHidden="0" w:uiPriority="73" w:unhideWhenUsed="0"/>
-    <w:lsdException w:name="Light Shading Accent 5" w:semiHidden="0" w:uiPriority="60" w:unhideWhenUsed="0"/>
-    <w:lsdException w:name="Light List Accent 5" w:semiHidden="0" w:uiPriority="61" w:unhideWhenUsed="0"/>
-    <w:lsdException w:name="Light Grid Accent 5" w:semiHidden="0" w:uiPriority="62" w:unhideWhenUsed="0"/>
-    <w:lsdException w:name="Medium Shading 1 Accent 5" w:semiHidden="0" w:uiPriority="63" w:unhideWhenUsed="0"/>
-    <w:lsdException w:name="Medium Shading 2 Accent 5" w:semiHidden="0" w:uiPriority="64" w:unhideWhenUsed="0"/>
-    <w:lsdException w:name="Medium List 1 Accent 5" w:semiHidden="0" w:uiPriority="65" w:unhideWhenUsed="0"/>
-    <w:lsdException w:name="Medium List 2 Accent 5" w:semiHidden="0" w:uiPriority="66" w:unhideWhenUsed="0"/>
-    <w:lsdException w:name="Medium Grid 1 Accent 5" w:semiHidden="0" w:uiPriority="67" w:unhideWhenUsed="0"/>
-    <w:lsdException w:name="Medium Grid 2 Accent 5" w:semiHidden="0" w:uiPriority="68" w:unhideWhenUsed="0"/>
-    <w:lsdException w:name="Medium Grid 3 Accent 5" w:semiHidden="0" w:uiPriority="69" w:unhideWhenUsed="0"/>
-    <w:lsdException w:name="Dark List Accent 5" w:semiHidden="0" w:uiPriority="70" w:unhideWhenUsed="0"/>
-    <w:lsdException w:name="Colorful Shading Accent 5" w:semiHidden="0" w:uiPriority="71" w:unhideWhenUsed="0"/>
-    <w:lsdException w:name="Colorful List Accent 5" w:semiHidden="0" w:uiPriority="72" w:unhideWhenUsed="0"/>
-    <w:lsdException w:name="Colorful Grid Accent 5" w:semiHidden="0" w:uiPriority="73" w:unhideWhenUsed="0"/>
-    <w:lsdException w:name="Light Shading Accent 6" w:semiHidden="0" w:uiPriority="60" w:unhideWhenUsed="0"/>
-    <w:lsdException w:name="Light List Accent 6" w:semiHidden="0" w:uiPriority="61" w:unhideWhenUsed="0"/>
-    <w:lsdException w:name="Light Grid Accent 6" w:semiHidden="0" w:uiPriority="62" w:unhideWhenUsed="0"/>
-    <w:lsdException w:name="Medium Shading 1 Accent 6" w:semiHidden="0" w:uiPriority="63" w:unhideWhenUsed="0"/>
-    <w:lsdException w:name="Medium Shading 2 Accent 6" w:semiHidden="0" w:uiPriority="64" w:unhideWhenUsed="0"/>
-    <w:lsdException w:name="Medium List 1 Accent 6" w:semiHidden="0" w:uiPriority="65" w:unhideWhenUsed="0"/>
-    <w:lsdException w:name="Medium List 2 Accent 6" w:semiHidden="0" w:uiPriority="66" w:unhideWhenUsed="0"/>
-    <w:lsdException w:name="Medium Grid 1 Accent 6" w:semiHidden="0" w:uiPriority="67" w:unhideWhenUsed="0"/>
-    <w:lsdException w:name="Medium Grid 2 Accent 6" w:semiHidden="0" w:uiPriority="68" w:unhideWhenUsed="0"/>
-    <w:lsdException w:name="Medium Grid 3 Accent 6" w:semiHidden="0" w:uiPriority="69" w:unhideWhenUsed="0"/>
-    <w:lsdException w:name="Dark List Accent 6" w:semiHidden="0" w:uiPriority="70" w:unhideWhenUsed="0"/>
-    <w:lsdException w:name="Colorful Shading Accent 6" w:semiHidden="0" w:uiPriority="71" w:unhideWhenUsed="0"/>
-    <w:lsdException w:name="Colorful List Accent 6" w:semiHidden="0" w:uiPriority="72" w:unhideWhenUsed="0"/>
-    <w:lsdException w:name="Colorful Grid Accent 6" w:semiHidden="0" w:uiPriority="73" w:unhideWhenUsed="0"/>
-    <w:lsdException w:name="Subtle Emphasis" w:semiHidden="0" w:uiPriority="19" w:unhideWhenUsed="0" w:qFormat="1"/>
-    <w:lsdException w:name="Intense Emphasis" w:semiHidden="0" w:uiPriority="21" w:unhideWhenUsed="0" w:qFormat="1"/>
-    <w:lsdException w:name="Subtle Reference" w:semiHidden="0" w:uiPriority="31" w:unhideWhenUsed="0" w:qFormat="1"/>
-    <w:lsdException w:name="Intense Reference" w:semiHidden="0" w:uiPriority="32" w:unhideWhenUsed="0" w:qFormat="1"/>
-    <w:lsdException w:name="Book Title" w:semiHidden="0" w:uiPriority="33" w:unhideWhenUsed="0" w:qFormat="1"/>
-    <w:lsdException w:name="Bibliography" w:uiPriority="37"/>
-    <w:lsdException w:name="TOC Heading" w:uiPriority="39" w:qFormat="1"/>
-  </w:latentStyles>
-  <w:style w:type="paragraph" w:default="1" w:styleId="a1">
-    <w:name w:val="Normal"/>
-    <w:qFormat/>
-    <w:rsid w:val="00AD4542"/>
-    <w:pPr>
-      <w:widowControl w:val="0"/>
-      <w:jc w:val="both"/>
-    </w:pPr>
-    <w:rPr>
-      <w:rFonts w:ascii="Times New Roman" w:eastAsia="宋体" w:hAnsi="Times New Roman" w:cs="Times New Roman"/>
-      <w:szCs w:val="24"/>
-    </w:rPr>
-  </w:style>
-  <w:style w:type="paragraph" w:styleId="10">
-    <w:name w:val="heading 1"/>
-    <w:basedOn w:val="a1"/>
-    <w:next w:val="a2"/>
-    <w:link w:val="1Char"/>
-    <w:uiPriority w:val="9"/>
-    <w:qFormat/>
-    <w:rsid w:val="00AD4542"/>
-    <w:pPr>
-      <w:keepNext/>
-      <w:keepLines/>
-      <w:numPr>
-        <w:numId w:val="1"/>
-      </w:numPr>
-      <w:spacing w:beforeLines="50" w:afterLines="50"/>
-      <w:jc w:val="center"/>
-      <w:outlineLvl w:val="0"/>
-    </w:pPr>
-    <w:rPr>
-      <w:rFonts w:eastAsia="黑体"/>
-      <w:kern w:val="44"/>
-      <w:sz w:val="32"/>
-      <w:szCs w:val="44"/>
-    </w:rPr>
-  </w:style>
-  <w:style w:type="paragraph" w:styleId="21">
-    <w:name w:val="heading 2"/>
-    <w:basedOn w:val="a1"/>
-    <w:next w:val="a2"/>
-    <w:link w:val="2Char"/>
-    <w:uiPriority w:val="9"/>
-    <w:qFormat/>
-    <w:rsid w:val="00AD4542"/>
-    <w:pPr>
-      <w:keepNext/>
-      <w:keepLines/>
-      <w:numPr>
-        <w:ilvl w:val="1"/>
-        <w:numId w:val="1"/>
-      </w:numPr>
-      <w:spacing w:beforeLines="50" w:before="50" w:afterLines="50" w:after="50"/>
-      <w:ind w:left="0"/>
-      <w:outlineLvl w:val="1"/>
-    </w:pPr>
-    <w:rPr>
-      <w:rFonts w:eastAsia="黑体"/>
-      <w:sz w:val="28"/>
-      <w:szCs w:val="32"/>
-    </w:rPr>
-  </w:style>
-  <w:style w:type="paragraph" w:styleId="30">
-    <w:name w:val="heading 3"/>
-    <w:basedOn w:val="a1"/>
-    <w:next w:val="a2"/>
-    <w:link w:val="3Char1"/>
-    <w:uiPriority w:val="9"/>
-    <w:qFormat/>
-    <w:rsid w:val="00AD4542"/>
-    <w:pPr>
-      <w:keepNext/>
-      <w:keepLines/>
-      <w:numPr>
-        <w:ilvl w:val="2"/>
-        <w:numId w:val="1"/>
-      </w:numPr>
-      <w:spacing w:beforeLines="50" w:afterLines="50"/>
-      <w:outlineLvl w:val="2"/>
-    </w:pPr>
-    <w:rPr>
-      <w:rFonts w:eastAsia="黑体"/>
-      <w:sz w:val="24"/>
-      <w:szCs w:val="32"/>
-    </w:rPr>
-  </w:style>
-  <w:style w:type="paragraph" w:styleId="4">
-    <w:name w:val="heading 4"/>
-    <w:basedOn w:val="a1"/>
-    <w:next w:val="a1"/>
-    <w:link w:val="4Char"/>
-    <w:uiPriority w:val="9"/>
-    <w:qFormat/>
-    <w:rsid w:val="00AD4542"/>
-    <w:pPr>
-      <w:keepNext/>
-      <w:keepLines/>
-      <w:numPr>
-        <w:ilvl w:val="3"/>
-        <w:numId w:val="1"/>
-      </w:numPr>
-      <w:spacing w:beforeLines="50" w:afterLines="50"/>
-      <w:outlineLvl w:val="3"/>
-    </w:pPr>
-    <w:rPr>
-      <w:rFonts w:eastAsia="黑体"/>
-      <w:bCs/>
-      <w:sz w:val="24"/>
-    </w:rPr>
-  </w:style>
-  <w:style w:type="paragraph" w:styleId="5">
-    <w:name w:val="heading 5"/>
-    <w:basedOn w:val="a1"/>
-    <w:next w:val="a1"/>
-    <w:link w:val="5Char"/>
-    <w:qFormat/>
-    <w:rsid w:val="00AD4542"/>
-    <w:pPr>
-      <w:keepNext/>
-      <w:keepLines/>
-      <w:numPr>
-        <w:ilvl w:val="4"/>
-        <w:numId w:val="1"/>
-      </w:numPr>
-      <w:spacing w:before="280" w:after="290"/>
-      <w:outlineLvl w:val="4"/>
-    </w:pPr>
-    <w:rPr>
-      <w:rFonts w:eastAsia="黑体"/>
-      <w:bCs/>
-      <w:sz w:val="24"/>
-      <w:szCs w:val="28"/>
-    </w:rPr>
-  </w:style>
-  <w:style w:type="paragraph" w:styleId="6">
-    <w:name w:val="heading 6"/>
-    <w:basedOn w:val="a1"/>
-    <w:next w:val="a1"/>
-    <w:link w:val="6Char"/>
-    <w:qFormat/>
-    <w:rsid w:val="00AD4542"/>
-    <w:pPr>
-      <w:keepNext/>
-      <w:keepLines/>
-      <w:numPr>
-        <w:ilvl w:val="5"/>
-        <w:numId w:val="1"/>
-      </w:numPr>
-      <w:spacing w:before="240" w:after="64"/>
-      <w:outlineLvl w:val="5"/>
-    </w:pPr>
-    <w:rPr>
-      <w:rFonts w:eastAsia="黑体"/>
-      <w:bCs/>
-      <w:sz w:val="24"/>
-    </w:rPr>
-  </w:style>
-  <w:style w:type="paragraph" w:styleId="7">
-    <w:name w:val="heading 7"/>
-    <w:basedOn w:val="a1"/>
-    <w:next w:val="a1"/>
-    <w:link w:val="7Char"/>
-    <w:qFormat/>
-    <w:rsid w:val="00AD4542"/>
-    <w:pPr>
-      <w:keepNext/>
-      <w:keepLines/>
-      <w:tabs>
-        <w:tab w:val="num" w:pos="1296"/>
-      </w:tabs>
-      <w:spacing w:before="240" w:after="64" w:line="320" w:lineRule="auto"/>
-      <w:ind w:left="1296" w:firstLineChars="200" w:hanging="1296"/>
-      <w:outlineLvl w:val="6"/>
-    </w:pPr>
-    <w:rPr>
-      <w:b/>
-      <w:bCs/>
-      <w:sz w:val="24"/>
-    </w:rPr>
-  </w:style>
-  <w:style w:type="paragraph" w:styleId="8">
-    <w:name w:val="heading 8"/>
-    <w:basedOn w:val="a1"/>
-    <w:next w:val="a1"/>
-    <w:link w:val="8Char"/>
-    <w:qFormat/>
-    <w:rsid w:val="00AD4542"/>
-    <w:pPr>
-      <w:keepNext/>
-      <w:keepLines/>
-      <w:tabs>
-        <w:tab w:val="num" w:pos="1440"/>
-      </w:tabs>
-      <w:spacing w:before="240" w:after="64" w:line="320" w:lineRule="auto"/>
-      <w:ind w:left="1440" w:firstLineChars="200" w:hanging="1440"/>
-      <w:outlineLvl w:val="7"/>
-    </w:pPr>
-    <w:rPr>
-      <w:rFonts w:ascii="Arial" w:eastAsia="黑体" w:hAnsi="Arial"/>
-      <w:sz w:val="24"/>
-    </w:rPr>
-  </w:style>
-  <w:style w:type="paragraph" w:styleId="9">
-    <w:name w:val="heading 9"/>
-    <w:aliases w:val="特殊标题"/>
-    <w:basedOn w:val="a1"/>
-    <w:next w:val="a1"/>
-    <w:link w:val="9Char"/>
-    <w:qFormat/>
-    <w:rsid w:val="00AD4542"/>
-    <w:pPr>
-      <w:keepNext/>
-      <w:keepLines/>
-      <w:tabs>
-        <w:tab w:val="num" w:pos="1584"/>
-      </w:tabs>
-      <w:spacing w:before="240" w:after="64" w:line="320" w:lineRule="auto"/>
-      <w:ind w:left="1584" w:firstLineChars="200" w:hanging="1584"/>
-      <w:outlineLvl w:val="8"/>
-    </w:pPr>
-    <w:rPr>
-      <w:rFonts w:ascii="Arial" w:eastAsia="黑体" w:hAnsi="Arial"/>
-      <w:szCs w:val="21"/>
-    </w:rPr>
-  </w:style>
-  <w:style w:type="character" w:default="1" w:styleId="a3">
-    <w:name w:val="Default Paragraph Font"/>
-    <w:uiPriority w:val="1"/>
-    <w:semiHidden/>
-    <w:unhideWhenUsed/>
-  </w:style>
-  <w:style w:type="table" w:default="1" w:styleId="a4">
-    <w:name w:val="Normal Table"/>
-    <w:uiPriority w:val="99"/>
-    <w:semiHidden/>
-    <w:unhideWhenUsed/>
-    <w:tblPr>
-      <w:tblInd w:w="0" w:type="dxa"/>
-      <w:tblCellMar>
-        <w:top w:w="0" w:type="dxa"/>
-        <w:left w:w="108" w:type="dxa"/>
-        <w:bottom w:w="0" w:type="dxa"/>
-        <w:right w:w="108" w:type="dxa"/>
-      </w:tblCellMar>
-    </w:tblPr>
-  </w:style>
-  <w:style w:type="numbering" w:default="1" w:styleId="a5">
-    <w:name w:val="No List"/>
-    <w:uiPriority w:val="99"/>
-    <w:semiHidden/>
-    <w:unhideWhenUsed/>
-  </w:style>
-  <w:style w:type="character" w:customStyle="1" w:styleId="1Char">
-    <w:name w:val="标题 1 Char"/>
-    <w:basedOn w:val="a3"/>
-    <w:link w:val="10"/>
-    <w:uiPriority w:val="9"/>
-    <w:rsid w:val="00AD4542"/>
-    <w:rPr>
-      <w:rFonts w:ascii="Times New Roman" w:eastAsia="黑体" w:hAnsi="Times New Roman" w:cs="Times New Roman"/>
-      <w:kern w:val="44"/>
-      <w:sz w:val="32"/>
-      <w:szCs w:val="44"/>
-    </w:rPr>
-  </w:style>
-  <w:style w:type="character" w:customStyle="1" w:styleId="2Char">
-    <w:name w:val="标题 2 Char"/>
-    <w:basedOn w:val="a3"/>
-    <w:link w:val="21"/>
-    <w:uiPriority w:val="9"/>
-    <w:rsid w:val="00AD4542"/>
-    <w:rPr>
-      <w:rFonts w:ascii="Times New Roman" w:eastAsia="黑体" w:hAnsi="Times New Roman" w:cs="Times New Roman"/>
-      <w:sz w:val="28"/>
-      <w:szCs w:val="32"/>
-    </w:rPr>
-  </w:style>
-  <w:style w:type="character" w:customStyle="1" w:styleId="3Char">
-    <w:name w:val="标题 3 Char"/>
-    <w:basedOn w:val="a3"/>
-    <w:uiPriority w:val="9"/>
-    <w:rsid w:val="00AD4542"/>
-    <w:rPr>
-      <w:rFonts w:ascii="Times New Roman" w:eastAsia="宋体" w:hAnsi="Times New Roman" w:cs="Times New Roman"/>
-      <w:b/>
-      <w:bCs/>
-      <w:sz w:val="32"/>
-      <w:szCs w:val="32"/>
-    </w:rPr>
-  </w:style>
-  <w:style w:type="character" w:customStyle="1" w:styleId="4Char">
-    <w:name w:val="标题 4 Char"/>
-    <w:basedOn w:val="a3"/>
-    <w:link w:val="4"/>
-    <w:uiPriority w:val="9"/>
-    <w:rsid w:val="00AD4542"/>
-    <w:rPr>
-      <w:rFonts w:ascii="Times New Roman" w:eastAsia="黑体" w:hAnsi="Times New Roman" w:cs="Times New Roman"/>
-      <w:bCs/>
-      <w:sz w:val="24"/>
-      <w:szCs w:val="24"/>
-    </w:rPr>
-  </w:style>
-  <w:style w:type="character" w:customStyle="1" w:styleId="5Char">
-    <w:name w:val="标题 5 Char"/>
-    <w:basedOn w:val="a3"/>
-    <w:link w:val="5"/>
-    <w:rsid w:val="00AD4542"/>
-    <w:rPr>
-      <w:rFonts w:ascii="Times New Roman" w:eastAsia="黑体" w:hAnsi="Times New Roman" w:cs="Times New Roman"/>
-      <w:bCs/>
-      <w:sz w:val="24"/>
-      <w:szCs w:val="28"/>
-    </w:rPr>
-  </w:style>
-  <w:style w:type="character" w:customStyle="1" w:styleId="6Char">
-    <w:name w:val="标题 6 Char"/>
-    <w:basedOn w:val="a3"/>
-    <w:link w:val="6"/>
-    <w:rsid w:val="00AD4542"/>
-    <w:rPr>
-      <w:rFonts w:ascii="Times New Roman" w:eastAsia="黑体" w:hAnsi="Times New Roman" w:cs="Times New Roman"/>
-      <w:bCs/>
-      <w:sz w:val="24"/>
-      <w:szCs w:val="24"/>
-    </w:rPr>
-  </w:style>
-  <w:style w:type="character" w:customStyle="1" w:styleId="7Char">
-    <w:name w:val="标题 7 Char"/>
-    <w:basedOn w:val="a3"/>
-    <w:link w:val="7"/>
-    <w:rsid w:val="00AD4542"/>
-    <w:rPr>
-      <w:rFonts w:ascii="Times New Roman" w:eastAsia="宋体" w:hAnsi="Times New Roman" w:cs="Times New Roman"/>
-      <w:b/>
-      <w:bCs/>
-      <w:sz w:val="24"/>
-      <w:szCs w:val="24"/>
-    </w:rPr>
-  </w:style>
-  <w:style w:type="character" w:customStyle="1" w:styleId="8Char">
-    <w:name w:val="标题 8 Char"/>
-    <w:basedOn w:val="a3"/>
-    <w:link w:val="8"/>
-    <w:rsid w:val="00AD4542"/>
-    <w:rPr>
-      <w:rFonts w:ascii="Arial" w:eastAsia="黑体" w:hAnsi="Arial" w:cs="Times New Roman"/>
-      <w:sz w:val="24"/>
-      <w:szCs w:val="24"/>
-    </w:rPr>
-  </w:style>
-  <w:style w:type="character" w:customStyle="1" w:styleId="9Char">
-    <w:name w:val="标题 9 Char"/>
-    <w:basedOn w:val="a3"/>
-    <w:link w:val="9"/>
-    <w:rsid w:val="00AD4542"/>
-    <w:rPr>
-      <w:rFonts w:ascii="Arial" w:eastAsia="黑体" w:hAnsi="Arial" w:cs="Times New Roman"/>
-      <w:szCs w:val="21"/>
-    </w:rPr>
-  </w:style>
-  <w:style w:type="paragraph" w:styleId="11">
-    <w:name w:val="toc 1"/>
-    <w:basedOn w:val="a1"/>
-    <w:next w:val="a1"/>
-    <w:autoRedefine/>
-    <w:uiPriority w:val="39"/>
-    <w:qFormat/>
-    <w:rsid w:val="00AD4542"/>
-    <w:pPr>
-      <w:tabs>
-        <w:tab w:val="right" w:leader="dot" w:pos="9061"/>
-      </w:tabs>
-      <w:spacing w:beforeLines="50" w:before="156"/>
-      <w:jc w:val="left"/>
-    </w:pPr>
-    <w:rPr>
-      <w:rFonts w:eastAsia="黑体"/>
-      <w:noProof/>
-      <w:sz w:val="24"/>
-    </w:rPr>
-  </w:style>
-  <w:style w:type="character" w:customStyle="1" w:styleId="a6">
-    <w:name w:val="引用标注"/>
-    <w:rsid w:val="00AD4542"/>
-    <w:rPr>
-      <w:rFonts w:ascii="Times New Roman" w:eastAsia="宋体" w:hAnsi="Times New Roman"/>
-      <w:sz w:val="24"/>
-      <w:szCs w:val="24"/>
-      <w:vertAlign w:val="superscript"/>
-    </w:rPr>
-  </w:style>
-  <w:style w:type="paragraph" w:styleId="a7">
-    <w:name w:val="header"/>
-    <w:basedOn w:val="a1"/>
-    <w:link w:val="Char"/>
-    <w:uiPriority w:val="99"/>
-    <w:rsid w:val="00AD4542"/>
-    <w:pPr>
-      <w:pBdr>
-        <w:bottom w:val="single" w:sz="6" w:space="1" w:color="auto"/>
-      </w:pBdr>
-      <w:tabs>
-        <w:tab w:val="center" w:pos="4153"/>
-        <w:tab w:val="right" w:pos="8306"/>
-      </w:tabs>
-      <w:snapToGrid w:val="0"/>
-      <w:jc w:val="center"/>
-    </w:pPr>
-    <w:rPr>
-      <w:sz w:val="18"/>
-      <w:szCs w:val="18"/>
-    </w:rPr>
-  </w:style>
-  <w:style w:type="character" w:customStyle="1" w:styleId="Char">
-    <w:name w:val="页眉 Char"/>
-    <w:basedOn w:val="a3"/>
-    <w:link w:val="a7"/>
-    <w:uiPriority w:val="99"/>
-    <w:rsid w:val="00AD4542"/>
-    <w:rPr>
-      <w:rFonts w:ascii="Times New Roman" w:eastAsia="宋体" w:hAnsi="Times New Roman" w:cs="Times New Roman"/>
-      <w:sz w:val="18"/>
-      <w:szCs w:val="18"/>
-    </w:rPr>
-  </w:style>
-  <w:style w:type="character" w:styleId="a8">
-    <w:name w:val="page number"/>
-    <w:basedOn w:val="a3"/>
-    <w:rsid w:val="00AD4542"/>
-  </w:style>
-  <w:style w:type="paragraph" w:styleId="a9">
-    <w:name w:val="footer"/>
-    <w:basedOn w:val="a1"/>
-    <w:link w:val="Char0"/>
-    <w:uiPriority w:val="99"/>
-    <w:rsid w:val="00AD4542"/>
-    <w:pPr>
-      <w:tabs>
-        <w:tab w:val="center" w:pos="4153"/>
-        <w:tab w:val="right" w:pos="8306"/>
-      </w:tabs>
-      <w:snapToGrid w:val="0"/>
-      <w:jc w:val="left"/>
-    </w:pPr>
-    <w:rPr>
-      <w:szCs w:val="18"/>
-    </w:rPr>
-  </w:style>
-  <w:style w:type="character" w:customStyle="1" w:styleId="Char0">
-    <w:name w:val="页脚 Char"/>
-    <w:basedOn w:val="a3"/>
-    <w:link w:val="a9"/>
-    <w:uiPriority w:val="99"/>
-    <w:rsid w:val="00AD4542"/>
-    <w:rPr>
-      <w:rFonts w:ascii="Times New Roman" w:eastAsia="宋体" w:hAnsi="Times New Roman" w:cs="Times New Roman"/>
-      <w:szCs w:val="18"/>
-    </w:rPr>
-  </w:style>
-  <w:style w:type="paragraph" w:styleId="aa">
-    <w:name w:val="Document Map"/>
-    <w:basedOn w:val="a1"/>
-    <w:link w:val="Char1"/>
-    <w:semiHidden/>
-    <w:rsid w:val="00AD4542"/>
-    <w:pPr>
-      <w:shd w:val="clear" w:color="auto" w:fill="000080"/>
-    </w:pPr>
-  </w:style>
-  <w:style w:type="character" w:customStyle="1" w:styleId="Char1">
-    <w:name w:val="文档结构图 Char"/>
-    <w:basedOn w:val="a3"/>
-    <w:link w:val="aa"/>
-    <w:semiHidden/>
-    <w:rsid w:val="00AD4542"/>
-    <w:rPr>
-      <w:rFonts w:ascii="Times New Roman" w:eastAsia="宋体" w:hAnsi="Times New Roman" w:cs="Times New Roman"/>
-      <w:szCs w:val="24"/>
-      <w:shd w:val="clear" w:color="auto" w:fill="000080"/>
-    </w:rPr>
-  </w:style>
-  <w:style w:type="paragraph" w:customStyle="1" w:styleId="a2">
-    <w:name w:val="论文正文"/>
-    <w:basedOn w:val="a1"/>
-    <w:link w:val="Char2"/>
-    <w:qFormat/>
-    <w:rsid w:val="00AD4542"/>
-    <w:pPr>
-      <w:spacing w:line="360" w:lineRule="auto"/>
-      <w:ind w:firstLineChars="200" w:firstLine="480"/>
-    </w:pPr>
-    <w:rPr>
-      <w:rFonts w:cs="宋体"/>
-      <w:sz w:val="24"/>
-      <w:szCs w:val="20"/>
-    </w:rPr>
-  </w:style>
-  <w:style w:type="paragraph" w:customStyle="1" w:styleId="a0">
-    <w:name w:val="参考文献"/>
-    <w:basedOn w:val="a1"/>
-    <w:rsid w:val="00AD4542"/>
-    <w:pPr>
-      <w:numPr>
-        <w:numId w:val="2"/>
-      </w:numPr>
-      <w:spacing w:line="360" w:lineRule="auto"/>
-    </w:pPr>
-    <w:rPr>
-      <w:sz w:val="24"/>
-    </w:rPr>
-  </w:style>
-  <w:style w:type="paragraph" w:customStyle="1" w:styleId="ab">
-    <w:name w:val="图"/>
-    <w:basedOn w:val="a1"/>
-    <w:next w:val="a1"/>
-    <w:link w:val="Char3"/>
-    <w:rsid w:val="00AD4542"/>
-    <w:pPr>
-      <w:jc w:val="center"/>
-    </w:pPr>
-  </w:style>
-  <w:style w:type="paragraph" w:styleId="22">
-    <w:name w:val="toc 2"/>
-    <w:basedOn w:val="a1"/>
-    <w:next w:val="a1"/>
-    <w:autoRedefine/>
-    <w:uiPriority w:val="39"/>
-    <w:qFormat/>
-    <w:rsid w:val="00AD4542"/>
-    <w:pPr>
-      <w:tabs>
-        <w:tab w:val="right" w:leader="dot" w:pos="9061"/>
-      </w:tabs>
-      <w:spacing w:line="360" w:lineRule="auto"/>
-      <w:ind w:leftChars="200" w:left="420"/>
-      <w:jc w:val="left"/>
-    </w:pPr>
-    <w:rPr>
-      <w:noProof/>
-      <w:sz w:val="24"/>
-    </w:rPr>
-  </w:style>
-  <w:style w:type="paragraph" w:customStyle="1" w:styleId="ac">
-    <w:name w:val="表内字"/>
-    <w:basedOn w:val="a1"/>
-    <w:rsid w:val="00AD4542"/>
-  </w:style>
-  <w:style w:type="paragraph" w:styleId="ad">
-    <w:name w:val="caption"/>
-    <w:aliases w:val="图题 Char Char,表题 Char"/>
-    <w:basedOn w:val="a1"/>
-    <w:next w:val="a1"/>
-    <w:link w:val="Char10"/>
-    <w:uiPriority w:val="35"/>
-    <w:qFormat/>
-    <w:rsid w:val="00AD4542"/>
-    <w:pPr>
-      <w:spacing w:afterLines="50"/>
-      <w:jc w:val="center"/>
-    </w:pPr>
-    <w:rPr>
-      <w:rFonts w:cs="Arial"/>
-      <w:b/>
-      <w:szCs w:val="20"/>
-    </w:rPr>
-  </w:style>
-  <w:style w:type="paragraph" w:styleId="ae">
-    <w:name w:val="table of figures"/>
-    <w:basedOn w:val="a1"/>
-    <w:next w:val="a1"/>
-    <w:uiPriority w:val="99"/>
-    <w:rsid w:val="00AD4542"/>
-    <w:pPr>
-      <w:spacing w:line="360" w:lineRule="auto"/>
-      <w:ind w:leftChars="200" w:left="200" w:hangingChars="200" w:hanging="200"/>
-    </w:pPr>
-  </w:style>
-  <w:style w:type="numbering" w:customStyle="1" w:styleId="20">
-    <w:name w:val="样式2"/>
-    <w:rsid w:val="00AD4542"/>
-    <w:pPr>
-      <w:numPr>
-        <w:numId w:val="9"/>
-      </w:numPr>
-    </w:pPr>
-  </w:style>
-  <w:style w:type="paragraph" w:styleId="31">
-    <w:name w:val="toc 3"/>
-    <w:basedOn w:val="a1"/>
-    <w:next w:val="a1"/>
-    <w:autoRedefine/>
-    <w:uiPriority w:val="39"/>
-    <w:qFormat/>
-    <w:rsid w:val="00AD4542"/>
-    <w:pPr>
-      <w:tabs>
-        <w:tab w:val="right" w:leader="dot" w:pos="9061"/>
-      </w:tabs>
-      <w:spacing w:line="288" w:lineRule="auto"/>
-      <w:ind w:leftChars="400" w:left="400"/>
-      <w:jc w:val="left"/>
-    </w:pPr>
-    <w:rPr>
-      <w:rFonts w:eastAsia="黑体"/>
-      <w:noProof/>
-    </w:rPr>
-  </w:style>
-  <w:style w:type="character" w:styleId="af">
-    <w:name w:val="Hyperlink"/>
-    <w:aliases w:val="超级链接"/>
-    <w:uiPriority w:val="99"/>
-    <w:rsid w:val="00AD4542"/>
-    <w:rPr>
-      <w:color w:val="0000FF"/>
-      <w:u w:val="single"/>
-    </w:rPr>
-  </w:style>
-  <w:style w:type="paragraph" w:styleId="TOC">
-    <w:name w:val="TOC Heading"/>
-    <w:basedOn w:val="10"/>
-    <w:next w:val="a1"/>
-    <w:uiPriority w:val="39"/>
-    <w:qFormat/>
-    <w:rsid w:val="00AD4542"/>
-    <w:pPr>
-      <w:widowControl/>
-      <w:numPr>
-        <w:numId w:val="0"/>
-      </w:numPr>
-      <w:spacing w:beforeLines="0" w:afterLines="0" w:line="276" w:lineRule="auto"/>
-      <w:jc w:val="left"/>
-      <w:outlineLvl w:val="9"/>
-    </w:pPr>
-    <w:rPr>
-      <w:rFonts w:ascii="Cambria" w:eastAsia="宋体" w:hAnsi="Cambria"/>
-      <w:b/>
-      <w:bCs/>
-      <w:color w:val="365F91"/>
-      <w:kern w:val="0"/>
-      <w:sz w:val="28"/>
-      <w:szCs w:val="28"/>
-    </w:rPr>
-  </w:style>
-  <w:style w:type="character" w:customStyle="1" w:styleId="3Char1">
-    <w:name w:val="标题 3 Char1"/>
-    <w:link w:val="30"/>
-    <w:uiPriority w:val="9"/>
-    <w:rsid w:val="00AD4542"/>
-    <w:rPr>
-      <w:rFonts w:ascii="Times New Roman" w:eastAsia="黑体" w:hAnsi="Times New Roman" w:cs="Times New Roman"/>
-      <w:sz w:val="24"/>
-      <w:szCs w:val="32"/>
-    </w:rPr>
-  </w:style>
-  <w:style w:type="paragraph" w:styleId="af0">
-    <w:name w:val="Normal Indent"/>
-    <w:aliases w:val="正文（首行缩进两字）,表正文,正文非缩进,段1,特点,正文（首行缩进两字） Char"/>
-    <w:basedOn w:val="a1"/>
-    <w:link w:val="Char4"/>
-    <w:rsid w:val="00AD4542"/>
-    <w:pPr>
-      <w:adjustRightInd w:val="0"/>
-      <w:spacing w:line="360" w:lineRule="auto"/>
-      <w:ind w:firstLineChars="200" w:firstLine="420"/>
-      <w:jc w:val="left"/>
-      <w:textAlignment w:val="baseline"/>
-    </w:pPr>
-    <w:rPr>
-      <w:kern w:val="0"/>
-      <w:sz w:val="24"/>
-      <w:szCs w:val="20"/>
-    </w:rPr>
-  </w:style>
-  <w:style w:type="paragraph" w:customStyle="1" w:styleId="40505">
-    <w:name w:val="样式 标题 4 + 段前: 0.5 行 段后: 0.5 行"/>
-    <w:basedOn w:val="4"/>
-    <w:next w:val="af1"/>
-    <w:rsid w:val="00AD4542"/>
-    <w:pPr>
-      <w:spacing w:before="156" w:after="156"/>
-    </w:pPr>
-    <w:rPr>
-      <w:rFonts w:cs="宋体"/>
-      <w:bCs w:val="0"/>
-      <w:szCs w:val="20"/>
-    </w:rPr>
-  </w:style>
-  <w:style w:type="paragraph" w:customStyle="1" w:styleId="220">
-    <w:name w:val="样式 图表目录 + 左侧:  2 字符 悬挂缩进: 2 字符"/>
-    <w:basedOn w:val="ae"/>
-    <w:rsid w:val="00AD4542"/>
-    <w:pPr>
-      <w:ind w:left="840" w:hanging="420"/>
-    </w:pPr>
-    <w:rPr>
-      <w:rFonts w:cs="宋体"/>
-      <w:sz w:val="24"/>
-      <w:szCs w:val="20"/>
-    </w:rPr>
-  </w:style>
-  <w:style w:type="paragraph" w:customStyle="1" w:styleId="221">
-    <w:name w:val="样式 图表目录 + 左侧:  2 字符 悬挂缩进: 2 字符1"/>
-    <w:basedOn w:val="ae"/>
-    <w:rsid w:val="00AD4542"/>
-    <w:pPr>
-      <w:ind w:left="840" w:hanging="420"/>
-    </w:pPr>
-    <w:rPr>
-      <w:rFonts w:cs="宋体"/>
-      <w:sz w:val="24"/>
-      <w:szCs w:val="20"/>
-    </w:rPr>
-  </w:style>
-  <w:style w:type="paragraph" w:customStyle="1" w:styleId="222">
-    <w:name w:val="样式 图表目录 + 左侧:  2 字符 悬挂缩进: 2 字符2"/>
-    <w:basedOn w:val="ae"/>
-    <w:rsid w:val="00AD4542"/>
-    <w:pPr>
-      <w:ind w:left="840" w:hanging="420"/>
-    </w:pPr>
-    <w:rPr>
-      <w:rFonts w:cs="宋体"/>
-      <w:sz w:val="24"/>
-      <w:szCs w:val="20"/>
-    </w:rPr>
-  </w:style>
-  <w:style w:type="paragraph" w:customStyle="1" w:styleId="223">
-    <w:name w:val="样式 图表目录 + 左侧:  2 字符 悬挂缩进: 2 字符3"/>
-    <w:basedOn w:val="ae"/>
-    <w:rsid w:val="00AD4542"/>
-    <w:pPr>
-      <w:ind w:left="900" w:hanging="480"/>
-    </w:pPr>
-    <w:rPr>
-      <w:rFonts w:cs="宋体"/>
-      <w:szCs w:val="20"/>
-    </w:rPr>
-  </w:style>
-  <w:style w:type="paragraph" w:styleId="23">
-    <w:name w:val="Body Text Indent 2"/>
-    <w:aliases w:val="正文文字缩进 2"/>
-    <w:basedOn w:val="a1"/>
-    <w:link w:val="2Char0"/>
-    <w:rsid w:val="00AD4542"/>
-    <w:pPr>
-      <w:adjustRightInd w:val="0"/>
-      <w:spacing w:line="340" w:lineRule="atLeast"/>
-      <w:ind w:left="480" w:firstLineChars="200" w:firstLine="200"/>
-      <w:jc w:val="left"/>
-      <w:textAlignment w:val="baseline"/>
-    </w:pPr>
-    <w:rPr>
-      <w:rFonts w:ascii="宋体"/>
-      <w:kern w:val="0"/>
-      <w:sz w:val="24"/>
-      <w:szCs w:val="20"/>
-    </w:rPr>
-  </w:style>
-  <w:style w:type="character" w:customStyle="1" w:styleId="2Char0">
-    <w:name w:val="正文文本缩进 2 Char"/>
-    <w:basedOn w:val="a3"/>
-    <w:link w:val="23"/>
-    <w:rsid w:val="00AD4542"/>
-    <w:rPr>
-      <w:rFonts w:ascii="宋体" w:eastAsia="宋体" w:hAnsi="Times New Roman" w:cs="Times New Roman"/>
-      <w:kern w:val="0"/>
-      <w:sz w:val="24"/>
-      <w:szCs w:val="20"/>
-    </w:rPr>
-  </w:style>
-  <w:style w:type="paragraph" w:styleId="af2">
-    <w:name w:val="Normal (Web)"/>
-    <w:aliases w:val="普通 (Web)"/>
-    <w:basedOn w:val="a1"/>
-    <w:uiPriority w:val="99"/>
-    <w:rsid w:val="00AD4542"/>
-    <w:pPr>
-      <w:widowControl/>
-      <w:spacing w:before="100" w:beforeAutospacing="1" w:after="100" w:afterAutospacing="1"/>
-      <w:jc w:val="left"/>
-    </w:pPr>
-    <w:rPr>
-      <w:rFonts w:ascii="Arial Unicode MS" w:eastAsia="Times New Roman" w:hAnsi="Arial Unicode MS"/>
-      <w:kern w:val="0"/>
-      <w:sz w:val="24"/>
-    </w:rPr>
-  </w:style>
-  <w:style w:type="table" w:styleId="af3">
-    <w:name w:val="Table Grid"/>
-    <w:basedOn w:val="a4"/>
-    <w:rsid w:val="00AD4542"/>
-    <w:pPr>
-      <w:widowControl w:val="0"/>
-      <w:spacing w:line="360" w:lineRule="auto"/>
-      <w:ind w:firstLineChars="200" w:firstLine="200"/>
-      <w:jc w:val="both"/>
-    </w:pPr>
-    <w:rPr>
-      <w:rFonts w:ascii="Times New Roman" w:eastAsia="宋体" w:hAnsi="Times New Roman" w:cs="Times New Roman"/>
-      <w:kern w:val="0"/>
-      <w:sz w:val="20"/>
-      <w:szCs w:val="20"/>
-    </w:rPr>
-    <w:tblPr>
-      <w:tblBorders>
-        <w:top w:val="single" w:sz="4" w:space="0" w:color="auto"/>
-        <w:left w:val="single" w:sz="4" w:space="0" w:color="auto"/>
-        <w:bottom w:val="single" w:sz="4" w:space="0" w:color="auto"/>
-        <w:right w:val="single" w:sz="4" w:space="0" w:color="auto"/>
-        <w:insideH w:val="single" w:sz="4" w:space="0" w:color="auto"/>
-        <w:insideV w:val="single" w:sz="4" w:space="0" w:color="auto"/>
-      </w:tblBorders>
-    </w:tblPr>
-  </w:style>
-  <w:style w:type="paragraph" w:customStyle="1" w:styleId="MTDisplayEquation">
-    <w:name w:val="MTDisplayEquation"/>
-    <w:basedOn w:val="a2"/>
-    <w:next w:val="a1"/>
-    <w:rsid w:val="00AD4542"/>
-    <w:pPr>
-      <w:tabs>
-        <w:tab w:val="center" w:pos="4540"/>
-        <w:tab w:val="right" w:pos="9080"/>
-      </w:tabs>
-      <w:ind w:firstLineChars="0" w:firstLine="0"/>
-    </w:pPr>
-  </w:style>
-  <w:style w:type="paragraph" w:customStyle="1" w:styleId="405051">
-    <w:name w:val="样式 标题 4 + 段前: 0.5 行 段后: 0.5 行1"/>
-    <w:basedOn w:val="4"/>
-    <w:rsid w:val="00AD4542"/>
-    <w:pPr>
-      <w:spacing w:before="156" w:after="156"/>
-    </w:pPr>
-    <w:rPr>
-      <w:rFonts w:cs="宋体"/>
-      <w:bCs w:val="0"/>
-      <w:szCs w:val="20"/>
-    </w:rPr>
-  </w:style>
-  <w:style w:type="paragraph" w:styleId="af4">
-    <w:name w:val="Body Text Indent"/>
-    <w:aliases w:val="正文文字缩进"/>
-    <w:basedOn w:val="a1"/>
-    <w:link w:val="Char5"/>
-    <w:rsid w:val="00AD4542"/>
-    <w:pPr>
-      <w:spacing w:after="120"/>
-      <w:ind w:leftChars="200" w:left="420"/>
-    </w:pPr>
-  </w:style>
-  <w:style w:type="character" w:customStyle="1" w:styleId="Char5">
-    <w:name w:val="正文文本缩进 Char"/>
-    <w:basedOn w:val="a3"/>
-    <w:link w:val="af4"/>
-    <w:rsid w:val="00AD4542"/>
-    <w:rPr>
-      <w:rFonts w:ascii="Times New Roman" w:eastAsia="宋体" w:hAnsi="Times New Roman" w:cs="Times New Roman"/>
-      <w:szCs w:val="24"/>
-    </w:rPr>
-  </w:style>
-  <w:style w:type="paragraph" w:styleId="24">
-    <w:name w:val="Body Text First Indent 2"/>
-    <w:basedOn w:val="af4"/>
-    <w:link w:val="2Char1"/>
-    <w:rsid w:val="00AD4542"/>
-    <w:pPr>
-      <w:ind w:firstLineChars="200" w:firstLine="420"/>
-    </w:pPr>
-  </w:style>
-  <w:style w:type="character" w:customStyle="1" w:styleId="2Char1">
-    <w:name w:val="正文首行缩进 2 Char"/>
-    <w:basedOn w:val="Char5"/>
-    <w:link w:val="24"/>
-    <w:rsid w:val="00AD4542"/>
-    <w:rPr>
-      <w:rFonts w:ascii="Times New Roman" w:eastAsia="宋体" w:hAnsi="Times New Roman" w:cs="Times New Roman"/>
-      <w:szCs w:val="24"/>
-    </w:rPr>
-  </w:style>
-  <w:style w:type="paragraph" w:styleId="af5">
-    <w:name w:val="Body Text"/>
-    <w:aliases w:val="正文文字"/>
-    <w:basedOn w:val="a1"/>
-    <w:link w:val="Char6"/>
-    <w:rsid w:val="00AD4542"/>
-    <w:pPr>
-      <w:spacing w:after="120"/>
-    </w:pPr>
-  </w:style>
-  <w:style w:type="character" w:customStyle="1" w:styleId="Char6">
-    <w:name w:val="正文文本 Char"/>
-    <w:basedOn w:val="a3"/>
-    <w:link w:val="af5"/>
-    <w:rsid w:val="00AD4542"/>
-    <w:rPr>
-      <w:rFonts w:ascii="Times New Roman" w:eastAsia="宋体" w:hAnsi="Times New Roman" w:cs="Times New Roman"/>
-      <w:szCs w:val="24"/>
-    </w:rPr>
-  </w:style>
-  <w:style w:type="paragraph" w:styleId="af1">
-    <w:name w:val="Body Text First Indent"/>
-    <w:basedOn w:val="af5"/>
-    <w:link w:val="Char7"/>
-    <w:rsid w:val="00AD4542"/>
-    <w:pPr>
-      <w:ind w:firstLineChars="100" w:firstLine="420"/>
-    </w:pPr>
-  </w:style>
-  <w:style w:type="character" w:customStyle="1" w:styleId="Char7">
-    <w:name w:val="正文首行缩进 Char"/>
-    <w:basedOn w:val="Char6"/>
-    <w:link w:val="af1"/>
-    <w:rsid w:val="00AD4542"/>
-    <w:rPr>
-      <w:rFonts w:ascii="Times New Roman" w:eastAsia="宋体" w:hAnsi="Times New Roman" w:cs="Times New Roman"/>
-      <w:szCs w:val="24"/>
-    </w:rPr>
-  </w:style>
-  <w:style w:type="paragraph" w:styleId="af6">
-    <w:name w:val="endnote text"/>
-    <w:basedOn w:val="a1"/>
-    <w:link w:val="Char8"/>
-    <w:uiPriority w:val="99"/>
-    <w:semiHidden/>
-    <w:rsid w:val="00AD4542"/>
-    <w:pPr>
-      <w:snapToGrid w:val="0"/>
-      <w:jc w:val="left"/>
-    </w:pPr>
-  </w:style>
-  <w:style w:type="character" w:customStyle="1" w:styleId="Char8">
-    <w:name w:val="尾注文本 Char"/>
-    <w:basedOn w:val="a3"/>
-    <w:link w:val="af6"/>
-    <w:uiPriority w:val="99"/>
-    <w:semiHidden/>
-    <w:rsid w:val="00AD4542"/>
-    <w:rPr>
-      <w:rFonts w:ascii="Times New Roman" w:eastAsia="宋体" w:hAnsi="Times New Roman" w:cs="Times New Roman"/>
-      <w:szCs w:val="24"/>
-    </w:rPr>
-  </w:style>
-  <w:style w:type="paragraph" w:customStyle="1" w:styleId="4Char0">
-    <w:name w:val="标题 4 + 小四 Char"/>
-    <w:basedOn w:val="a1"/>
-    <w:rsid w:val="00AD4542"/>
-    <w:pPr>
-      <w:spacing w:line="360" w:lineRule="auto"/>
-      <w:ind w:left="1296" w:firstLineChars="200" w:hanging="1296"/>
-    </w:pPr>
-    <w:rPr>
-      <w:sz w:val="24"/>
-    </w:rPr>
-  </w:style>
-  <w:style w:type="paragraph" w:customStyle="1" w:styleId="af7">
-    <w:name w:val="图题"/>
-    <w:basedOn w:val="ad"/>
-    <w:next w:val="af0"/>
-    <w:link w:val="Char9"/>
-    <w:rsid w:val="00AD4542"/>
-    <w:pPr>
-      <w:spacing w:before="152" w:after="160"/>
-    </w:pPr>
-    <w:rPr>
-      <w:rFonts w:cs="Times New Roman"/>
-      <w:szCs w:val="21"/>
-    </w:rPr>
-  </w:style>
-  <w:style w:type="character" w:customStyle="1" w:styleId="Char2">
-    <w:name w:val="论文正文 Char"/>
-    <w:link w:val="a2"/>
-    <w:rsid w:val="00AD4542"/>
-    <w:rPr>
-      <w:rFonts w:ascii="Times New Roman" w:eastAsia="宋体" w:hAnsi="Times New Roman" w:cs="宋体"/>
-      <w:sz w:val="24"/>
-      <w:szCs w:val="20"/>
-    </w:rPr>
-  </w:style>
-  <w:style w:type="paragraph" w:customStyle="1" w:styleId="af8">
-    <w:name w:val="表头"/>
-    <w:basedOn w:val="a2"/>
-    <w:autoRedefine/>
-    <w:rsid w:val="00AD4542"/>
-    <w:pPr>
-      <w:ind w:firstLineChars="0" w:firstLine="0"/>
-      <w:jc w:val="center"/>
-    </w:pPr>
-    <w:rPr>
-      <w:b/>
-      <w:sz w:val="21"/>
-      <w:szCs w:val="21"/>
-    </w:rPr>
-  </w:style>
-  <w:style w:type="paragraph" w:customStyle="1" w:styleId="af9">
-    <w:name w:val="表内容"/>
-    <w:basedOn w:val="a1"/>
-    <w:autoRedefine/>
-    <w:rsid w:val="00AD4542"/>
-    <w:pPr>
-      <w:spacing w:line="360" w:lineRule="auto"/>
-    </w:pPr>
-  </w:style>
-  <w:style w:type="paragraph" w:customStyle="1" w:styleId="afa">
-    <w:name w:val="表内容格式"/>
-    <w:basedOn w:val="ac"/>
-    <w:rsid w:val="00AD4542"/>
-    <w:pPr>
-      <w:spacing w:line="360" w:lineRule="auto"/>
-    </w:pPr>
-    <w:rPr>
-      <w:rFonts w:cs="宋体"/>
-      <w:szCs w:val="20"/>
-    </w:rPr>
-  </w:style>
-  <w:style w:type="paragraph" w:customStyle="1" w:styleId="405052">
-    <w:name w:val="样式 标题 4 + 段前: 0.5 行 段后: 0.5 行2"/>
-    <w:basedOn w:val="4"/>
-    <w:link w:val="405052Char"/>
-    <w:rsid w:val="00AD4542"/>
-    <w:pPr>
-      <w:spacing w:before="156" w:after="156"/>
-    </w:pPr>
-    <w:rPr>
-      <w:rFonts w:cs="宋体"/>
-      <w:bCs w:val="0"/>
-      <w:szCs w:val="20"/>
-    </w:rPr>
-  </w:style>
-  <w:style w:type="paragraph" w:styleId="afb">
-    <w:name w:val="footnote text"/>
-    <w:basedOn w:val="a1"/>
-    <w:link w:val="Chara"/>
-    <w:uiPriority w:val="99"/>
-    <w:semiHidden/>
-    <w:rsid w:val="00AD4542"/>
-    <w:pPr>
-      <w:snapToGrid w:val="0"/>
-      <w:jc w:val="left"/>
-    </w:pPr>
-    <w:rPr>
-      <w:sz w:val="18"/>
-      <w:szCs w:val="18"/>
-    </w:rPr>
-  </w:style>
-  <w:style w:type="character" w:customStyle="1" w:styleId="Chara">
-    <w:name w:val="脚注文本 Char"/>
-    <w:basedOn w:val="a3"/>
-    <w:link w:val="afb"/>
-    <w:uiPriority w:val="99"/>
-    <w:semiHidden/>
-    <w:rsid w:val="00AD4542"/>
-    <w:rPr>
-      <w:rFonts w:ascii="Times New Roman" w:eastAsia="宋体" w:hAnsi="Times New Roman" w:cs="Times New Roman"/>
-      <w:sz w:val="18"/>
-      <w:szCs w:val="18"/>
-    </w:rPr>
-  </w:style>
-  <w:style w:type="character" w:styleId="afc">
-    <w:name w:val="footnote reference"/>
-    <w:uiPriority w:val="99"/>
-    <w:semiHidden/>
-    <w:rsid w:val="00AD4542"/>
-    <w:rPr>
-      <w:vertAlign w:val="superscript"/>
-    </w:rPr>
-  </w:style>
-  <w:style w:type="paragraph" w:styleId="40">
-    <w:name w:val="toc 4"/>
-    <w:basedOn w:val="a1"/>
-    <w:next w:val="a1"/>
-    <w:autoRedefine/>
-    <w:semiHidden/>
-    <w:rsid w:val="00AD4542"/>
-    <w:pPr>
-      <w:ind w:leftChars="600" w:left="1260"/>
-    </w:pPr>
-  </w:style>
-  <w:style w:type="paragraph" w:styleId="50">
-    <w:name w:val="toc 5"/>
-    <w:basedOn w:val="a1"/>
-    <w:next w:val="a1"/>
-    <w:autoRedefine/>
-    <w:semiHidden/>
-    <w:rsid w:val="00AD4542"/>
-    <w:pPr>
-      <w:ind w:leftChars="800" w:left="1680"/>
-    </w:pPr>
-  </w:style>
-  <w:style w:type="paragraph" w:styleId="60">
-    <w:name w:val="toc 6"/>
-    <w:basedOn w:val="a1"/>
-    <w:next w:val="a1"/>
-    <w:autoRedefine/>
-    <w:semiHidden/>
-    <w:rsid w:val="00AD4542"/>
-    <w:pPr>
-      <w:ind w:leftChars="1000" w:left="2100"/>
-    </w:pPr>
-  </w:style>
-  <w:style w:type="paragraph" w:styleId="70">
-    <w:name w:val="toc 7"/>
-    <w:basedOn w:val="a1"/>
-    <w:next w:val="a1"/>
-    <w:autoRedefine/>
-    <w:semiHidden/>
-    <w:rsid w:val="00AD4542"/>
-    <w:pPr>
-      <w:ind w:leftChars="1200" w:left="2520"/>
-    </w:pPr>
-  </w:style>
-  <w:style w:type="paragraph" w:styleId="80">
-    <w:name w:val="toc 8"/>
-    <w:basedOn w:val="a1"/>
-    <w:next w:val="a1"/>
-    <w:autoRedefine/>
-    <w:semiHidden/>
-    <w:rsid w:val="00AD4542"/>
-    <w:pPr>
-      <w:ind w:leftChars="1400" w:left="2940"/>
-    </w:pPr>
-  </w:style>
-  <w:style w:type="paragraph" w:styleId="90">
-    <w:name w:val="toc 9"/>
-    <w:basedOn w:val="a1"/>
-    <w:next w:val="a1"/>
-    <w:autoRedefine/>
-    <w:semiHidden/>
-    <w:rsid w:val="00AD4542"/>
-    <w:pPr>
-      <w:ind w:leftChars="1600" w:left="3360"/>
-    </w:pPr>
-  </w:style>
-  <w:style w:type="paragraph" w:customStyle="1" w:styleId="05">
-    <w:name w:val="样式 题注 + 段后: 0.5 行"/>
-    <w:basedOn w:val="ad"/>
-    <w:rsid w:val="00AD4542"/>
-    <w:pPr>
-      <w:spacing w:beforeLines="50"/>
-    </w:pPr>
-    <w:rPr>
-      <w:rFonts w:cs="宋体"/>
-      <w:bCs/>
-    </w:rPr>
-  </w:style>
-  <w:style w:type="paragraph" w:customStyle="1" w:styleId="25">
-    <w:name w:val="样式 正文文本 + 首行缩进:  2 字符"/>
-    <w:basedOn w:val="af5"/>
-    <w:rsid w:val="00AD4542"/>
-    <w:pPr>
-      <w:spacing w:after="0" w:line="360" w:lineRule="auto"/>
-      <w:ind w:firstLineChars="200" w:firstLine="480"/>
-    </w:pPr>
-    <w:rPr>
-      <w:rFonts w:cs="宋体"/>
-      <w:sz w:val="24"/>
-      <w:szCs w:val="20"/>
-    </w:rPr>
-  </w:style>
-  <w:style w:type="character" w:customStyle="1" w:styleId="405052Char">
-    <w:name w:val="样式 标题 4 + 段前: 0.5 行 段后: 0.5 行2 Char"/>
-    <w:link w:val="405052"/>
-    <w:rsid w:val="00AD4542"/>
-    <w:rPr>
-      <w:rFonts w:ascii="Times New Roman" w:eastAsia="黑体" w:hAnsi="Times New Roman" w:cs="宋体"/>
-      <w:sz w:val="24"/>
-      <w:szCs w:val="20"/>
-    </w:rPr>
-  </w:style>
-  <w:style w:type="paragraph" w:customStyle="1" w:styleId="10505">
-    <w:name w:val="样式 标题 1 + 段前: 0.5 行 段后: 0.5 行"/>
-    <w:basedOn w:val="10"/>
-    <w:next w:val="af5"/>
-    <w:rsid w:val="00AD4542"/>
-    <w:pPr>
-      <w:numPr>
-        <w:numId w:val="0"/>
-      </w:numPr>
-      <w:tabs>
-        <w:tab w:val="num" w:pos="2622"/>
-      </w:tabs>
-      <w:spacing w:before="50" w:after="50" w:line="578" w:lineRule="auto"/>
-      <w:ind w:left="431" w:hanging="431"/>
-    </w:pPr>
-    <w:rPr>
-      <w:rFonts w:cs="宋体"/>
-      <w:b/>
-      <w:bCs/>
-      <w:szCs w:val="20"/>
-    </w:rPr>
-  </w:style>
-  <w:style w:type="paragraph" w:customStyle="1" w:styleId="CharCharCharChar">
-    <w:name w:val="Char Char Char Char"/>
-    <w:basedOn w:val="a1"/>
-    <w:autoRedefine/>
-    <w:rsid w:val="00AD4542"/>
-    <w:pPr>
-      <w:tabs>
-        <w:tab w:val="num" w:pos="360"/>
-      </w:tabs>
-    </w:pPr>
-    <w:rPr>
-      <w:szCs w:val="20"/>
-    </w:rPr>
-  </w:style>
-  <w:style w:type="paragraph" w:customStyle="1" w:styleId="EnglishKeyWordsTitle">
-    <w:name w:val="English Key Words Title"/>
-    <w:basedOn w:val="af2"/>
-    <w:link w:val="EnglishKeyWordsTitleChar"/>
-    <w:semiHidden/>
-    <w:rsid w:val="00AD4542"/>
-    <w:pPr>
-      <w:widowControl w:val="0"/>
-      <w:adjustRightInd w:val="0"/>
-      <w:spacing w:before="50" w:beforeAutospacing="0" w:after="50" w:afterAutospacing="0" w:line="360" w:lineRule="auto"/>
-      <w:ind w:firstLineChars="200" w:firstLine="482"/>
-      <w:textAlignment w:val="baseline"/>
-    </w:pPr>
-    <w:rPr>
-      <w:rFonts w:ascii="Times New Roman" w:eastAsia="宋体" w:hAnsi="Times New Roman"/>
-      <w:b/>
-      <w:color w:val="000000"/>
-      <w:szCs w:val="20"/>
-    </w:rPr>
-  </w:style>
-  <w:style w:type="character" w:customStyle="1" w:styleId="EnglishKeyWordsTitleChar">
-    <w:name w:val="English Key Words Title Char"/>
-    <w:link w:val="EnglishKeyWordsTitle"/>
-    <w:semiHidden/>
-    <w:rsid w:val="00AD4542"/>
-    <w:rPr>
-      <w:rFonts w:ascii="Times New Roman" w:eastAsia="宋体" w:hAnsi="Times New Roman" w:cs="Times New Roman"/>
-      <w:b/>
-      <w:color w:val="000000"/>
-      <w:kern w:val="0"/>
-      <w:sz w:val="24"/>
-      <w:szCs w:val="20"/>
-    </w:rPr>
-  </w:style>
-  <w:style w:type="character" w:styleId="afd">
-    <w:name w:val="annotation reference"/>
-    <w:semiHidden/>
-    <w:rsid w:val="00AD4542"/>
-    <w:rPr>
-      <w:sz w:val="21"/>
-      <w:szCs w:val="21"/>
-    </w:rPr>
-  </w:style>
-  <w:style w:type="paragraph" w:styleId="afe">
-    <w:name w:val="annotation text"/>
-    <w:basedOn w:val="a1"/>
-    <w:link w:val="Charb"/>
-    <w:semiHidden/>
-    <w:rsid w:val="00AD4542"/>
-    <w:pPr>
-      <w:jc w:val="left"/>
-    </w:pPr>
-  </w:style>
-  <w:style w:type="character" w:customStyle="1" w:styleId="Charb">
-    <w:name w:val="批注文字 Char"/>
-    <w:basedOn w:val="a3"/>
-    <w:link w:val="afe"/>
-    <w:semiHidden/>
-    <w:rsid w:val="00AD4542"/>
-    <w:rPr>
-      <w:rFonts w:ascii="Times New Roman" w:eastAsia="宋体" w:hAnsi="Times New Roman" w:cs="Times New Roman"/>
-      <w:szCs w:val="24"/>
-    </w:rPr>
-  </w:style>
-  <w:style w:type="paragraph" w:styleId="aff">
-    <w:name w:val="annotation subject"/>
-    <w:basedOn w:val="afe"/>
-    <w:next w:val="afe"/>
-    <w:link w:val="Charc"/>
-    <w:semiHidden/>
-    <w:rsid w:val="00AD4542"/>
-    <w:rPr>
-      <w:b/>
-      <w:bCs/>
-    </w:rPr>
-  </w:style>
-  <w:style w:type="character" w:customStyle="1" w:styleId="Charc">
-    <w:name w:val="批注主题 Char"/>
-    <w:basedOn w:val="Charb"/>
-    <w:link w:val="aff"/>
-    <w:semiHidden/>
-    <w:rsid w:val="00AD4542"/>
-    <w:rPr>
-      <w:rFonts w:ascii="Times New Roman" w:eastAsia="宋体" w:hAnsi="Times New Roman" w:cs="Times New Roman"/>
-      <w:b/>
-      <w:bCs/>
-      <w:szCs w:val="24"/>
-    </w:rPr>
-  </w:style>
-  <w:style w:type="paragraph" w:styleId="aff0">
-    <w:name w:val="Balloon Text"/>
-    <w:basedOn w:val="a1"/>
-    <w:link w:val="Chard"/>
-    <w:uiPriority w:val="99"/>
-    <w:semiHidden/>
-    <w:rsid w:val="00AD4542"/>
-    <w:rPr>
-      <w:sz w:val="18"/>
-      <w:szCs w:val="18"/>
-    </w:rPr>
-  </w:style>
-  <w:style w:type="character" w:customStyle="1" w:styleId="Chard">
-    <w:name w:val="批注框文本 Char"/>
-    <w:basedOn w:val="a3"/>
-    <w:link w:val="aff0"/>
-    <w:uiPriority w:val="99"/>
-    <w:semiHidden/>
-    <w:rsid w:val="00AD4542"/>
-    <w:rPr>
-      <w:rFonts w:ascii="Times New Roman" w:eastAsia="宋体" w:hAnsi="Times New Roman" w:cs="Times New Roman"/>
-      <w:sz w:val="18"/>
-      <w:szCs w:val="18"/>
-    </w:rPr>
-  </w:style>
-  <w:style w:type="paragraph" w:customStyle="1" w:styleId="Chare">
-    <w:name w:val="Char"/>
-    <w:basedOn w:val="a1"/>
-    <w:autoRedefine/>
-    <w:rsid w:val="00AD4542"/>
-    <w:pPr>
-      <w:tabs>
-        <w:tab w:val="num" w:pos="360"/>
-      </w:tabs>
-    </w:pPr>
-    <w:rPr>
-      <w:szCs w:val="20"/>
-    </w:rPr>
-  </w:style>
-  <w:style w:type="character" w:customStyle="1" w:styleId="shorttext">
-    <w:name w:val="short_text"/>
-    <w:basedOn w:val="a3"/>
-    <w:rsid w:val="00AD4542"/>
-  </w:style>
-  <w:style w:type="character" w:customStyle="1" w:styleId="longtext">
-    <w:name w:val="long_text"/>
-    <w:basedOn w:val="a3"/>
-    <w:rsid w:val="00AD4542"/>
-  </w:style>
-  <w:style w:type="character" w:customStyle="1" w:styleId="b24-bookauthor">
-    <w:name w:val="b24-bookauthor"/>
-    <w:basedOn w:val="a3"/>
-    <w:rsid w:val="00AD4542"/>
-  </w:style>
-  <w:style w:type="paragraph" w:customStyle="1" w:styleId="aff1">
-    <w:name w:val="分类号"/>
-    <w:basedOn w:val="a1"/>
-    <w:next w:val="af5"/>
-    <w:rsid w:val="00AD4542"/>
-    <w:pPr>
-      <w:widowControl/>
-      <w:tabs>
-        <w:tab w:val="left" w:pos="1233"/>
-      </w:tabs>
-      <w:spacing w:after="320"/>
-    </w:pPr>
-    <w:rPr>
-      <w:rFonts w:eastAsia="黑体"/>
-      <w:iCs/>
-      <w:kern w:val="0"/>
-      <w:sz w:val="18"/>
-      <w:szCs w:val="20"/>
-    </w:rPr>
-  </w:style>
-  <w:style w:type="paragraph" w:customStyle="1" w:styleId="item">
-    <w:name w:val="item"/>
-    <w:basedOn w:val="23"/>
-    <w:autoRedefine/>
-    <w:rsid w:val="00AD4542"/>
-    <w:pPr>
-      <w:widowControl/>
-      <w:numPr>
-        <w:numId w:val="3"/>
-      </w:numPr>
-      <w:adjustRightInd/>
-      <w:spacing w:line="360" w:lineRule="auto"/>
-      <w:ind w:firstLineChars="0" w:firstLine="0"/>
-      <w:jc w:val="both"/>
-      <w:textAlignment w:val="auto"/>
-    </w:pPr>
-    <w:rPr>
-      <w:rFonts w:ascii="Times New Roman"/>
-      <w:color w:val="000000"/>
-      <w:kern w:val="44"/>
-      <w:szCs w:val="6"/>
-    </w:rPr>
-  </w:style>
-  <w:style w:type="character" w:customStyle="1" w:styleId="Char4">
-    <w:name w:val="正文缩进 Char"/>
-    <w:aliases w:val="正文（首行缩进两字） Char1,表正文 Char,正文非缩进 Char,段1 Char,特点 Char,正文（首行缩进两字） Char Char"/>
-    <w:link w:val="af0"/>
-    <w:rsid w:val="00AD4542"/>
-    <w:rPr>
-      <w:rFonts w:ascii="Times New Roman" w:eastAsia="宋体" w:hAnsi="Times New Roman" w:cs="Times New Roman"/>
-      <w:kern w:val="0"/>
-      <w:sz w:val="24"/>
-      <w:szCs w:val="20"/>
-    </w:rPr>
-  </w:style>
-  <w:style w:type="paragraph" w:customStyle="1" w:styleId="bulletlist">
-    <w:name w:val="bullet list"/>
-    <w:basedOn w:val="af5"/>
-    <w:rsid w:val="00AD4542"/>
-    <w:pPr>
-      <w:widowControl/>
-      <w:numPr>
-        <w:numId w:val="4"/>
-      </w:numPr>
-      <w:spacing w:after="0" w:line="228" w:lineRule="auto"/>
-    </w:pPr>
-    <w:rPr>
-      <w:spacing w:val="-1"/>
-      <w:kern w:val="0"/>
-      <w:sz w:val="20"/>
-      <w:szCs w:val="20"/>
-      <w:lang w:eastAsia="en-US"/>
-    </w:rPr>
-  </w:style>
-  <w:style w:type="paragraph" w:customStyle="1" w:styleId="tablecolhead">
-    <w:name w:val="table col head"/>
-    <w:basedOn w:val="a1"/>
-    <w:rsid w:val="00AD4542"/>
-    <w:pPr>
-      <w:widowControl/>
-      <w:jc w:val="center"/>
-    </w:pPr>
-    <w:rPr>
-      <w:b/>
-      <w:bCs/>
-      <w:kern w:val="0"/>
-      <w:sz w:val="16"/>
-      <w:szCs w:val="16"/>
-      <w:lang w:eastAsia="en-US"/>
-    </w:rPr>
-  </w:style>
-  <w:style w:type="paragraph" w:customStyle="1" w:styleId="tablecolsubhead">
-    <w:name w:val="table col subhead"/>
-    <w:basedOn w:val="tablecolhead"/>
-    <w:rsid w:val="00AD4542"/>
-    <w:rPr>
-      <w:i/>
-      <w:iCs/>
-      <w:sz w:val="15"/>
-      <w:szCs w:val="15"/>
-    </w:rPr>
-  </w:style>
-  <w:style w:type="paragraph" w:customStyle="1" w:styleId="tablecopy">
-    <w:name w:val="table copy"/>
-    <w:rsid w:val="00AD4542"/>
-    <w:pPr>
-      <w:jc w:val="both"/>
-    </w:pPr>
-    <w:rPr>
-      <w:rFonts w:ascii="Times New Roman" w:eastAsia="宋体" w:hAnsi="Times New Roman" w:cs="Times New Roman"/>
-      <w:noProof/>
-      <w:kern w:val="0"/>
-      <w:sz w:val="16"/>
-      <w:szCs w:val="16"/>
-      <w:lang w:eastAsia="en-US"/>
-    </w:rPr>
-  </w:style>
-  <w:style w:type="character" w:customStyle="1" w:styleId="Char10">
-    <w:name w:val="题注 Char1"/>
-    <w:aliases w:val="图题 Char Char Char,表题 Char Char"/>
-    <w:link w:val="ad"/>
-    <w:rsid w:val="00AD4542"/>
-    <w:rPr>
-      <w:rFonts w:ascii="Times New Roman" w:eastAsia="宋体" w:hAnsi="Times New Roman" w:cs="Arial"/>
-      <w:b/>
-      <w:szCs w:val="20"/>
-    </w:rPr>
-  </w:style>
-  <w:style w:type="table" w:styleId="51">
-    <w:name w:val="Table Grid 5"/>
-    <w:basedOn w:val="a4"/>
-    <w:rsid w:val="00AD4542"/>
-    <w:pPr>
-      <w:widowControl w:val="0"/>
-      <w:spacing w:line="360" w:lineRule="auto"/>
-      <w:ind w:firstLineChars="200" w:firstLine="200"/>
-      <w:jc w:val="both"/>
-    </w:pPr>
-    <w:rPr>
-      <w:rFonts w:ascii="Times New Roman" w:eastAsia="宋体" w:hAnsi="Times New Roman" w:cs="Times New Roman"/>
-      <w:kern w:val="0"/>
-      <w:sz w:val="20"/>
-      <w:szCs w:val="20"/>
-    </w:rPr>
-    <w:tblPr>
-      <w:tblBorders>
-        <w:top w:val="single" w:sz="12" w:space="0" w:color="000000"/>
-        <w:left w:val="single" w:sz="12" w:space="0" w:color="000000"/>
-        <w:bottom w:val="single" w:sz="12" w:space="0" w:color="000000"/>
-        <w:right w:val="single" w:sz="12" w:space="0" w:color="000000"/>
-        <w:insideH w:val="single" w:sz="6" w:space="0" w:color="000000"/>
-        <w:insideV w:val="single" w:sz="6" w:space="0" w:color="000000"/>
-      </w:tblBorders>
-    </w:tblPr>
-    <w:tcPr>
-      <w:shd w:val="clear" w:color="auto" w:fill="auto"/>
-    </w:tcPr>
-    <w:tblStylePr w:type="firstRow">
-      <w:tblPr/>
-      <w:tcPr>
-        <w:tcBorders>
-          <w:bottom w:val="single" w:sz="12" w:space="0" w:color="000000"/>
-          <w:tl2br w:val="none" w:sz="0" w:space="0" w:color="auto"/>
-          <w:tr2bl w:val="none" w:sz="0" w:space="0" w:color="auto"/>
-        </w:tcBorders>
-      </w:tcPr>
-    </w:tblStylePr>
-    <w:tblStylePr w:type="lastRow">
-      <w:rPr>
-        <w:b/>
-        <w:bCs/>
-      </w:rPr>
-      <w:tblPr/>
-      <w:tcPr>
-        <w:tcBorders>
-          <w:tl2br w:val="none" w:sz="0" w:space="0" w:color="auto"/>
-          <w:tr2bl w:val="none" w:sz="0" w:space="0" w:color="auto"/>
-        </w:tcBorders>
-      </w:tcPr>
-    </w:tblStylePr>
-    <w:tblStylePr w:type="lastCol">
-      <w:rPr>
-        <w:b/>
-        <w:bCs/>
-      </w:rPr>
-      <w:tblPr/>
-      <w:tcPr>
-        <w:tcBorders>
-          <w:tl2br w:val="none" w:sz="0" w:space="0" w:color="auto"/>
-          <w:tr2bl w:val="none" w:sz="0" w:space="0" w:color="auto"/>
-        </w:tcBorders>
-      </w:tcPr>
-    </w:tblStylePr>
-    <w:tblStylePr w:type="nwCell">
-      <w:tblPr/>
-      <w:tcPr>
-        <w:tcBorders>
-          <w:tl2br w:val="single" w:sz="6" w:space="0" w:color="000000"/>
-          <w:tr2bl w:val="none" w:sz="0" w:space="0" w:color="auto"/>
-        </w:tcBorders>
-      </w:tcPr>
-    </w:tblStylePr>
-  </w:style>
-  <w:style w:type="character" w:customStyle="1" w:styleId="Charf">
-    <w:name w:val="题注 Char"/>
-    <w:rsid w:val="00AD4542"/>
-    <w:rPr>
-      <w:rFonts w:eastAsia="宋体" w:cs="Arial"/>
-      <w:b/>
-      <w:kern w:val="2"/>
-      <w:sz w:val="21"/>
-      <w:szCs w:val="21"/>
-      <w:lang w:val="en-US" w:eastAsia="zh-CN" w:bidi="ar-SA"/>
-    </w:rPr>
-  </w:style>
-  <w:style w:type="character" w:styleId="aff2">
-    <w:name w:val="FollowedHyperlink"/>
-    <w:rsid w:val="00AD4542"/>
-    <w:rPr>
-      <w:color w:val="606420"/>
-      <w:u w:val="single"/>
-    </w:rPr>
-  </w:style>
-  <w:style w:type="character" w:customStyle="1" w:styleId="b24-booktitle">
-    <w:name w:val="b24-booktitle"/>
-    <w:basedOn w:val="a3"/>
-    <w:rsid w:val="00AD4542"/>
-  </w:style>
-  <w:style w:type="character" w:customStyle="1" w:styleId="b24-bookimprint">
-    <w:name w:val="b24-bookimprint"/>
-    <w:basedOn w:val="a3"/>
-    <w:rsid w:val="00AD4542"/>
-  </w:style>
-  <w:style w:type="character" w:customStyle="1" w:styleId="b24-bookcwdate">
-    <w:name w:val="b24-bookcwdate"/>
-    <w:basedOn w:val="a3"/>
-    <w:rsid w:val="00AD4542"/>
-  </w:style>
-  <w:style w:type="paragraph" w:customStyle="1" w:styleId="aff3">
-    <w:name w:val="文档正文"/>
-    <w:basedOn w:val="a1"/>
-    <w:rsid w:val="00AD4542"/>
-    <w:pPr>
-      <w:spacing w:line="360" w:lineRule="exact"/>
-      <w:ind w:firstLineChars="200" w:firstLine="420"/>
-    </w:pPr>
-    <w:rPr>
-      <w:kern w:val="0"/>
-      <w:szCs w:val="20"/>
-      <w:lang w:val="zh-CN"/>
-    </w:rPr>
-  </w:style>
-  <w:style w:type="paragraph" w:customStyle="1" w:styleId="aff4">
-    <w:name w:val="图表"/>
-    <w:basedOn w:val="a1"/>
-    <w:rsid w:val="00AD4542"/>
-    <w:pPr>
-      <w:spacing w:line="300" w:lineRule="exact"/>
-      <w:jc w:val="center"/>
-    </w:pPr>
-    <w:rPr>
-      <w:szCs w:val="20"/>
-    </w:rPr>
-  </w:style>
-  <w:style w:type="paragraph" w:customStyle="1" w:styleId="aff5">
-    <w:name w:val="题注（图）"/>
-    <w:basedOn w:val="ad"/>
-    <w:next w:val="a1"/>
-    <w:link w:val="Charf0"/>
-    <w:rsid w:val="00AD4542"/>
-    <w:pPr>
-      <w:spacing w:before="60" w:afterLines="0"/>
-    </w:pPr>
-    <w:rPr>
-      <w:rFonts w:ascii="黑体" w:eastAsia="黑体"/>
-    </w:rPr>
-  </w:style>
-  <w:style w:type="paragraph" w:customStyle="1" w:styleId="aff6">
-    <w:name w:val="题注(表)"/>
-    <w:basedOn w:val="ad"/>
-    <w:rsid w:val="00AD4542"/>
-    <w:pPr>
-      <w:spacing w:before="60" w:afterLines="0"/>
-    </w:pPr>
-    <w:rPr>
-      <w:rFonts w:ascii="黑体" w:eastAsia="黑体"/>
-    </w:rPr>
-  </w:style>
-  <w:style w:type="character" w:styleId="aff7">
-    <w:name w:val="endnote reference"/>
-    <w:uiPriority w:val="99"/>
-    <w:semiHidden/>
-    <w:rsid w:val="00AD4542"/>
-    <w:rPr>
-      <w:vertAlign w:val="superscript"/>
-    </w:rPr>
-  </w:style>
-  <w:style w:type="character" w:customStyle="1" w:styleId="Char9">
-    <w:name w:val="图题 Char"/>
-    <w:link w:val="af7"/>
-    <w:rsid w:val="00AD4542"/>
-    <w:rPr>
-      <w:rFonts w:ascii="Times New Roman" w:eastAsia="宋体" w:hAnsi="Times New Roman" w:cs="Times New Roman"/>
-      <w:b/>
-      <w:szCs w:val="21"/>
-    </w:rPr>
-  </w:style>
-  <w:style w:type="paragraph" w:styleId="aff8">
-    <w:name w:val="Title"/>
-    <w:basedOn w:val="a1"/>
-    <w:link w:val="Charf1"/>
-    <w:qFormat/>
-    <w:rsid w:val="00AD4542"/>
-    <w:pPr>
-      <w:spacing w:before="240" w:after="60"/>
-      <w:jc w:val="center"/>
-      <w:outlineLvl w:val="0"/>
-    </w:pPr>
-    <w:rPr>
-      <w:rFonts w:ascii="Arial" w:hAnsi="Arial" w:cs="Arial"/>
-      <w:b/>
-      <w:bCs/>
-      <w:sz w:val="32"/>
-      <w:szCs w:val="32"/>
-    </w:rPr>
-  </w:style>
-  <w:style w:type="character" w:customStyle="1" w:styleId="Charf1">
-    <w:name w:val="标题 Char"/>
-    <w:basedOn w:val="a3"/>
-    <w:link w:val="aff8"/>
-    <w:rsid w:val="00AD4542"/>
-    <w:rPr>
-      <w:rFonts w:ascii="Arial" w:eastAsia="宋体" w:hAnsi="Arial" w:cs="Arial"/>
-      <w:b/>
-      <w:bCs/>
-      <w:sz w:val="32"/>
-      <w:szCs w:val="32"/>
-    </w:rPr>
-  </w:style>
-  <w:style w:type="paragraph" w:styleId="aff9">
-    <w:name w:val="Plain Text"/>
-    <w:basedOn w:val="a1"/>
-    <w:link w:val="Charf2"/>
-    <w:rsid w:val="00AD4542"/>
-    <w:rPr>
-      <w:rFonts w:ascii="宋体" w:hAnsi="Courier New" w:cs="Courier New"/>
-      <w:szCs w:val="21"/>
-    </w:rPr>
-  </w:style>
-  <w:style w:type="character" w:customStyle="1" w:styleId="Charf2">
-    <w:name w:val="纯文本 Char"/>
-    <w:basedOn w:val="a3"/>
-    <w:link w:val="aff9"/>
-    <w:rsid w:val="00AD4542"/>
-    <w:rPr>
-      <w:rFonts w:ascii="宋体" w:eastAsia="宋体" w:hAnsi="Courier New" w:cs="Courier New"/>
-      <w:szCs w:val="21"/>
-    </w:rPr>
-  </w:style>
-  <w:style w:type="paragraph" w:styleId="affa">
-    <w:name w:val="Subtitle"/>
-    <w:basedOn w:val="a1"/>
-    <w:link w:val="Charf3"/>
-    <w:qFormat/>
-    <w:rsid w:val="00AD4542"/>
-    <w:pPr>
-      <w:spacing w:before="240" w:after="60" w:line="312" w:lineRule="auto"/>
-      <w:jc w:val="center"/>
-      <w:outlineLvl w:val="1"/>
-    </w:pPr>
-    <w:rPr>
-      <w:rFonts w:ascii="Arial" w:hAnsi="Arial" w:cs="Arial"/>
-      <w:b/>
-      <w:bCs/>
-      <w:kern w:val="28"/>
-      <w:sz w:val="32"/>
-      <w:szCs w:val="32"/>
-    </w:rPr>
-  </w:style>
-  <w:style w:type="character" w:customStyle="1" w:styleId="Charf3">
-    <w:name w:val="副标题 Char"/>
-    <w:basedOn w:val="a3"/>
-    <w:link w:val="affa"/>
-    <w:rsid w:val="00AD4542"/>
-    <w:rPr>
-      <w:rFonts w:ascii="Arial" w:eastAsia="宋体" w:hAnsi="Arial" w:cs="Arial"/>
-      <w:b/>
-      <w:bCs/>
-      <w:kern w:val="28"/>
-      <w:sz w:val="32"/>
-      <w:szCs w:val="32"/>
-    </w:rPr>
-  </w:style>
-  <w:style w:type="paragraph" w:customStyle="1" w:styleId="affb">
-    <w:name w:val="编号文字"/>
-    <w:basedOn w:val="a1"/>
-    <w:autoRedefine/>
-    <w:rsid w:val="00AD4542"/>
-    <w:pPr>
-      <w:widowControl/>
-      <w:tabs>
-        <w:tab w:val="num" w:pos="420"/>
-        <w:tab w:val="left" w:pos="460"/>
-      </w:tabs>
-      <w:spacing w:line="360" w:lineRule="auto"/>
-      <w:ind w:left="420" w:hanging="420"/>
-      <w:jc w:val="left"/>
-    </w:pPr>
-    <w:rPr>
-      <w:kern w:val="44"/>
-      <w:sz w:val="24"/>
-      <w:szCs w:val="6"/>
-    </w:rPr>
-  </w:style>
-  <w:style w:type="paragraph" w:customStyle="1" w:styleId="26">
-    <w:name w:val="附录标题2"/>
-    <w:basedOn w:val="21"/>
-    <w:autoRedefine/>
-    <w:rsid w:val="00AD4542"/>
-    <w:pPr>
-      <w:widowControl/>
-      <w:numPr>
-        <w:ilvl w:val="0"/>
-        <w:numId w:val="0"/>
-      </w:numPr>
-      <w:spacing w:beforeLines="100" w:afterLines="100"/>
-      <w:jc w:val="left"/>
-    </w:pPr>
-    <w:rPr>
-      <w:rFonts w:ascii="Arial" w:hAnsi="Arial"/>
-      <w:bCs/>
-      <w:color w:val="000000"/>
-      <w:kern w:val="44"/>
-      <w:sz w:val="24"/>
-    </w:rPr>
-  </w:style>
-  <w:style w:type="paragraph" w:customStyle="1" w:styleId="12">
-    <w:name w:val="附录标题1"/>
-    <w:basedOn w:val="10"/>
-    <w:autoRedefine/>
-    <w:rsid w:val="00AD4542"/>
-    <w:pPr>
-      <w:pageBreakBefore/>
-      <w:widowControl/>
-      <w:numPr>
-        <w:numId w:val="0"/>
-      </w:numPr>
-      <w:tabs>
-        <w:tab w:val="left" w:pos="1000"/>
-      </w:tabs>
-      <w:spacing w:beforeAutospacing="1" w:afterAutospacing="1" w:line="360" w:lineRule="auto"/>
-      <w:ind w:left="204"/>
-    </w:pPr>
-    <w:rPr>
-      <w:bCs/>
-      <w:color w:val="000000"/>
-    </w:rPr>
-  </w:style>
-  <w:style w:type="paragraph" w:customStyle="1" w:styleId="13">
-    <w:name w:val="样式1"/>
-    <w:basedOn w:val="a1"/>
-    <w:link w:val="1Char0"/>
-    <w:rsid w:val="00AD4542"/>
-    <w:pPr>
-      <w:spacing w:before="156" w:after="156" w:line="360" w:lineRule="auto"/>
-      <w:ind w:firstLineChars="200" w:firstLine="200"/>
-    </w:pPr>
-    <w:rPr>
-      <w:sz w:val="24"/>
-    </w:rPr>
-  </w:style>
-  <w:style w:type="paragraph" w:customStyle="1" w:styleId="TableTitle">
-    <w:name w:val="Table Title"/>
-    <w:basedOn w:val="af0"/>
-    <w:rsid w:val="00AD4542"/>
-    <w:pPr>
-      <w:adjustRightInd/>
-      <w:spacing w:line="240" w:lineRule="auto"/>
-      <w:ind w:firstLineChars="0" w:firstLine="0"/>
-      <w:jc w:val="center"/>
-      <w:textAlignment w:val="auto"/>
-    </w:pPr>
-    <w:rPr>
-      <w:b/>
-      <w:kern w:val="2"/>
-      <w:szCs w:val="24"/>
-    </w:rPr>
-  </w:style>
-  <w:style w:type="paragraph" w:customStyle="1" w:styleId="affc">
-    <w:name w:val="参考文献条目"/>
-    <w:basedOn w:val="a1"/>
-    <w:rsid w:val="00AD4542"/>
-    <w:rPr>
-      <w:sz w:val="18"/>
-    </w:rPr>
-  </w:style>
-  <w:style w:type="paragraph" w:customStyle="1" w:styleId="20505">
-    <w:name w:val="样式 标题 2 + 段前: 0.5 行 段后: 0.5 行"/>
-    <w:basedOn w:val="21"/>
-    <w:rsid w:val="00AD4542"/>
-    <w:pPr>
-      <w:tabs>
-        <w:tab w:val="num" w:pos="567"/>
-      </w:tabs>
-    </w:pPr>
-    <w:rPr>
-      <w:rFonts w:cs="宋体"/>
-      <w:bCs/>
-      <w:szCs w:val="20"/>
-    </w:rPr>
-  </w:style>
-  <w:style w:type="character" w:customStyle="1" w:styleId="Charf0">
-    <w:name w:val="题注（图） Char"/>
-    <w:link w:val="aff5"/>
-    <w:rsid w:val="00AD4542"/>
-    <w:rPr>
-      <w:rFonts w:ascii="黑体" w:eastAsia="黑体" w:hAnsi="Times New Roman" w:cs="Arial"/>
-      <w:b/>
-      <w:szCs w:val="20"/>
-    </w:rPr>
-  </w:style>
-  <w:style w:type="paragraph" w:customStyle="1" w:styleId="32">
-    <w:name w:val="样式3"/>
-    <w:basedOn w:val="21"/>
-    <w:rsid w:val="00AD4542"/>
-    <w:pPr>
-      <w:tabs>
-        <w:tab w:val="num" w:pos="567"/>
-      </w:tabs>
-    </w:pPr>
-    <w:rPr>
-      <w:b/>
-      <w:bCs/>
-    </w:rPr>
-  </w:style>
-  <w:style w:type="paragraph" w:customStyle="1" w:styleId="14">
-    <w:name w:val="目录标题1"/>
-    <w:basedOn w:val="a1"/>
-    <w:autoRedefine/>
-    <w:rsid w:val="00AD4542"/>
-    <w:pPr>
-      <w:autoSpaceDE w:val="0"/>
-      <w:autoSpaceDN w:val="0"/>
-      <w:adjustRightInd w:val="0"/>
-      <w:spacing w:before="100" w:beforeAutospacing="1" w:after="100" w:afterAutospacing="1"/>
-      <w:jc w:val="center"/>
-    </w:pPr>
-    <w:rPr>
-      <w:rFonts w:eastAsia="黑体"/>
-      <w:b/>
-      <w:bCs/>
-      <w:kern w:val="0"/>
-      <w:sz w:val="32"/>
-      <w:szCs w:val="20"/>
-    </w:rPr>
-  </w:style>
-  <w:style w:type="paragraph" w:customStyle="1" w:styleId="a">
-    <w:name w:val="字母编号"/>
-    <w:basedOn w:val="23"/>
-    <w:next w:val="23"/>
-    <w:autoRedefine/>
-    <w:rsid w:val="00AD4542"/>
-    <w:pPr>
-      <w:widowControl/>
-      <w:numPr>
-        <w:numId w:val="5"/>
-      </w:numPr>
-      <w:tabs>
-        <w:tab w:val="left" w:pos="2475"/>
-      </w:tabs>
-      <w:adjustRightInd/>
-      <w:spacing w:line="360" w:lineRule="auto"/>
-      <w:ind w:leftChars="200" w:left="200" w:firstLineChars="0" w:firstLine="0"/>
-      <w:textAlignment w:val="auto"/>
-    </w:pPr>
-    <w:rPr>
-      <w:rFonts w:ascii="Times New Roman"/>
-      <w:kern w:val="2"/>
-      <w:szCs w:val="24"/>
-    </w:rPr>
-  </w:style>
-  <w:style w:type="character" w:customStyle="1" w:styleId="Char3">
-    <w:name w:val="图 Char"/>
-    <w:link w:val="ab"/>
-    <w:rsid w:val="00AD4542"/>
-    <w:rPr>
-      <w:rFonts w:ascii="Times New Roman" w:eastAsia="宋体" w:hAnsi="Times New Roman" w:cs="Times New Roman"/>
-      <w:szCs w:val="24"/>
-    </w:rPr>
-  </w:style>
-  <w:style w:type="character" w:customStyle="1" w:styleId="CharChar">
-    <w:name w:val="Char Char"/>
-    <w:rsid w:val="00AD4542"/>
-    <w:rPr>
-      <w:rFonts w:ascii="Arial" w:eastAsia="宋体" w:hAnsi="Arial" w:cs="Arial"/>
-      <w:kern w:val="2"/>
-      <w:sz w:val="21"/>
-      <w:lang w:val="en-US" w:eastAsia="zh-CN" w:bidi="ar-SA"/>
-    </w:rPr>
-  </w:style>
-  <w:style w:type="character" w:customStyle="1" w:styleId="booktitletextsy1">
-    <w:name w:val="booktitletextsy1"/>
-    <w:rsid w:val="00AD4542"/>
-    <w:rPr>
-      <w:b/>
-      <w:bCs/>
-      <w:color w:val="000000"/>
-      <w:sz w:val="30"/>
-      <w:szCs w:val="30"/>
-    </w:rPr>
-  </w:style>
-  <w:style w:type="paragraph" w:customStyle="1" w:styleId="TableContentSmall">
-    <w:name w:val="Table Content(Small)"/>
-    <w:basedOn w:val="a1"/>
-    <w:rsid w:val="00AD4542"/>
-    <w:rPr>
-      <w:sz w:val="18"/>
-    </w:rPr>
-  </w:style>
-  <w:style w:type="table" w:styleId="71">
-    <w:name w:val="Table Grid 7"/>
-    <w:basedOn w:val="a4"/>
-    <w:rsid w:val="00AD4542"/>
-    <w:pPr>
-      <w:widowControl w:val="0"/>
-      <w:spacing w:line="360" w:lineRule="auto"/>
-      <w:ind w:firstLineChars="200" w:firstLine="200"/>
-      <w:jc w:val="both"/>
-    </w:pPr>
-    <w:rPr>
-      <w:rFonts w:ascii="Times New Roman" w:eastAsia="宋体" w:hAnsi="Times New Roman" w:cs="Times New Roman"/>
-      <w:b/>
-      <w:bCs/>
-      <w:kern w:val="0"/>
-      <w:sz w:val="20"/>
-      <w:szCs w:val="20"/>
-    </w:rPr>
-    <w:tblPr>
-      <w:tblBorders>
-        <w:top w:val="single" w:sz="12" w:space="0" w:color="000000"/>
-        <w:left w:val="single" w:sz="12" w:space="0" w:color="000000"/>
-        <w:bottom w:val="single" w:sz="12" w:space="0" w:color="000000"/>
-        <w:right w:val="single" w:sz="12" w:space="0" w:color="000000"/>
-        <w:insideH w:val="single" w:sz="6" w:space="0" w:color="000000"/>
-        <w:insideV w:val="single" w:sz="6" w:space="0" w:color="000000"/>
-      </w:tblBorders>
-    </w:tblPr>
-    <w:tcPr>
-      <w:shd w:val="clear" w:color="auto" w:fill="auto"/>
-    </w:tcPr>
-    <w:tblStylePr w:type="firstRow">
-      <w:rPr>
-        <w:b w:val="0"/>
-        <w:bCs w:val="0"/>
-      </w:rPr>
-      <w:tblPr/>
-      <w:tcPr>
-        <w:tcBorders>
-          <w:bottom w:val="single" w:sz="12" w:space="0" w:color="000000"/>
-          <w:tl2br w:val="none" w:sz="0" w:space="0" w:color="auto"/>
-          <w:tr2bl w:val="none" w:sz="0" w:space="0" w:color="auto"/>
-        </w:tcBorders>
-      </w:tcPr>
-    </w:tblStylePr>
-    <w:tblStylePr w:type="lastRow">
-      <w:rPr>
-        <w:b w:val="0"/>
-        <w:bCs w:val="0"/>
-      </w:rPr>
-      <w:tblPr/>
-      <w:tcPr>
-        <w:tcBorders>
-          <w:top w:val="single" w:sz="6" w:space="0" w:color="000000"/>
-          <w:tl2br w:val="none" w:sz="0" w:space="0" w:color="auto"/>
-          <w:tr2bl w:val="none" w:sz="0" w:space="0" w:color="auto"/>
-        </w:tcBorders>
-      </w:tcPr>
-    </w:tblStylePr>
-    <w:tblStylePr w:type="firstCol">
-      <w:rPr>
-        <w:b w:val="0"/>
-        <w:bCs w:val="0"/>
-      </w:rPr>
-      <w:tblPr/>
-      <w:tcPr>
-        <w:tcBorders>
-          <w:tl2br w:val="none" w:sz="0" w:space="0" w:color="auto"/>
-          <w:tr2bl w:val="none" w:sz="0" w:space="0" w:color="auto"/>
-        </w:tcBorders>
-      </w:tcPr>
-    </w:tblStylePr>
-    <w:tblStylePr w:type="lastCol">
-      <w:rPr>
-        <w:b w:val="0"/>
-        <w:bCs w:val="0"/>
-      </w:rPr>
-      <w:tblPr/>
-      <w:tcPr>
-        <w:tcBorders>
-          <w:tl2br w:val="none" w:sz="0" w:space="0" w:color="auto"/>
-          <w:tr2bl w:val="none" w:sz="0" w:space="0" w:color="auto"/>
-        </w:tcBorders>
-      </w:tcPr>
-    </w:tblStylePr>
-    <w:tblStylePr w:type="nwCell">
-      <w:tblPr/>
-      <w:tcPr>
-        <w:tcBorders>
-          <w:tl2br w:val="single" w:sz="6" w:space="0" w:color="000000"/>
-          <w:tr2bl w:val="none" w:sz="0" w:space="0" w:color="auto"/>
-        </w:tcBorders>
-      </w:tcPr>
-    </w:tblStylePr>
-  </w:style>
-  <w:style w:type="paragraph" w:customStyle="1" w:styleId="1032">
-    <w:name w:val="样式 标题 1 + 左侧:  0.32 厘米"/>
-    <w:basedOn w:val="10"/>
-    <w:rsid w:val="00AD4542"/>
-    <w:pPr>
-      <w:pageBreakBefore/>
-      <w:tabs>
-        <w:tab w:val="num" w:pos="0"/>
-      </w:tabs>
-      <w:spacing w:before="50" w:after="50"/>
-    </w:pPr>
-    <w:rPr>
-      <w:rFonts w:cs="宋体"/>
-      <w:szCs w:val="20"/>
-    </w:rPr>
-  </w:style>
-  <w:style w:type="paragraph" w:customStyle="1" w:styleId="affd">
-    <w:name w:val="参考资料"/>
-    <w:basedOn w:val="af5"/>
-    <w:rsid w:val="00AD4542"/>
-    <w:pPr>
-      <w:tabs>
-        <w:tab w:val="num" w:pos="420"/>
-      </w:tabs>
-      <w:spacing w:after="0" w:line="360" w:lineRule="auto"/>
-      <w:ind w:left="420" w:hanging="420"/>
-    </w:pPr>
-    <w:rPr>
-      <w:szCs w:val="21"/>
-    </w:rPr>
-  </w:style>
-  <w:style w:type="character" w:customStyle="1" w:styleId="tobago-out-default">
-    <w:name w:val="tobago-out-default"/>
-    <w:basedOn w:val="a3"/>
-    <w:rsid w:val="00AD4542"/>
-  </w:style>
-  <w:style w:type="character" w:customStyle="1" w:styleId="datatitle">
-    <w:name w:val="datatitle"/>
-    <w:basedOn w:val="a3"/>
-    <w:rsid w:val="00AD4542"/>
-  </w:style>
-  <w:style w:type="paragraph" w:customStyle="1" w:styleId="CharCharCharCharCharCharCharCharCharCharChar">
-    <w:name w:val="Char Char Char Char Char Char Char Char Char Char Char"/>
-    <w:autoRedefine/>
-    <w:rsid w:val="00AD4542"/>
-    <w:pPr>
-      <w:widowControl w:val="0"/>
-      <w:spacing w:line="300" w:lineRule="auto"/>
-      <w:ind w:firstLineChars="200" w:firstLine="480"/>
-      <w:jc w:val="both"/>
-    </w:pPr>
-    <w:rPr>
-      <w:rFonts w:ascii="Times New Roman" w:eastAsia="仿宋_GB2312" w:hAnsi="Times New Roman" w:cs="Times New Roman"/>
-      <w:noProof/>
-      <w:sz w:val="24"/>
-      <w:szCs w:val="24"/>
-    </w:rPr>
-  </w:style>
-  <w:style w:type="character" w:customStyle="1" w:styleId="hps">
-    <w:name w:val="hps"/>
-    <w:basedOn w:val="a3"/>
-    <w:rsid w:val="00AD4542"/>
-  </w:style>
-  <w:style w:type="character" w:customStyle="1" w:styleId="referencetext">
-    <w:name w:val="referencetext"/>
-    <w:basedOn w:val="a3"/>
-    <w:rsid w:val="00AD4542"/>
-  </w:style>
-  <w:style w:type="character" w:styleId="affe">
-    <w:name w:val="Strong"/>
-    <w:qFormat/>
-    <w:rsid w:val="00AD4542"/>
-    <w:rPr>
-      <w:b/>
-      <w:bCs/>
-    </w:rPr>
-  </w:style>
-  <w:style w:type="paragraph" w:customStyle="1" w:styleId="references">
-    <w:name w:val="references"/>
-    <w:rsid w:val="00AD4542"/>
-    <w:pPr>
-      <w:numPr>
-        <w:numId w:val="6"/>
-      </w:numPr>
-      <w:spacing w:after="50" w:line="180" w:lineRule="exact"/>
-      <w:jc w:val="both"/>
-    </w:pPr>
-    <w:rPr>
-      <w:rFonts w:ascii="Times New Roman" w:eastAsia="MS Mincho" w:hAnsi="Times New Roman" w:cs="Times New Roman"/>
-      <w:noProof/>
-      <w:kern w:val="0"/>
-      <w:sz w:val="16"/>
-      <w:szCs w:val="16"/>
-      <w:lang w:eastAsia="en-US"/>
-    </w:rPr>
-  </w:style>
-  <w:style w:type="paragraph" w:customStyle="1" w:styleId="figurecaption">
-    <w:name w:val="figure caption"/>
-    <w:rsid w:val="00AD4542"/>
-    <w:pPr>
-      <w:numPr>
-        <w:numId w:val="7"/>
-      </w:numPr>
-      <w:spacing w:before="80" w:after="200"/>
-      <w:jc w:val="center"/>
-    </w:pPr>
-    <w:rPr>
-      <w:rFonts w:ascii="Times New Roman" w:eastAsia="宋体" w:hAnsi="Times New Roman" w:cs="Times New Roman"/>
-      <w:noProof/>
-      <w:kern w:val="0"/>
-      <w:sz w:val="16"/>
-      <w:szCs w:val="16"/>
-      <w:lang w:eastAsia="en-US"/>
-    </w:rPr>
-  </w:style>
-  <w:style w:type="character" w:customStyle="1" w:styleId="medblacktext">
-    <w:name w:val="medblacktext"/>
-    <w:basedOn w:val="a3"/>
-    <w:rsid w:val="00AD4542"/>
-  </w:style>
-  <w:style w:type="character" w:customStyle="1" w:styleId="apple-converted-space">
-    <w:name w:val="apple-converted-space"/>
-    <w:basedOn w:val="a3"/>
-    <w:rsid w:val="00AD4542"/>
-  </w:style>
-  <w:style w:type="paragraph" w:styleId="afff">
-    <w:name w:val="List Paragraph"/>
-    <w:basedOn w:val="a1"/>
-    <w:uiPriority w:val="34"/>
-    <w:qFormat/>
-    <w:rsid w:val="00AD4542"/>
-    <w:pPr>
-      <w:ind w:firstLineChars="200" w:firstLine="420"/>
-    </w:pPr>
-    <w:rPr>
-      <w:rFonts w:ascii="Calibri" w:hAnsi="Calibri"/>
-      <w:szCs w:val="22"/>
-    </w:rPr>
-  </w:style>
-  <w:style w:type="character" w:customStyle="1" w:styleId="CharChar2">
-    <w:name w:val="Char Char2"/>
-    <w:rsid w:val="00AD4542"/>
-    <w:rPr>
-      <w:rFonts w:eastAsia="宋体" w:cs="Arial"/>
-      <w:b/>
-      <w:kern w:val="2"/>
-      <w:sz w:val="21"/>
-      <w:szCs w:val="24"/>
-      <w:lang w:val="en-US" w:eastAsia="zh-CN" w:bidi="ar-SA"/>
-    </w:rPr>
-  </w:style>
-  <w:style w:type="paragraph" w:customStyle="1" w:styleId="3">
-    <w:name w:val="论文标题3"/>
-    <w:basedOn w:val="30"/>
-    <w:qFormat/>
-    <w:rsid w:val="00AD4542"/>
-    <w:pPr>
-      <w:numPr>
-        <w:numId w:val="8"/>
-      </w:numPr>
-      <w:spacing w:before="163" w:after="163"/>
-    </w:pPr>
-    <w:rPr>
-      <w:bCs/>
-      <w:kern w:val="0"/>
-      <w:szCs w:val="24"/>
-    </w:rPr>
-  </w:style>
-  <w:style w:type="paragraph" w:customStyle="1" w:styleId="2">
-    <w:name w:val="论文标题2"/>
-    <w:basedOn w:val="21"/>
-    <w:qFormat/>
-    <w:rsid w:val="00AD4542"/>
-    <w:pPr>
-      <w:numPr>
-        <w:numId w:val="8"/>
-      </w:numPr>
-      <w:spacing w:before="163" w:after="163"/>
-    </w:pPr>
-    <w:rPr>
-      <w:kern w:val="0"/>
-      <w:szCs w:val="28"/>
-    </w:rPr>
-  </w:style>
-  <w:style w:type="paragraph" w:customStyle="1" w:styleId="1">
-    <w:name w:val="论文标题1"/>
-    <w:basedOn w:val="10"/>
-    <w:qFormat/>
-    <w:rsid w:val="00AD4542"/>
-    <w:pPr>
-      <w:keepNext w:val="0"/>
-      <w:numPr>
-        <w:numId w:val="8"/>
-      </w:numPr>
-      <w:tabs>
-        <w:tab w:val="left" w:pos="1134"/>
-      </w:tabs>
-      <w:spacing w:beforeLines="0" w:afterLines="0" w:line="380" w:lineRule="atLeast"/>
-      <w:jc w:val="both"/>
-    </w:pPr>
-    <w:rPr>
-      <w:sz w:val="30"/>
-      <w:szCs w:val="30"/>
-    </w:rPr>
-  </w:style>
-  <w:style w:type="paragraph" w:customStyle="1" w:styleId="afff0">
-    <w:name w:val="论文正正文"/>
-    <w:basedOn w:val="a2"/>
-    <w:link w:val="Charf4"/>
-    <w:qFormat/>
-    <w:rsid w:val="00AD4542"/>
-  </w:style>
-  <w:style w:type="character" w:styleId="afff1">
-    <w:name w:val="Placeholder Text"/>
-    <w:basedOn w:val="a3"/>
-    <w:uiPriority w:val="99"/>
-    <w:semiHidden/>
-    <w:rsid w:val="00AD4542"/>
-    <w:rPr>
-      <w:color w:val="808080"/>
-    </w:rPr>
-  </w:style>
-  <w:style w:type="character" w:customStyle="1" w:styleId="Charf4">
-    <w:name w:val="论文正正文 Char"/>
-    <w:basedOn w:val="Char2"/>
-    <w:link w:val="afff0"/>
-    <w:rsid w:val="00AD4542"/>
-    <w:rPr>
-      <w:rFonts w:ascii="Times New Roman" w:eastAsia="宋体" w:hAnsi="Times New Roman" w:cs="宋体"/>
-      <w:sz w:val="24"/>
-      <w:szCs w:val="20"/>
-    </w:rPr>
-  </w:style>
-  <w:style w:type="paragraph" w:customStyle="1" w:styleId="08515">
-    <w:name w:val="样式 小四 左 首行缩进:  0.85 厘米 行距: 1.5 倍行距"/>
-    <w:basedOn w:val="a1"/>
-    <w:rsid w:val="00AD4542"/>
-    <w:pPr>
-      <w:spacing w:line="360" w:lineRule="auto"/>
-      <w:ind w:firstLine="482"/>
-      <w:jc w:val="left"/>
-    </w:pPr>
-    <w:rPr>
-      <w:rFonts w:cs="宋体"/>
-      <w:kern w:val="0"/>
-      <w:sz w:val="24"/>
-      <w:szCs w:val="20"/>
-    </w:rPr>
-  </w:style>
-  <w:style w:type="paragraph" w:customStyle="1" w:styleId="afff2">
-    <w:name w:val="图表题注"/>
-    <w:basedOn w:val="ad"/>
-    <w:rsid w:val="00AD4542"/>
-    <w:pPr>
-      <w:spacing w:before="152" w:afterLines="0" w:after="160"/>
-    </w:pPr>
-    <w:rPr>
-      <w:rFonts w:ascii="宋体" w:hAnsi="宋体" w:cs="宋体"/>
-      <w:bCs/>
-    </w:rPr>
-  </w:style>
-  <w:style w:type="paragraph" w:styleId="15">
-    <w:name w:val="index 1"/>
-    <w:basedOn w:val="a1"/>
-    <w:next w:val="a1"/>
-    <w:autoRedefine/>
-    <w:rsid w:val="00AD4542"/>
-    <w:rPr>
-      <w:rFonts w:eastAsia="黑体"/>
-    </w:rPr>
-  </w:style>
-  <w:style w:type="table" w:customStyle="1" w:styleId="16">
-    <w:name w:val="网格型1"/>
-    <w:basedOn w:val="a4"/>
-    <w:next w:val="af3"/>
-    <w:uiPriority w:val="59"/>
-    <w:rsid w:val="00AD4542"/>
-    <w:tblPr>
-      <w:tblBorders>
-        <w:top w:val="single" w:sz="4" w:space="0" w:color="auto"/>
-        <w:left w:val="single" w:sz="4" w:space="0" w:color="auto"/>
-        <w:bottom w:val="single" w:sz="4" w:space="0" w:color="auto"/>
-        <w:right w:val="single" w:sz="4" w:space="0" w:color="auto"/>
-        <w:insideH w:val="single" w:sz="4" w:space="0" w:color="auto"/>
-        <w:insideV w:val="single" w:sz="4" w:space="0" w:color="auto"/>
-      </w:tblBorders>
-    </w:tblPr>
-  </w:style>
-  <w:style w:type="table" w:customStyle="1" w:styleId="27">
-    <w:name w:val="网格型2"/>
-    <w:basedOn w:val="a4"/>
-    <w:next w:val="af3"/>
-    <w:rsid w:val="00AD4542"/>
-    <w:tblPr>
-      <w:tblBorders>
-        <w:top w:val="single" w:sz="4" w:space="0" w:color="auto"/>
-        <w:left w:val="single" w:sz="4" w:space="0" w:color="auto"/>
-        <w:bottom w:val="single" w:sz="4" w:space="0" w:color="auto"/>
-        <w:right w:val="single" w:sz="4" w:space="0" w:color="auto"/>
-        <w:insideH w:val="single" w:sz="4" w:space="0" w:color="auto"/>
-        <w:insideV w:val="single" w:sz="4" w:space="0" w:color="auto"/>
-      </w:tblBorders>
-    </w:tblPr>
-  </w:style>
-  <w:style w:type="table" w:customStyle="1" w:styleId="33">
-    <w:name w:val="网格型3"/>
-    <w:basedOn w:val="a4"/>
-    <w:next w:val="af3"/>
-    <w:rsid w:val="00AD4542"/>
-    <w:pPr>
-      <w:widowControl w:val="0"/>
-      <w:spacing w:line="400" w:lineRule="exact"/>
-      <w:jc w:val="both"/>
-    </w:pPr>
-    <w:rPr>
-      <w:rFonts w:ascii="Times New Roman" w:eastAsia="宋体" w:hAnsi="Times New Roman" w:cs="Times New Roman"/>
-      <w:kern w:val="0"/>
-      <w:sz w:val="20"/>
-      <w:szCs w:val="20"/>
-    </w:rPr>
-    <w:tblPr>
-      <w:tblBorders>
-        <w:top w:val="single" w:sz="4" w:space="0" w:color="auto"/>
-        <w:left w:val="single" w:sz="4" w:space="0" w:color="auto"/>
-        <w:bottom w:val="single" w:sz="4" w:space="0" w:color="auto"/>
-        <w:right w:val="single" w:sz="4" w:space="0" w:color="auto"/>
-        <w:insideH w:val="single" w:sz="4" w:space="0" w:color="auto"/>
-        <w:insideV w:val="single" w:sz="4" w:space="0" w:color="auto"/>
-      </w:tblBorders>
-    </w:tblPr>
-  </w:style>
-  <w:style w:type="table" w:customStyle="1" w:styleId="41">
-    <w:name w:val="网格型4"/>
-    <w:basedOn w:val="a4"/>
-    <w:next w:val="af3"/>
-    <w:uiPriority w:val="59"/>
-    <w:rsid w:val="00AD4542"/>
-    <w:pPr>
-      <w:widowControl w:val="0"/>
-      <w:spacing w:line="400" w:lineRule="exact"/>
-      <w:jc w:val="both"/>
-    </w:pPr>
-    <w:rPr>
-      <w:rFonts w:ascii="Times New Roman" w:eastAsia="宋体" w:hAnsi="Times New Roman" w:cs="Times New Roman"/>
-      <w:kern w:val="0"/>
-      <w:sz w:val="20"/>
-      <w:szCs w:val="20"/>
-    </w:rPr>
-    <w:tblPr>
-      <w:tblBorders>
-        <w:top w:val="single" w:sz="4" w:space="0" w:color="auto"/>
-        <w:left w:val="single" w:sz="4" w:space="0" w:color="auto"/>
-        <w:bottom w:val="single" w:sz="4" w:space="0" w:color="auto"/>
-        <w:right w:val="single" w:sz="4" w:space="0" w:color="auto"/>
-        <w:insideH w:val="single" w:sz="4" w:space="0" w:color="auto"/>
-        <w:insideV w:val="single" w:sz="4" w:space="0" w:color="auto"/>
-      </w:tblBorders>
-    </w:tblPr>
-  </w:style>
-  <w:style w:type="paragraph" w:customStyle="1" w:styleId="Default">
-    <w:name w:val="Default"/>
-    <w:rsid w:val="00AD4542"/>
-    <w:pPr>
-      <w:widowControl w:val="0"/>
-      <w:autoSpaceDE w:val="0"/>
-      <w:autoSpaceDN w:val="0"/>
-      <w:adjustRightInd w:val="0"/>
-    </w:pPr>
-    <w:rPr>
-      <w:rFonts w:ascii="Times New Roman" w:hAnsi="Times New Roman" w:cs="Times New Roman"/>
-      <w:color w:val="000000"/>
-      <w:kern w:val="0"/>
-      <w:sz w:val="24"/>
-      <w:szCs w:val="24"/>
-    </w:rPr>
-  </w:style>
-  <w:style w:type="table" w:customStyle="1" w:styleId="52">
-    <w:name w:val="网格型5"/>
-    <w:basedOn w:val="a4"/>
-    <w:next w:val="af3"/>
-    <w:rsid w:val="00AD4542"/>
-    <w:tblPr>
-      <w:tblBorders>
-        <w:top w:val="single" w:sz="4" w:space="0" w:color="auto"/>
-        <w:left w:val="single" w:sz="4" w:space="0" w:color="auto"/>
-        <w:bottom w:val="single" w:sz="4" w:space="0" w:color="auto"/>
-        <w:right w:val="single" w:sz="4" w:space="0" w:color="auto"/>
-        <w:insideH w:val="single" w:sz="4" w:space="0" w:color="auto"/>
-        <w:insideV w:val="single" w:sz="4" w:space="0" w:color="auto"/>
-      </w:tblBorders>
-    </w:tblPr>
-  </w:style>
-  <w:style w:type="table" w:customStyle="1" w:styleId="61">
-    <w:name w:val="网格型6"/>
-    <w:basedOn w:val="a4"/>
-    <w:next w:val="af3"/>
-    <w:rsid w:val="00AD4542"/>
-    <w:tblPr>
-      <w:tblBorders>
-        <w:top w:val="single" w:sz="4" w:space="0" w:color="auto"/>
-        <w:left w:val="single" w:sz="4" w:space="0" w:color="auto"/>
-        <w:bottom w:val="single" w:sz="4" w:space="0" w:color="auto"/>
-        <w:right w:val="single" w:sz="4" w:space="0" w:color="auto"/>
-        <w:insideH w:val="single" w:sz="4" w:space="0" w:color="auto"/>
-        <w:insideV w:val="single" w:sz="4" w:space="0" w:color="auto"/>
-      </w:tblBorders>
-    </w:tblPr>
-  </w:style>
-  <w:style w:type="paragraph" w:customStyle="1" w:styleId="17">
-    <w:name w:val="正文缩进1"/>
-    <w:basedOn w:val="a1"/>
-    <w:rsid w:val="00AD4542"/>
-    <w:pPr>
-      <w:spacing w:line="400" w:lineRule="exact"/>
-      <w:ind w:firstLineChars="200" w:firstLine="420"/>
-    </w:pPr>
-    <w:rPr>
-      <w:sz w:val="24"/>
-      <w:szCs w:val="20"/>
-    </w:rPr>
-  </w:style>
-  <w:style w:type="character" w:customStyle="1" w:styleId="1Char0">
-    <w:name w:val="样式1 Char"/>
-    <w:basedOn w:val="a3"/>
-    <w:link w:val="13"/>
-    <w:rsid w:val="00AD4542"/>
-    <w:rPr>
-      <w:rFonts w:ascii="Times New Roman" w:eastAsia="宋体" w:hAnsi="Times New Roman" w:cs="Times New Roman"/>
-      <w:sz w:val="24"/>
-      <w:szCs w:val="24"/>
-    </w:rPr>
-  </w:style>
-  <w:style w:type="paragraph" w:styleId="afff3">
-    <w:name w:val="Revision"/>
-    <w:hidden/>
-    <w:uiPriority w:val="99"/>
-    <w:semiHidden/>
-    <w:rsid w:val="00AD4542"/>
-    <w:rPr>
-      <w:rFonts w:ascii="Times New Roman" w:eastAsia="宋体" w:hAnsi="Times New Roman" w:cs="Times New Roman"/>
-      <w:szCs w:val="24"/>
-    </w:rPr>
-  </w:style>
-  <w:style w:type="paragraph" w:customStyle="1" w:styleId="Affiliation">
-    <w:name w:val="Affiliation"/>
-    <w:uiPriority w:val="99"/>
-    <w:rsid w:val="00AD4542"/>
-    <w:pPr>
-      <w:jc w:val="center"/>
-    </w:pPr>
-    <w:rPr>
-      <w:rFonts w:ascii="Times New Roman" w:eastAsia="宋体" w:hAnsi="Times New Roman" w:cs="Times New Roman"/>
-      <w:kern w:val="0"/>
-      <w:sz w:val="20"/>
-      <w:szCs w:val="20"/>
-      <w:lang w:eastAsia="en-US"/>
-    </w:rPr>
-  </w:style>
-  <w:style w:type="paragraph" w:styleId="afff4">
-    <w:name w:val="Date"/>
-    <w:basedOn w:val="a1"/>
-    <w:next w:val="a1"/>
-    <w:link w:val="Charf5"/>
-    <w:semiHidden/>
-    <w:unhideWhenUsed/>
-    <w:rsid w:val="00AD4542"/>
-    <w:pPr>
-      <w:ind w:leftChars="2500" w:left="100"/>
-    </w:pPr>
-  </w:style>
-  <w:style w:type="character" w:customStyle="1" w:styleId="Charf5">
-    <w:name w:val="日期 Char"/>
-    <w:basedOn w:val="a3"/>
-    <w:link w:val="afff4"/>
-    <w:semiHidden/>
-    <w:rsid w:val="00AD4542"/>
-    <w:rPr>
-      <w:rFonts w:ascii="Times New Roman" w:eastAsia="宋体" w:hAnsi="Times New Roman" w:cs="Times New Roman"/>
-      <w:szCs w:val="24"/>
-    </w:rPr>
-  </w:style>
-  <w:style w:type="table" w:customStyle="1" w:styleId="110">
-    <w:name w:val="网格型11"/>
-    <w:basedOn w:val="a4"/>
-    <w:next w:val="af3"/>
+    <w:next w:val="af8"/>
     <w:uiPriority w:val="39"/>
     <w:rsid w:val="00AD4542"/>
     <w:tblPr>
